--- a/Sauces and Gravy.docx
+++ b/Sauces and Gravy.docx
@@ -12,31 +12,1189 @@
       <w:tblPr>
         <w:tblStyle w:val="TableGrid"/>
         <w:tblW w:w="0" w:type="auto"/>
+        <w:tblLayout w:type="fixed"/>
         <w:tblLook w:val="04A0" w:firstRow="1" w:lastRow="0" w:firstColumn="1" w:lastColumn="0" w:noHBand="0" w:noVBand="1"/>
       </w:tblPr>
       <w:tblGrid>
-        <w:gridCol w:w="2365"/>
-        <w:gridCol w:w="4847"/>
-        <w:gridCol w:w="2364"/>
+        <w:gridCol w:w="1458"/>
+        <w:gridCol w:w="8118"/>
       </w:tblGrid>
       <w:tr>
         <w:tc>
           <w:tcPr>
-            <w:tcW w:w="3192" w:type="dxa"/>
+            <w:tcW w:w="1458" w:type="dxa"/>
           </w:tcPr>
-          <w:p/>
+          <w:p>
+            <w:r>
+              <w:t>11/21/2018</w:t>
+            </w:r>
+          </w:p>
         </w:tc>
         <w:tc>
           <w:tcPr>
-            <w:tcW w:w="3192" w:type="dxa"/>
+            <w:tcW w:w="8118" w:type="dxa"/>
           </w:tcPr>
           <w:p>
+            <w:pPr>
+              <w:shd w:val="clear" w:color="auto" w:fill="FFFFFF"/>
+              <w:rPr>
+                <w:rFonts w:ascii="Roboto" w:hAnsi="Roboto"/>
+                <w:color w:val="222222"/>
+                <w:sz w:val="19"/>
+                <w:szCs w:val="19"/>
+              </w:rPr>
+            </w:pPr>
+            <w:r>
+              <w:rPr>
+                <w:rFonts w:ascii="Roboto" w:hAnsi="Roboto"/>
+                <w:color w:val="222222"/>
+                <w:sz w:val="19"/>
+                <w:szCs w:val="19"/>
+              </w:rPr>
+              <w:t>Turkey Gravy – Gordon Ramsey</w:t>
+            </w:r>
+          </w:p>
+          <w:p>
+            <w:pPr>
+              <w:shd w:val="clear" w:color="auto" w:fill="FFFFFF"/>
+              <w:rPr>
+                <w:rFonts w:ascii="Roboto" w:hAnsi="Roboto"/>
+                <w:color w:val="222222"/>
+                <w:sz w:val="19"/>
+                <w:szCs w:val="19"/>
+              </w:rPr>
+            </w:pPr>
+            <w:hyperlink r:id="rId6" w:history="1">
+              <w:r>
+                <w:rPr>
+                  <w:rStyle w:val="Hyperlink"/>
+                  <w:rFonts w:ascii="Roboto" w:hAnsi="Roboto"/>
+                  <w:sz w:val="19"/>
+                  <w:szCs w:val="19"/>
+                </w:rPr>
+                <w:t>https://www.youtube.com/watch?v=e5PFXhdfVT8</w:t>
+              </w:r>
+            </w:hyperlink>
+          </w:p>
+          <w:p>
+            <w:pPr>
+              <w:shd w:val="clear" w:color="auto" w:fill="FFFFFF"/>
+              <w:rPr>
+                <w:rFonts w:ascii="Roboto" w:hAnsi="Roboto"/>
+                <w:color w:val="222222"/>
+                <w:sz w:val="19"/>
+                <w:szCs w:val="19"/>
+              </w:rPr>
+            </w:pPr>
+          </w:p>
+        </w:tc>
+      </w:tr>
+      <w:tr>
+        <w:tc>
+          <w:tcPr>
+            <w:tcW w:w="1458" w:type="dxa"/>
+          </w:tcPr>
+          <w:p>
+            <w:r>
+              <w:t>11/10/2018</w:t>
+            </w:r>
+          </w:p>
+          <w:p/>
+        </w:tc>
+        <w:tc>
+          <w:tcPr>
+            <w:tcW w:w="8118" w:type="dxa"/>
+          </w:tcPr>
+          <w:p>
+            <w:pPr>
+              <w:shd w:val="clear" w:color="auto" w:fill="FFFFFF"/>
+              <w:rPr>
+                <w:rFonts w:ascii="Roboto" w:hAnsi="Roboto"/>
+                <w:color w:val="222222"/>
+                <w:sz w:val="19"/>
+                <w:szCs w:val="19"/>
+              </w:rPr>
+            </w:pPr>
+            <w:r>
+              <w:rPr>
+                <w:rFonts w:ascii="Roboto" w:hAnsi="Roboto"/>
+                <w:color w:val="222222"/>
+                <w:sz w:val="19"/>
+                <w:szCs w:val="19"/>
+              </w:rPr>
+              <w:t>Giblet Gravy</w:t>
+            </w:r>
+          </w:p>
+          <w:p>
+            <w:pPr>
+              <w:shd w:val="clear" w:color="auto" w:fill="FFFFFF"/>
+              <w:rPr>
+                <w:rFonts w:ascii="Roboto" w:hAnsi="Roboto"/>
+                <w:color w:val="222222"/>
+                <w:sz w:val="19"/>
+                <w:szCs w:val="19"/>
+              </w:rPr>
+            </w:pPr>
+            <w:hyperlink r:id="rId7" w:history="1">
+              <w:r>
+                <w:rPr>
+                  <w:rStyle w:val="Hyperlink"/>
+                  <w:rFonts w:ascii="Roboto" w:hAnsi="Roboto"/>
+                  <w:sz w:val="19"/>
+                  <w:szCs w:val="19"/>
+                </w:rPr>
+                <w:t>https://www.youtube.com</w:t>
+              </w:r>
+              <w:r>
+                <w:rPr>
+                  <w:rStyle w:val="Hyperlink"/>
+                  <w:rFonts w:ascii="Roboto" w:hAnsi="Roboto"/>
+                  <w:sz w:val="19"/>
+                  <w:szCs w:val="19"/>
+                </w:rPr>
+                <w:t>/</w:t>
+              </w:r>
+              <w:r>
+                <w:rPr>
+                  <w:rStyle w:val="Hyperlink"/>
+                  <w:rFonts w:ascii="Roboto" w:hAnsi="Roboto"/>
+                  <w:sz w:val="19"/>
+                  <w:szCs w:val="19"/>
+                </w:rPr>
+                <w:t>watch?v=t_hhlPZPYYM</w:t>
+              </w:r>
+            </w:hyperlink>
+          </w:p>
+          <w:p>
+            <w:pPr>
+              <w:shd w:val="clear" w:color="auto" w:fill="FFFFFF"/>
+              <w:rPr>
+                <w:rFonts w:ascii="Roboto" w:hAnsi="Roboto"/>
+                <w:color w:val="222222"/>
+                <w:sz w:val="19"/>
+                <w:szCs w:val="19"/>
+              </w:rPr>
+            </w:pPr>
+          </w:p>
+          <w:p>
+            <w:pPr>
+              <w:shd w:val="clear" w:color="auto" w:fill="FFFFFF"/>
+              <w:rPr>
+                <w:rFonts w:ascii="Roboto" w:hAnsi="Roboto"/>
+                <w:color w:val="222222"/>
+                <w:sz w:val="19"/>
+                <w:szCs w:val="19"/>
+              </w:rPr>
+            </w:pPr>
+            <w:r>
+              <w:rPr>
+                <w:rFonts w:ascii="Roboto" w:hAnsi="Roboto"/>
+                <w:color w:val="222222"/>
+                <w:sz w:val="19"/>
+                <w:szCs w:val="19"/>
+              </w:rPr>
+              <w:t>Giblet Gravy made with Onions, Garlic</w:t>
+            </w:r>
+          </w:p>
+          <w:p>
+            <w:pPr>
+              <w:shd w:val="clear" w:color="auto" w:fill="FFFFFF"/>
+              <w:rPr>
+                <w:rFonts w:ascii="Roboto" w:hAnsi="Roboto"/>
+                <w:color w:val="222222"/>
+                <w:sz w:val="19"/>
+                <w:szCs w:val="19"/>
+              </w:rPr>
+            </w:pPr>
+          </w:p>
+          <w:p>
+            <w:pPr>
+              <w:shd w:val="clear" w:color="auto" w:fill="FFFFFF"/>
+              <w:rPr>
+                <w:rFonts w:ascii="Roboto" w:hAnsi="Roboto"/>
+                <w:color w:val="222222"/>
+                <w:sz w:val="19"/>
+                <w:szCs w:val="19"/>
+              </w:rPr>
+            </w:pPr>
+            <w:r>
+              <w:rPr>
+                <w:rFonts w:ascii="Roboto" w:hAnsi="Roboto"/>
+                <w:color w:val="222222"/>
+                <w:sz w:val="19"/>
+                <w:szCs w:val="19"/>
+              </w:rPr>
+              <w:t>Optional – Boiled Egg</w:t>
+            </w:r>
+          </w:p>
+          <w:p>
+            <w:pPr>
+              <w:shd w:val="clear" w:color="auto" w:fill="FFFFFF"/>
+              <w:rPr>
+                <w:rFonts w:ascii="Roboto" w:hAnsi="Roboto"/>
+                <w:color w:val="222222"/>
+                <w:sz w:val="19"/>
+                <w:szCs w:val="19"/>
+              </w:rPr>
+            </w:pPr>
+            <w:r>
+              <w:rPr>
+                <w:rFonts w:ascii="Roboto" w:hAnsi="Roboto"/>
+                <w:color w:val="222222"/>
+                <w:sz w:val="19"/>
+                <w:szCs w:val="19"/>
+              </w:rPr>
+              <w:t>Optional – Carnation Milk</w:t>
+            </w:r>
+          </w:p>
+          <w:p>
+            <w:pPr>
+              <w:shd w:val="clear" w:color="auto" w:fill="FFFFFF"/>
+              <w:rPr>
+                <w:rFonts w:ascii="Roboto" w:hAnsi="Roboto"/>
+                <w:color w:val="222222"/>
+                <w:sz w:val="19"/>
+                <w:szCs w:val="19"/>
+              </w:rPr>
+            </w:pPr>
+            <w:hyperlink r:id="rId8" w:history="1">
+              <w:r>
+                <w:rPr>
+                  <w:rStyle w:val="Hyperlink"/>
+                  <w:rFonts w:ascii="Roboto" w:hAnsi="Roboto"/>
+                  <w:sz w:val="19"/>
+                  <w:szCs w:val="19"/>
+                </w:rPr>
+                <w:t>https://www.youtube.com/watch?v=FIQDG-9D-a4</w:t>
+              </w:r>
+            </w:hyperlink>
+          </w:p>
+          <w:p>
+            <w:pPr>
+              <w:shd w:val="clear" w:color="auto" w:fill="FFFFFF"/>
+              <w:rPr>
+                <w:rFonts w:ascii="Roboto" w:hAnsi="Roboto"/>
+                <w:color w:val="222222"/>
+                <w:sz w:val="19"/>
+                <w:szCs w:val="19"/>
+              </w:rPr>
+            </w:pPr>
+          </w:p>
+          <w:p>
+            <w:pPr>
+              <w:shd w:val="clear" w:color="auto" w:fill="FFFFFF"/>
+              <w:rPr>
+                <w:rFonts w:ascii="Roboto" w:hAnsi="Roboto"/>
+                <w:color w:val="222222"/>
+                <w:sz w:val="19"/>
+                <w:szCs w:val="19"/>
+              </w:rPr>
+            </w:pPr>
+          </w:p>
+          <w:p>
+            <w:pPr>
+              <w:shd w:val="clear" w:color="auto" w:fill="FFFFFF"/>
+              <w:rPr>
+                <w:rFonts w:ascii="Roboto" w:hAnsi="Roboto"/>
+                <w:color w:val="222222"/>
+                <w:sz w:val="19"/>
+                <w:szCs w:val="19"/>
+              </w:rPr>
+            </w:pPr>
+            <w:r>
+              <w:rPr>
+                <w:rFonts w:ascii="Roboto" w:hAnsi="Roboto"/>
+                <w:color w:val="222222"/>
+                <w:sz w:val="19"/>
+                <w:szCs w:val="19"/>
+              </w:rPr>
+              <w:t>Giblet Gravy</w:t>
+            </w:r>
+          </w:p>
+          <w:p>
+            <w:pPr>
+              <w:shd w:val="clear" w:color="auto" w:fill="FFFFFF"/>
+              <w:rPr>
+                <w:rFonts w:ascii="Roboto" w:hAnsi="Roboto"/>
+                <w:color w:val="222222"/>
+                <w:sz w:val="19"/>
+                <w:szCs w:val="19"/>
+              </w:rPr>
+            </w:pPr>
+            <w:hyperlink r:id="rId9" w:history="1">
+              <w:r>
+                <w:rPr>
+                  <w:rStyle w:val="Hyperlink"/>
+                  <w:rFonts w:ascii="Roboto" w:hAnsi="Roboto"/>
+                  <w:sz w:val="19"/>
+                  <w:szCs w:val="19"/>
+                </w:rPr>
+                <w:t>https://www.youtube.</w:t>
+              </w:r>
+              <w:bookmarkStart w:id="0" w:name="_GoBack"/>
+              <w:bookmarkEnd w:id="0"/>
+              <w:r>
+                <w:rPr>
+                  <w:rStyle w:val="Hyperlink"/>
+                  <w:rFonts w:ascii="Roboto" w:hAnsi="Roboto"/>
+                  <w:sz w:val="19"/>
+                  <w:szCs w:val="19"/>
+                </w:rPr>
+                <w:t>c</w:t>
+              </w:r>
+              <w:r>
+                <w:rPr>
+                  <w:rStyle w:val="Hyperlink"/>
+                  <w:rFonts w:ascii="Roboto" w:hAnsi="Roboto"/>
+                  <w:sz w:val="19"/>
+                  <w:szCs w:val="19"/>
+                </w:rPr>
+                <w:t>om/watch?v=F8yBrdC2as8</w:t>
+              </w:r>
+            </w:hyperlink>
+          </w:p>
+          <w:p>
+            <w:pPr>
+              <w:shd w:val="clear" w:color="auto" w:fill="FFFFFF"/>
+              <w:rPr>
+                <w:rFonts w:ascii="Roboto" w:hAnsi="Roboto"/>
+                <w:color w:val="222222"/>
+                <w:sz w:val="19"/>
+                <w:szCs w:val="19"/>
+              </w:rPr>
+            </w:pPr>
+          </w:p>
+          <w:p>
+            <w:pPr>
+              <w:shd w:val="clear" w:color="auto" w:fill="FFFFFF"/>
+              <w:rPr>
+                <w:rFonts w:ascii="Roboto" w:hAnsi="Roboto"/>
+                <w:color w:val="222222"/>
+                <w:sz w:val="19"/>
+                <w:szCs w:val="19"/>
+              </w:rPr>
+            </w:pPr>
+          </w:p>
+          <w:p>
+            <w:pPr>
+              <w:shd w:val="clear" w:color="auto" w:fill="FFFFFF"/>
+              <w:rPr>
+                <w:rFonts w:ascii="Roboto" w:hAnsi="Roboto"/>
+                <w:color w:val="222222"/>
+                <w:sz w:val="19"/>
+                <w:szCs w:val="19"/>
+              </w:rPr>
+            </w:pPr>
+          </w:p>
+          <w:p>
+            <w:pPr>
+              <w:shd w:val="clear" w:color="auto" w:fill="FFFFFF"/>
+              <w:rPr>
+                <w:rFonts w:ascii="Roboto" w:hAnsi="Roboto"/>
+                <w:color w:val="222222"/>
+                <w:sz w:val="19"/>
+                <w:szCs w:val="19"/>
+              </w:rPr>
+            </w:pPr>
+          </w:p>
+        </w:tc>
+      </w:tr>
+      <w:tr>
+        <w:tc>
+          <w:tcPr>
+            <w:tcW w:w="1458" w:type="dxa"/>
+          </w:tcPr>
+          <w:p/>
+        </w:tc>
+        <w:tc>
+          <w:tcPr>
+            <w:tcW w:w="8118" w:type="dxa"/>
+          </w:tcPr>
+          <w:p>
+            <w:pPr>
+              <w:shd w:val="clear" w:color="auto" w:fill="FFFFFF"/>
+              <w:rPr>
+                <w:rFonts w:ascii="Roboto" w:hAnsi="Roboto"/>
+                <w:color w:val="222222"/>
+                <w:sz w:val="19"/>
+                <w:szCs w:val="19"/>
+              </w:rPr>
+            </w:pPr>
+            <w:r>
+              <w:rPr>
+                <w:rFonts w:ascii="Roboto" w:hAnsi="Roboto"/>
+                <w:color w:val="222222"/>
+                <w:sz w:val="19"/>
+                <w:szCs w:val="19"/>
+              </w:rPr>
+              <w:t xml:space="preserve">Beef </w:t>
+            </w:r>
+            <w:proofErr w:type="spellStart"/>
+            <w:r>
+              <w:rPr>
+                <w:rFonts w:ascii="Roboto" w:hAnsi="Roboto"/>
+                <w:color w:val="222222"/>
+                <w:sz w:val="19"/>
+                <w:szCs w:val="19"/>
+              </w:rPr>
+              <w:t>Enchildas</w:t>
+            </w:r>
+            <w:proofErr w:type="spellEnd"/>
+          </w:p>
+          <w:p>
+            <w:pPr>
+              <w:pStyle w:val="ListParagraph"/>
+              <w:numPr>
+                <w:ilvl w:val="0"/>
+                <w:numId w:val="1"/>
+              </w:numPr>
+              <w:shd w:val="clear" w:color="auto" w:fill="FFFFFF"/>
+              <w:rPr>
+                <w:rFonts w:ascii="Roboto" w:hAnsi="Roboto"/>
+                <w:color w:val="222222"/>
+                <w:sz w:val="19"/>
+                <w:szCs w:val="19"/>
+              </w:rPr>
+            </w:pPr>
+            <w:r>
+              <w:rPr>
+                <w:rFonts w:ascii="Roboto" w:hAnsi="Roboto"/>
+                <w:color w:val="222222"/>
+                <w:sz w:val="19"/>
+                <w:szCs w:val="19"/>
+              </w:rPr>
+              <w:t>Onion</w:t>
+            </w:r>
+          </w:p>
+          <w:p>
+            <w:pPr>
+              <w:pStyle w:val="ListParagraph"/>
+              <w:numPr>
+                <w:ilvl w:val="0"/>
+                <w:numId w:val="1"/>
+              </w:numPr>
+              <w:shd w:val="clear" w:color="auto" w:fill="FFFFFF"/>
+              <w:rPr>
+                <w:rFonts w:ascii="Roboto" w:hAnsi="Roboto"/>
+                <w:color w:val="222222"/>
+                <w:sz w:val="19"/>
+                <w:szCs w:val="19"/>
+              </w:rPr>
+            </w:pPr>
+            <w:r>
+              <w:rPr>
+                <w:rFonts w:ascii="Roboto" w:hAnsi="Roboto"/>
+                <w:color w:val="222222"/>
+                <w:sz w:val="19"/>
+                <w:szCs w:val="19"/>
+              </w:rPr>
+              <w:t>Garlic</w:t>
+            </w:r>
+          </w:p>
+          <w:p>
+            <w:pPr>
+              <w:pStyle w:val="ListParagraph"/>
+              <w:numPr>
+                <w:ilvl w:val="0"/>
+                <w:numId w:val="1"/>
+              </w:numPr>
+              <w:shd w:val="clear" w:color="auto" w:fill="FFFFFF"/>
+              <w:rPr>
+                <w:rFonts w:ascii="Roboto" w:hAnsi="Roboto"/>
+                <w:color w:val="222222"/>
+                <w:sz w:val="19"/>
+                <w:szCs w:val="19"/>
+              </w:rPr>
+            </w:pPr>
+            <w:r>
+              <w:rPr>
+                <w:rFonts w:ascii="Roboto" w:hAnsi="Roboto"/>
+                <w:color w:val="222222"/>
+                <w:sz w:val="19"/>
+                <w:szCs w:val="19"/>
+              </w:rPr>
+              <w:t>Cumin</w:t>
+            </w:r>
+          </w:p>
+          <w:p>
+            <w:pPr>
+              <w:pStyle w:val="ListParagraph"/>
+              <w:numPr>
+                <w:ilvl w:val="0"/>
+                <w:numId w:val="1"/>
+              </w:numPr>
+              <w:shd w:val="clear" w:color="auto" w:fill="FFFFFF"/>
+              <w:rPr>
+                <w:rFonts w:ascii="Roboto" w:hAnsi="Roboto"/>
+                <w:color w:val="222222"/>
+                <w:sz w:val="19"/>
+                <w:szCs w:val="19"/>
+              </w:rPr>
+            </w:pPr>
+            <w:r>
+              <w:rPr>
+                <w:rFonts w:ascii="Roboto" w:hAnsi="Roboto"/>
+                <w:color w:val="222222"/>
+                <w:sz w:val="19"/>
+                <w:szCs w:val="19"/>
+              </w:rPr>
+              <w:t>Ground Meat</w:t>
+            </w:r>
+          </w:p>
+          <w:p>
+            <w:pPr>
+              <w:shd w:val="clear" w:color="auto" w:fill="FFFFFF"/>
+              <w:rPr>
+                <w:rFonts w:ascii="Roboto" w:hAnsi="Roboto"/>
+                <w:color w:val="222222"/>
+                <w:sz w:val="19"/>
+                <w:szCs w:val="19"/>
+              </w:rPr>
+            </w:pPr>
+          </w:p>
+          <w:p>
+            <w:pPr>
+              <w:shd w:val="clear" w:color="auto" w:fill="FFFFFF"/>
+              <w:rPr>
+                <w:rFonts w:ascii="Roboto" w:hAnsi="Roboto"/>
+                <w:color w:val="222222"/>
+                <w:sz w:val="19"/>
+                <w:szCs w:val="19"/>
+              </w:rPr>
+            </w:pPr>
+            <w:r>
+              <w:rPr>
+                <w:rFonts w:ascii="Roboto" w:hAnsi="Roboto"/>
+                <w:color w:val="222222"/>
+                <w:sz w:val="19"/>
+                <w:szCs w:val="19"/>
+              </w:rPr>
+              <w:t>Sauce</w:t>
+            </w:r>
+          </w:p>
+          <w:p>
+            <w:pPr>
+              <w:pStyle w:val="ListParagraph"/>
+              <w:numPr>
+                <w:ilvl w:val="0"/>
+                <w:numId w:val="1"/>
+              </w:numPr>
+              <w:shd w:val="clear" w:color="auto" w:fill="FFFFFF"/>
+              <w:rPr>
+                <w:rFonts w:ascii="Roboto" w:hAnsi="Roboto"/>
+                <w:color w:val="222222"/>
+                <w:sz w:val="19"/>
+                <w:szCs w:val="19"/>
+              </w:rPr>
+            </w:pPr>
+            <w:r>
+              <w:rPr>
+                <w:rFonts w:ascii="Roboto" w:hAnsi="Roboto"/>
+                <w:color w:val="222222"/>
+                <w:sz w:val="19"/>
+                <w:szCs w:val="19"/>
+              </w:rPr>
+              <w:t xml:space="preserve">¼ </w:t>
+            </w:r>
+            <w:r>
+              <w:rPr>
+                <w:rFonts w:ascii="Roboto" w:hAnsi="Roboto"/>
+                <w:color w:val="222222"/>
+                <w:sz w:val="19"/>
+                <w:szCs w:val="19"/>
+              </w:rPr>
+              <w:t xml:space="preserve">cup </w:t>
+            </w:r>
+            <w:proofErr w:type="spellStart"/>
+            <w:r>
+              <w:rPr>
+                <w:rFonts w:ascii="Roboto" w:hAnsi="Roboto"/>
+                <w:color w:val="222222"/>
+                <w:sz w:val="19"/>
+                <w:szCs w:val="19"/>
+              </w:rPr>
+              <w:t>Vegatable</w:t>
+            </w:r>
+            <w:proofErr w:type="spellEnd"/>
+            <w:r>
+              <w:rPr>
+                <w:rFonts w:ascii="Roboto" w:hAnsi="Roboto"/>
+                <w:color w:val="222222"/>
+                <w:sz w:val="19"/>
+                <w:szCs w:val="19"/>
+              </w:rPr>
+              <w:t xml:space="preserve"> </w:t>
+            </w:r>
+            <w:r>
+              <w:rPr>
+                <w:rFonts w:ascii="Roboto" w:hAnsi="Roboto"/>
+                <w:color w:val="222222"/>
+                <w:sz w:val="19"/>
+                <w:szCs w:val="19"/>
+              </w:rPr>
+              <w:t xml:space="preserve"> Oil</w:t>
+            </w:r>
+          </w:p>
+          <w:p>
+            <w:pPr>
+              <w:pStyle w:val="ListParagraph"/>
+              <w:numPr>
+                <w:ilvl w:val="0"/>
+                <w:numId w:val="1"/>
+              </w:numPr>
+              <w:shd w:val="clear" w:color="auto" w:fill="FFFFFF"/>
+              <w:rPr>
+                <w:rFonts w:ascii="Roboto" w:hAnsi="Roboto"/>
+                <w:color w:val="222222"/>
+                <w:sz w:val="19"/>
+                <w:szCs w:val="19"/>
+              </w:rPr>
+            </w:pPr>
+            <w:r>
+              <w:rPr>
+                <w:rFonts w:ascii="Roboto" w:hAnsi="Roboto"/>
+                <w:color w:val="222222"/>
+                <w:sz w:val="19"/>
+                <w:szCs w:val="19"/>
+              </w:rPr>
+              <w:t>Flour</w:t>
+            </w:r>
+            <w:r>
+              <w:rPr>
+                <w:rFonts w:ascii="Roboto" w:hAnsi="Roboto"/>
+                <w:color w:val="222222"/>
+                <w:sz w:val="19"/>
+                <w:szCs w:val="19"/>
+              </w:rPr>
+              <w:t xml:space="preserve"> (3 heaping spoons or ¼ cup)</w:t>
+            </w:r>
+          </w:p>
+          <w:p>
+            <w:pPr>
+              <w:pStyle w:val="ListParagraph"/>
+              <w:numPr>
+                <w:ilvl w:val="0"/>
+                <w:numId w:val="1"/>
+              </w:numPr>
+              <w:shd w:val="clear" w:color="auto" w:fill="FFFFFF"/>
+              <w:rPr>
+                <w:rFonts w:ascii="Roboto" w:hAnsi="Roboto"/>
+                <w:color w:val="222222"/>
+                <w:sz w:val="19"/>
+                <w:szCs w:val="19"/>
+              </w:rPr>
+            </w:pPr>
+            <w:r>
+              <w:rPr>
+                <w:rFonts w:ascii="Roboto" w:hAnsi="Roboto"/>
+                <w:color w:val="222222"/>
+                <w:sz w:val="19"/>
+                <w:szCs w:val="19"/>
+              </w:rPr>
+              <w:t xml:space="preserve">¼ cup </w:t>
+            </w:r>
+            <w:r>
+              <w:rPr>
+                <w:rFonts w:ascii="Roboto" w:hAnsi="Roboto"/>
+                <w:color w:val="222222"/>
+                <w:sz w:val="19"/>
+                <w:szCs w:val="19"/>
+              </w:rPr>
+              <w:t>Chili Powder</w:t>
+            </w:r>
+            <w:r>
+              <w:rPr>
+                <w:rFonts w:ascii="Roboto" w:hAnsi="Roboto"/>
+                <w:color w:val="222222"/>
+                <w:sz w:val="19"/>
+                <w:szCs w:val="19"/>
+              </w:rPr>
+              <w:t xml:space="preserve"> (3 </w:t>
+            </w:r>
+            <w:proofErr w:type="spellStart"/>
+            <w:r>
+              <w:rPr>
+                <w:rFonts w:ascii="Roboto" w:hAnsi="Roboto"/>
+                <w:color w:val="222222"/>
+                <w:sz w:val="19"/>
+                <w:szCs w:val="19"/>
+              </w:rPr>
+              <w:t>heapings</w:t>
+            </w:r>
+            <w:proofErr w:type="spellEnd"/>
+            <w:r>
+              <w:rPr>
+                <w:rFonts w:ascii="Roboto" w:hAnsi="Roboto"/>
+                <w:color w:val="222222"/>
+                <w:sz w:val="19"/>
+                <w:szCs w:val="19"/>
+              </w:rPr>
+              <w:t xml:space="preserve"> spoons)</w:t>
+            </w:r>
+          </w:p>
+          <w:p>
+            <w:pPr>
+              <w:pStyle w:val="ListParagraph"/>
+              <w:numPr>
+                <w:ilvl w:val="0"/>
+                <w:numId w:val="1"/>
+              </w:numPr>
+              <w:shd w:val="clear" w:color="auto" w:fill="FFFFFF"/>
+              <w:rPr>
+                <w:rFonts w:ascii="Roboto" w:hAnsi="Roboto"/>
+                <w:color w:val="222222"/>
+                <w:sz w:val="19"/>
+                <w:szCs w:val="19"/>
+              </w:rPr>
+            </w:pPr>
+            <w:r>
+              <w:rPr>
+                <w:rFonts w:ascii="Roboto" w:hAnsi="Roboto"/>
+                <w:color w:val="222222"/>
+                <w:sz w:val="19"/>
+                <w:szCs w:val="19"/>
+              </w:rPr>
+              <w:t xml:space="preserve">8 </w:t>
+            </w:r>
+            <w:proofErr w:type="spellStart"/>
+            <w:r>
+              <w:rPr>
+                <w:rFonts w:ascii="Roboto" w:hAnsi="Roboto"/>
+                <w:color w:val="222222"/>
+                <w:sz w:val="19"/>
+                <w:szCs w:val="19"/>
+              </w:rPr>
+              <w:t>oz</w:t>
+            </w:r>
+            <w:proofErr w:type="spellEnd"/>
+            <w:r>
+              <w:rPr>
+                <w:rFonts w:ascii="Roboto" w:hAnsi="Roboto"/>
+                <w:color w:val="222222"/>
+                <w:sz w:val="19"/>
+                <w:szCs w:val="19"/>
+              </w:rPr>
+              <w:t xml:space="preserve"> can of tomato sauce</w:t>
+            </w:r>
+          </w:p>
+          <w:p>
+            <w:pPr>
+              <w:pStyle w:val="ListParagraph"/>
+              <w:numPr>
+                <w:ilvl w:val="0"/>
+                <w:numId w:val="1"/>
+              </w:numPr>
+              <w:shd w:val="clear" w:color="auto" w:fill="FFFFFF"/>
+              <w:rPr>
+                <w:rFonts w:ascii="Roboto" w:hAnsi="Roboto"/>
+                <w:color w:val="222222"/>
+                <w:sz w:val="19"/>
+                <w:szCs w:val="19"/>
+              </w:rPr>
+            </w:pPr>
+            <w:r>
+              <w:rPr>
+                <w:rFonts w:ascii="Roboto" w:hAnsi="Roboto"/>
+                <w:color w:val="222222"/>
+                <w:sz w:val="19"/>
+                <w:szCs w:val="19"/>
+              </w:rPr>
+              <w:t xml:space="preserve">1.5 </w:t>
+            </w:r>
+            <w:r>
+              <w:rPr>
+                <w:rFonts w:ascii="Roboto" w:hAnsi="Roboto"/>
+                <w:color w:val="222222"/>
+                <w:sz w:val="19"/>
+                <w:szCs w:val="19"/>
+              </w:rPr>
+              <w:t xml:space="preserve">– 2.5 </w:t>
+            </w:r>
+            <w:r>
+              <w:rPr>
+                <w:rFonts w:ascii="Roboto" w:hAnsi="Roboto"/>
+                <w:color w:val="222222"/>
+                <w:sz w:val="19"/>
+                <w:szCs w:val="19"/>
+              </w:rPr>
+              <w:t>cups of water</w:t>
+            </w:r>
+          </w:p>
+          <w:p>
+            <w:pPr>
+              <w:pStyle w:val="ListParagraph"/>
+              <w:numPr>
+                <w:ilvl w:val="0"/>
+                <w:numId w:val="1"/>
+              </w:numPr>
+              <w:shd w:val="clear" w:color="auto" w:fill="FFFFFF"/>
+              <w:rPr>
+                <w:rFonts w:ascii="Roboto" w:hAnsi="Roboto"/>
+                <w:color w:val="222222"/>
+                <w:sz w:val="19"/>
+                <w:szCs w:val="19"/>
+              </w:rPr>
+            </w:pPr>
+            <w:r>
+              <w:rPr>
+                <w:rFonts w:ascii="Roboto" w:hAnsi="Roboto"/>
+                <w:color w:val="222222"/>
+                <w:sz w:val="19"/>
+                <w:szCs w:val="19"/>
+              </w:rPr>
+              <w:t>Granulated  Garlic</w:t>
+            </w:r>
+          </w:p>
+          <w:p>
+            <w:pPr>
+              <w:pStyle w:val="ListParagraph"/>
+              <w:numPr>
+                <w:ilvl w:val="0"/>
+                <w:numId w:val="1"/>
+              </w:numPr>
+              <w:shd w:val="clear" w:color="auto" w:fill="FFFFFF"/>
+              <w:rPr>
+                <w:rFonts w:ascii="Roboto" w:hAnsi="Roboto"/>
+                <w:color w:val="222222"/>
+                <w:sz w:val="19"/>
+                <w:szCs w:val="19"/>
+              </w:rPr>
+            </w:pPr>
+            <w:r>
+              <w:rPr>
+                <w:rFonts w:ascii="Roboto" w:hAnsi="Roboto"/>
+                <w:color w:val="222222"/>
+                <w:sz w:val="19"/>
+                <w:szCs w:val="19"/>
+              </w:rPr>
+              <w:t>Onion Powder</w:t>
+            </w:r>
+          </w:p>
+          <w:p>
+            <w:pPr>
+              <w:pStyle w:val="ListParagraph"/>
+              <w:numPr>
+                <w:ilvl w:val="0"/>
+                <w:numId w:val="1"/>
+              </w:numPr>
+              <w:shd w:val="clear" w:color="auto" w:fill="FFFFFF"/>
+              <w:rPr>
+                <w:rFonts w:ascii="Roboto" w:hAnsi="Roboto"/>
+                <w:color w:val="222222"/>
+                <w:sz w:val="19"/>
+                <w:szCs w:val="19"/>
+              </w:rPr>
+            </w:pPr>
+            <w:r>
+              <w:rPr>
+                <w:rFonts w:ascii="Roboto" w:hAnsi="Roboto"/>
+                <w:color w:val="222222"/>
+                <w:sz w:val="19"/>
+                <w:szCs w:val="19"/>
+              </w:rPr>
+              <w:t>Cumin</w:t>
+            </w:r>
+          </w:p>
+          <w:p>
+            <w:pPr>
+              <w:pStyle w:val="ListParagraph"/>
+              <w:numPr>
+                <w:ilvl w:val="0"/>
+                <w:numId w:val="1"/>
+              </w:numPr>
+              <w:shd w:val="clear" w:color="auto" w:fill="FFFFFF"/>
+              <w:rPr>
+                <w:rFonts w:ascii="Roboto" w:hAnsi="Roboto"/>
+                <w:color w:val="222222"/>
+                <w:sz w:val="19"/>
+                <w:szCs w:val="19"/>
+              </w:rPr>
+            </w:pPr>
+            <w:r>
+              <w:rPr>
+                <w:rFonts w:ascii="Roboto" w:hAnsi="Roboto"/>
+                <w:color w:val="222222"/>
+                <w:sz w:val="19"/>
+                <w:szCs w:val="19"/>
+              </w:rPr>
+              <w:t xml:space="preserve">Chicken </w:t>
+            </w:r>
+            <w:proofErr w:type="spellStart"/>
+            <w:r>
+              <w:rPr>
+                <w:rFonts w:ascii="Roboto" w:hAnsi="Roboto"/>
+                <w:color w:val="222222"/>
+                <w:sz w:val="19"/>
+                <w:szCs w:val="19"/>
+              </w:rPr>
+              <w:t>Bu</w:t>
+            </w:r>
+            <w:r>
+              <w:rPr>
+                <w:rFonts w:ascii="Roboto" w:hAnsi="Roboto"/>
+                <w:color w:val="222222"/>
+                <w:sz w:val="19"/>
+                <w:szCs w:val="19"/>
+              </w:rPr>
+              <w:t>i</w:t>
+            </w:r>
+            <w:r>
+              <w:rPr>
+                <w:rFonts w:ascii="Roboto" w:hAnsi="Roboto"/>
+                <w:color w:val="222222"/>
+                <w:sz w:val="19"/>
+                <w:szCs w:val="19"/>
+              </w:rPr>
+              <w:t>llon</w:t>
+            </w:r>
+            <w:proofErr w:type="spellEnd"/>
+            <w:r>
+              <w:rPr>
+                <w:rFonts w:ascii="Roboto" w:hAnsi="Roboto"/>
+                <w:color w:val="222222"/>
+                <w:sz w:val="19"/>
+                <w:szCs w:val="19"/>
+              </w:rPr>
+              <w:t xml:space="preserve"> cube</w:t>
+            </w:r>
+          </w:p>
+          <w:p>
+            <w:pPr>
+              <w:shd w:val="clear" w:color="auto" w:fill="FFFFFF"/>
+              <w:rPr>
+                <w:rFonts w:ascii="Roboto" w:hAnsi="Roboto"/>
+                <w:color w:val="222222"/>
+                <w:sz w:val="19"/>
+                <w:szCs w:val="19"/>
+              </w:rPr>
+            </w:pPr>
+          </w:p>
+          <w:p>
+            <w:pPr>
+              <w:shd w:val="clear" w:color="auto" w:fill="FFFFFF"/>
+              <w:rPr>
+                <w:rFonts w:ascii="Roboto" w:hAnsi="Roboto"/>
+                <w:color w:val="222222"/>
+                <w:sz w:val="19"/>
+                <w:szCs w:val="19"/>
+              </w:rPr>
+            </w:pPr>
+            <w:r>
+              <w:rPr>
+                <w:rFonts w:ascii="Roboto" w:hAnsi="Roboto"/>
+                <w:color w:val="222222"/>
+                <w:sz w:val="19"/>
+                <w:szCs w:val="19"/>
+              </w:rPr>
+              <w:t>Corn Tortillas</w:t>
+            </w:r>
+          </w:p>
+          <w:p>
+            <w:pPr>
+              <w:shd w:val="clear" w:color="auto" w:fill="FFFFFF"/>
+              <w:rPr>
+                <w:rFonts w:ascii="Roboto" w:hAnsi="Roboto"/>
+                <w:color w:val="222222"/>
+                <w:sz w:val="19"/>
+                <w:szCs w:val="19"/>
+              </w:rPr>
+            </w:pPr>
+            <w:r>
+              <w:rPr>
+                <w:rFonts w:ascii="Roboto" w:hAnsi="Roboto"/>
+                <w:color w:val="222222"/>
+                <w:sz w:val="19"/>
+                <w:szCs w:val="19"/>
+              </w:rPr>
+              <w:t>Cheese</w:t>
+            </w:r>
+          </w:p>
+          <w:p>
+            <w:pPr>
+              <w:shd w:val="clear" w:color="auto" w:fill="FFFFFF"/>
+              <w:rPr>
+                <w:rFonts w:ascii="Roboto" w:hAnsi="Roboto"/>
+                <w:color w:val="222222"/>
+                <w:sz w:val="19"/>
+                <w:szCs w:val="19"/>
+              </w:rPr>
+            </w:pPr>
+          </w:p>
+          <w:p>
+            <w:pPr>
+              <w:shd w:val="clear" w:color="auto" w:fill="FFFFFF"/>
+              <w:rPr>
+                <w:rFonts w:ascii="Roboto" w:hAnsi="Roboto"/>
+                <w:color w:val="222222"/>
+                <w:sz w:val="19"/>
+                <w:szCs w:val="19"/>
+              </w:rPr>
+            </w:pPr>
+            <w:r>
+              <w:rPr>
+                <w:rFonts w:ascii="Roboto" w:hAnsi="Roboto"/>
+                <w:color w:val="222222"/>
+                <w:sz w:val="19"/>
+                <w:szCs w:val="19"/>
+              </w:rPr>
+              <w:t>Cook 20 minutes covered  with Foil and then 10 minutes uncovered</w:t>
+            </w:r>
+          </w:p>
+          <w:p>
+            <w:pPr>
+              <w:shd w:val="clear" w:color="auto" w:fill="FFFFFF"/>
+              <w:rPr>
+                <w:rFonts w:ascii="Arial" w:hAnsi="Arial" w:cs="Arial"/>
+                <w:color w:val="222222"/>
+              </w:rPr>
+            </w:pPr>
+          </w:p>
+          <w:p>
+            <w:pPr>
+              <w:shd w:val="clear" w:color="auto" w:fill="FFFFFF"/>
+              <w:rPr>
+                <w:rFonts w:ascii="Arial" w:hAnsi="Arial" w:cs="Arial"/>
+                <w:color w:val="222222"/>
+              </w:rPr>
+            </w:pPr>
+            <w:r>
+              <w:rPr>
+                <w:rFonts w:ascii="Arial" w:hAnsi="Arial" w:cs="Arial"/>
+                <w:color w:val="222222"/>
+              </w:rPr>
+              <w:t>Gochu</w:t>
+            </w:r>
+            <w:r>
+              <w:rPr>
+                <w:rFonts w:ascii="Arial" w:hAnsi="Arial" w:cs="Arial"/>
+                <w:color w:val="222222"/>
+              </w:rPr>
+              <w:t>jang Mama</w:t>
+            </w:r>
+          </w:p>
+          <w:p>
+            <w:pPr>
+              <w:shd w:val="clear" w:color="auto" w:fill="FFFFFF"/>
+              <w:rPr>
+                <w:rFonts w:ascii="Arial" w:hAnsi="Arial" w:cs="Arial"/>
+                <w:color w:val="222222"/>
+                <w:sz w:val="24"/>
+                <w:szCs w:val="24"/>
+              </w:rPr>
+            </w:pPr>
+            <w:hyperlink r:id="rId10" w:tgtFrame="_blank" w:history="1">
+              <w:r>
+                <w:rPr>
+                  <w:rStyle w:val="Hyperlink"/>
+                  <w:rFonts w:ascii="Arial" w:hAnsi="Arial" w:cs="Arial"/>
+                  <w:color w:val="1155CC"/>
+                </w:rPr>
+                <w:t>https://www.youtube.com/watch?v=wQKtLIxJdJs</w:t>
+              </w:r>
+            </w:hyperlink>
+          </w:p>
+          <w:p/>
+          <w:p>
+            <w:pPr>
+              <w:shd w:val="clear" w:color="auto" w:fill="FFFFFF"/>
+              <w:rPr>
+                <w:rFonts w:ascii="Arial" w:hAnsi="Arial" w:cs="Arial"/>
+                <w:color w:val="222222"/>
+              </w:rPr>
+            </w:pPr>
+            <w:hyperlink r:id="rId11" w:tgtFrame="_blank" w:history="1">
+              <w:r>
+                <w:rPr>
+                  <w:rFonts w:ascii="Arial" w:hAnsi="Arial" w:cs="Arial"/>
+                  <w:color w:val="1155CC"/>
+                  <w:u w:val="single"/>
+                </w:rPr>
+                <w:br/>
+              </w:r>
+              <w:r>
+                <w:rPr>
+                  <w:rStyle w:val="Hyperlink"/>
+                  <w:rFonts w:ascii="Arial" w:hAnsi="Arial" w:cs="Arial"/>
+                  <w:color w:val="1155CC"/>
+                </w:rPr>
+                <w:t>https://www.allrecipes.com/video/1394/ten-minute-enchilada-sauce/?internalSource=picture_play&amp;referringId=61727&amp;referringContentType=Recipe</w:t>
+              </w:r>
+            </w:hyperlink>
+          </w:p>
+          <w:p>
+            <w:pPr>
+              <w:shd w:val="clear" w:color="auto" w:fill="FFFFFF"/>
+              <w:rPr>
+                <w:rFonts w:ascii="Arial" w:hAnsi="Arial" w:cs="Arial"/>
+                <w:color w:val="222222"/>
+              </w:rPr>
+            </w:pPr>
+          </w:p>
+          <w:p>
+            <w:pPr>
+              <w:shd w:val="clear" w:color="auto" w:fill="FFFFFF"/>
+              <w:rPr>
+                <w:rFonts w:ascii="Arial" w:hAnsi="Arial" w:cs="Arial"/>
+                <w:color w:val="222222"/>
+              </w:rPr>
+            </w:pPr>
+            <w:r>
+              <w:rPr>
+                <w:rFonts w:ascii="Arial" w:hAnsi="Arial" w:cs="Arial"/>
+                <w:color w:val="222222"/>
+              </w:rPr>
+              <w:t>Uses Beef Broth</w:t>
+            </w:r>
+          </w:p>
+          <w:p>
+            <w:pPr>
+              <w:shd w:val="clear" w:color="auto" w:fill="FFFFFF"/>
+              <w:rPr>
+                <w:rFonts w:ascii="Arial" w:hAnsi="Arial" w:cs="Arial"/>
+                <w:color w:val="222222"/>
+              </w:rPr>
+            </w:pPr>
+            <w:hyperlink r:id="rId12" w:history="1">
+              <w:r>
+                <w:rPr>
+                  <w:rStyle w:val="Hyperlink"/>
+                  <w:rFonts w:ascii="Arial" w:hAnsi="Arial" w:cs="Arial"/>
+                </w:rPr>
+                <w:t>https://houseofyumm.com/best-ever-enchilada-sauce-recipe/</w:t>
+              </w:r>
+            </w:hyperlink>
+          </w:p>
+          <w:p>
+            <w:pPr>
+              <w:shd w:val="clear" w:color="auto" w:fill="FFFFFF"/>
+              <w:rPr>
+                <w:rFonts w:ascii="Arial" w:hAnsi="Arial" w:cs="Arial"/>
+                <w:color w:val="222222"/>
+              </w:rPr>
+            </w:pPr>
+          </w:p>
+          <w:p/>
+          <w:p/>
+        </w:tc>
+      </w:tr>
+      <w:tr>
+        <w:tc>
+          <w:tcPr>
+            <w:tcW w:w="1458" w:type="dxa"/>
+          </w:tcPr>
+          <w:p/>
+        </w:tc>
+        <w:tc>
+          <w:tcPr>
+            <w:tcW w:w="8118" w:type="dxa"/>
+          </w:tcPr>
+          <w:p>
             <w:r>
               <w:t>Creamy Gravy on Iron Skillet</w:t>
             </w:r>
           </w:p>
           <w:p>
-            <w:hyperlink r:id="rId5" w:history="1">
+            <w:hyperlink r:id="rId13" w:history="1">
               <w:r>
                 <w:rPr>
                   <w:rStyle w:val="Hyperlink"/>
@@ -45,29 +1203,20 @@
               </w:r>
             </w:hyperlink>
           </w:p>
-          <w:p>
-            <w:bookmarkStart w:id="0" w:name="_GoBack"/>
-            <w:bookmarkEnd w:id="0"/>
-          </w:p>
-          <w:p/>
-        </w:tc>
-        <w:tc>
-          <w:tcPr>
-            <w:tcW w:w="3192" w:type="dxa"/>
-          </w:tcPr>
+          <w:p/>
           <w:p/>
         </w:tc>
       </w:tr>
       <w:tr>
         <w:tc>
           <w:tcPr>
-            <w:tcW w:w="3192" w:type="dxa"/>
+            <w:tcW w:w="1458" w:type="dxa"/>
           </w:tcPr>
           <w:p/>
         </w:tc>
         <w:tc>
           <w:tcPr>
-            <w:tcW w:w="3192" w:type="dxa"/>
+            <w:tcW w:w="8118" w:type="dxa"/>
           </w:tcPr>
           <w:p>
             <w:r>
@@ -75,7 +1224,7 @@
             </w:r>
           </w:p>
           <w:p>
-            <w:hyperlink r:id="rId6" w:history="1">
+            <w:hyperlink r:id="rId14" w:history="1">
               <w:r>
                 <w:rPr>
                   <w:rStyle w:val="Hyperlink"/>
@@ -86,56 +1235,44 @@
           </w:p>
           <w:p/>
         </w:tc>
+      </w:tr>
+      <w:tr>
         <w:tc>
           <w:tcPr>
-            <w:tcW w:w="3192" w:type="dxa"/>
+            <w:tcW w:w="1458" w:type="dxa"/>
           </w:tcPr>
           <w:p/>
+        </w:tc>
+        <w:tc>
+          <w:tcPr>
+            <w:tcW w:w="8118" w:type="dxa"/>
+          </w:tcPr>
+          <w:p>
+            <w:r>
+              <w:t>Cream Cheese Chicken Enchildas</w:t>
+            </w:r>
+          </w:p>
+          <w:p/>
+          <w:p>
+            <w:r>
+              <w:t>https://www.youtube.com/watch?v=q8JfYjUv394</w:t>
+            </w:r>
+          </w:p>
         </w:tc>
       </w:tr>
       <w:tr>
         <w:tc>
           <w:tcPr>
-            <w:tcW w:w="3192" w:type="dxa"/>
+            <w:tcW w:w="1458" w:type="dxa"/>
           </w:tcPr>
           <w:p/>
         </w:tc>
         <w:tc>
           <w:tcPr>
-            <w:tcW w:w="3192" w:type="dxa"/>
+            <w:tcW w:w="8118" w:type="dxa"/>
           </w:tcPr>
           <w:p>
             <w:r>
-              <w:t>Cream Cheese Chicken Enchildas</w:t>
-            </w:r>
-          </w:p>
-          <w:p/>
-          <w:p>
-            <w:r>
-              <w:t>https://www.youtube.com/watch?v=q8JfYjUv394</w:t>
-            </w:r>
-          </w:p>
-        </w:tc>
-        <w:tc>
-          <w:tcPr>
-            <w:tcW w:w="3192" w:type="dxa"/>
-          </w:tcPr>
-          <w:p/>
-        </w:tc>
-      </w:tr>
-      <w:tr>
-        <w:tc>
-          <w:tcPr>
-            <w:tcW w:w="3192" w:type="dxa"/>
-          </w:tcPr>
-          <w:p/>
-        </w:tc>
-        <w:tc>
-          <w:tcPr>
-            <w:tcW w:w="3192" w:type="dxa"/>
-          </w:tcPr>
-          <w:p>
-            <w:r>
               <w:t xml:space="preserve">Carne </w:t>
             </w:r>
             <w:proofErr w:type="spellStart"/>
@@ -145,7 +1282,7 @@
             <w:proofErr w:type="spellEnd"/>
           </w:p>
           <w:p>
-            <w:hyperlink r:id="rId7" w:history="1">
+            <w:hyperlink r:id="rId15" w:history="1">
               <w:r>
                 <w:rPr>
                   <w:rStyle w:val="Hyperlink"/>
@@ -166,7 +1303,7 @@
             <w:proofErr w:type="spellEnd"/>
           </w:p>
           <w:p>
-            <w:hyperlink r:id="rId8" w:history="1">
+            <w:hyperlink r:id="rId16" w:history="1">
               <w:r>
                 <w:rPr>
                   <w:rStyle w:val="Hyperlink"/>
@@ -187,7 +1324,7 @@
             <w:proofErr w:type="spellEnd"/>
           </w:p>
           <w:p>
-            <w:hyperlink r:id="rId9" w:history="1">
+            <w:hyperlink r:id="rId17" w:history="1">
               <w:r>
                 <w:rPr>
                   <w:rStyle w:val="Hyperlink"/>
@@ -198,9 +1335,17 @@
           </w:p>
           <w:p/>
         </w:tc>
+      </w:tr>
+      <w:tr>
         <w:tc>
           <w:tcPr>
-            <w:tcW w:w="3192" w:type="dxa"/>
+            <w:tcW w:w="1458" w:type="dxa"/>
+          </w:tcPr>
+          <w:p/>
+        </w:tc>
+        <w:tc>
+          <w:tcPr>
+            <w:tcW w:w="8118" w:type="dxa"/>
           </w:tcPr>
           <w:p/>
         </w:tc>
@@ -208,19 +1353,13 @@
       <w:tr>
         <w:tc>
           <w:tcPr>
-            <w:tcW w:w="3192" w:type="dxa"/>
+            <w:tcW w:w="1458" w:type="dxa"/>
           </w:tcPr>
           <w:p/>
         </w:tc>
         <w:tc>
           <w:tcPr>
-            <w:tcW w:w="3192" w:type="dxa"/>
-          </w:tcPr>
-          <w:p/>
-        </w:tc>
-        <w:tc>
-          <w:tcPr>
-            <w:tcW w:w="3192" w:type="dxa"/>
+            <w:tcW w:w="8118" w:type="dxa"/>
           </w:tcPr>
           <w:p/>
         </w:tc>
@@ -228,19 +1367,13 @@
       <w:tr>
         <w:tc>
           <w:tcPr>
-            <w:tcW w:w="3192" w:type="dxa"/>
+            <w:tcW w:w="1458" w:type="dxa"/>
           </w:tcPr>
           <w:p/>
         </w:tc>
         <w:tc>
           <w:tcPr>
-            <w:tcW w:w="3192" w:type="dxa"/>
-          </w:tcPr>
-          <w:p/>
-        </w:tc>
-        <w:tc>
-          <w:tcPr>
-            <w:tcW w:w="3192" w:type="dxa"/>
+            <w:tcW w:w="8118" w:type="dxa"/>
           </w:tcPr>
           <w:p/>
         </w:tc>
@@ -248,19 +1381,13 @@
       <w:tr>
         <w:tc>
           <w:tcPr>
-            <w:tcW w:w="3192" w:type="dxa"/>
+            <w:tcW w:w="1458" w:type="dxa"/>
           </w:tcPr>
           <w:p/>
         </w:tc>
         <w:tc>
           <w:tcPr>
-            <w:tcW w:w="3192" w:type="dxa"/>
-          </w:tcPr>
-          <w:p/>
-        </w:tc>
-        <w:tc>
-          <w:tcPr>
-            <w:tcW w:w="3192" w:type="dxa"/>
+            <w:tcW w:w="8118" w:type="dxa"/>
           </w:tcPr>
           <w:p/>
         </w:tc>
@@ -268,39 +1395,13 @@
       <w:tr>
         <w:tc>
           <w:tcPr>
-            <w:tcW w:w="3192" w:type="dxa"/>
+            <w:tcW w:w="1458" w:type="dxa"/>
           </w:tcPr>
           <w:p/>
         </w:tc>
         <w:tc>
           <w:tcPr>
-            <w:tcW w:w="3192" w:type="dxa"/>
-          </w:tcPr>
-          <w:p/>
-        </w:tc>
-        <w:tc>
-          <w:tcPr>
-            <w:tcW w:w="3192" w:type="dxa"/>
-          </w:tcPr>
-          <w:p/>
-        </w:tc>
-      </w:tr>
-      <w:tr>
-        <w:tc>
-          <w:tcPr>
-            <w:tcW w:w="3192" w:type="dxa"/>
-          </w:tcPr>
-          <w:p/>
-        </w:tc>
-        <w:tc>
-          <w:tcPr>
-            <w:tcW w:w="3192" w:type="dxa"/>
-          </w:tcPr>
-          <w:p/>
-        </w:tc>
-        <w:tc>
-          <w:tcPr>
-            <w:tcW w:w="3192" w:type="dxa"/>
+            <w:tcW w:w="8118" w:type="dxa"/>
           </w:tcPr>
           <w:p/>
         </w:tc>
@@ -315,6 +1416,126 @@
     </w:sectPr>
   </w:body>
 </w:document>
+</file>
+
+<file path=word/numbering.xml><?xml version="1.0" encoding="utf-8"?>
+<w:numbering xmlns:wpc="http://schemas.microsoft.com/office/word/2010/wordprocessingCanvas" xmlns:mc="http://schemas.openxmlformats.org/markup-compatibility/2006" xmlns:o="urn:schemas-microsoft-com:office:office" xmlns:r="http://schemas.openxmlformats.org/officeDocument/2006/relationships" xmlns:m="http://schemas.openxmlformats.org/officeDocument/2006/math" xmlns:v="urn:schemas-microsoft-com:vml" xmlns:wp14="http://schemas.microsoft.com/office/word/2010/wordprocessingDrawing" xmlns:wp="http://schemas.openxmlformats.org/drawingml/2006/wordprocessingDrawing" xmlns:w10="urn:schemas-microsoft-com:office:word" xmlns:w="http://schemas.openxmlformats.org/wordprocessingml/2006/main" xmlns:w14="http://schemas.microsoft.com/office/word/2010/wordml" xmlns:wpg="http://schemas.microsoft.com/office/word/2010/wordprocessingGroup" xmlns:wpi="http://schemas.microsoft.com/office/word/2010/wordprocessingInk" xmlns:wne="http://schemas.microsoft.com/office/word/2006/wordml" xmlns:wps="http://schemas.microsoft.com/office/word/2010/wordprocessingShape" mc:Ignorable="w14 wp14">
+  <w:abstractNum w:abstractNumId="0">
+    <w:nsid w:val="33D356EE"/>
+    <w:multiLevelType w:val="hybridMultilevel"/>
+    <w:tmpl w:val="DE28593E"/>
+    <w:lvl w:ilvl="0" w:tplc="F626AF70">
+      <w:numFmt w:val="bullet"/>
+      <w:lvlText w:val=""/>
+      <w:lvlJc w:val="left"/>
+      <w:pPr>
+        <w:ind w:left="720" w:hanging="360"/>
+      </w:pPr>
+      <w:rPr>
+        <w:rFonts w:ascii="Symbol" w:eastAsiaTheme="minorHAnsi" w:hAnsi="Symbol" w:cstheme="minorBidi" w:hint="default"/>
+      </w:rPr>
+    </w:lvl>
+    <w:lvl w:ilvl="1" w:tplc="04090003" w:tentative="1">
+      <w:start w:val="1"/>
+      <w:numFmt w:val="bullet"/>
+      <w:lvlText w:val="o"/>
+      <w:lvlJc w:val="left"/>
+      <w:pPr>
+        <w:ind w:left="1440" w:hanging="360"/>
+      </w:pPr>
+      <w:rPr>
+        <w:rFonts w:ascii="Courier New" w:hAnsi="Courier New" w:cs="Courier New" w:hint="default"/>
+      </w:rPr>
+    </w:lvl>
+    <w:lvl w:ilvl="2" w:tplc="04090005" w:tentative="1">
+      <w:start w:val="1"/>
+      <w:numFmt w:val="bullet"/>
+      <w:lvlText w:val=""/>
+      <w:lvlJc w:val="left"/>
+      <w:pPr>
+        <w:ind w:left="2160" w:hanging="360"/>
+      </w:pPr>
+      <w:rPr>
+        <w:rFonts w:ascii="Wingdings" w:hAnsi="Wingdings" w:hint="default"/>
+      </w:rPr>
+    </w:lvl>
+    <w:lvl w:ilvl="3" w:tplc="04090001" w:tentative="1">
+      <w:start w:val="1"/>
+      <w:numFmt w:val="bullet"/>
+      <w:lvlText w:val=""/>
+      <w:lvlJc w:val="left"/>
+      <w:pPr>
+        <w:ind w:left="2880" w:hanging="360"/>
+      </w:pPr>
+      <w:rPr>
+        <w:rFonts w:ascii="Symbol" w:hAnsi="Symbol" w:hint="default"/>
+      </w:rPr>
+    </w:lvl>
+    <w:lvl w:ilvl="4" w:tplc="04090003" w:tentative="1">
+      <w:start w:val="1"/>
+      <w:numFmt w:val="bullet"/>
+      <w:lvlText w:val="o"/>
+      <w:lvlJc w:val="left"/>
+      <w:pPr>
+        <w:ind w:left="3600" w:hanging="360"/>
+      </w:pPr>
+      <w:rPr>
+        <w:rFonts w:ascii="Courier New" w:hAnsi="Courier New" w:cs="Courier New" w:hint="default"/>
+      </w:rPr>
+    </w:lvl>
+    <w:lvl w:ilvl="5" w:tplc="04090005" w:tentative="1">
+      <w:start w:val="1"/>
+      <w:numFmt w:val="bullet"/>
+      <w:lvlText w:val=""/>
+      <w:lvlJc w:val="left"/>
+      <w:pPr>
+        <w:ind w:left="4320" w:hanging="360"/>
+      </w:pPr>
+      <w:rPr>
+        <w:rFonts w:ascii="Wingdings" w:hAnsi="Wingdings" w:hint="default"/>
+      </w:rPr>
+    </w:lvl>
+    <w:lvl w:ilvl="6" w:tplc="04090001" w:tentative="1">
+      <w:start w:val="1"/>
+      <w:numFmt w:val="bullet"/>
+      <w:lvlText w:val=""/>
+      <w:lvlJc w:val="left"/>
+      <w:pPr>
+        <w:ind w:left="5040" w:hanging="360"/>
+      </w:pPr>
+      <w:rPr>
+        <w:rFonts w:ascii="Symbol" w:hAnsi="Symbol" w:hint="default"/>
+      </w:rPr>
+    </w:lvl>
+    <w:lvl w:ilvl="7" w:tplc="04090003" w:tentative="1">
+      <w:start w:val="1"/>
+      <w:numFmt w:val="bullet"/>
+      <w:lvlText w:val="o"/>
+      <w:lvlJc w:val="left"/>
+      <w:pPr>
+        <w:ind w:left="5760" w:hanging="360"/>
+      </w:pPr>
+      <w:rPr>
+        <w:rFonts w:ascii="Courier New" w:hAnsi="Courier New" w:cs="Courier New" w:hint="default"/>
+      </w:rPr>
+    </w:lvl>
+    <w:lvl w:ilvl="8" w:tplc="04090005" w:tentative="1">
+      <w:start w:val="1"/>
+      <w:numFmt w:val="bullet"/>
+      <w:lvlText w:val=""/>
+      <w:lvlJc w:val="left"/>
+      <w:pPr>
+        <w:ind w:left="6480" w:hanging="360"/>
+      </w:pPr>
+      <w:rPr>
+        <w:rFonts w:ascii="Wingdings" w:hAnsi="Wingdings" w:hint="default"/>
+      </w:rPr>
+    </w:lvl>
+  </w:abstractNum>
+  <w:num w:numId="1">
+    <w:abstractNumId w:val="0"/>
+  </w:num>
+</w:numbering>
 </file>
 
 <file path=word/styles.xml><?xml version="1.0" encoding="utf-8"?>
@@ -477,6 +1698,25 @@
     <w:name w:val="Normal"/>
     <w:qFormat/>
   </w:style>
+  <w:style w:type="paragraph" w:styleId="Heading3">
+    <w:name w:val="heading 3"/>
+    <w:basedOn w:val="Normal"/>
+    <w:link w:val="Heading3Char"/>
+    <w:uiPriority w:val="9"/>
+    <w:qFormat/>
+    <w:rsid w:val="00A77300"/>
+    <w:pPr>
+      <w:spacing w:before="100" w:beforeAutospacing="1" w:after="100" w:afterAutospacing="1" w:line="240" w:lineRule="auto"/>
+      <w:outlineLvl w:val="2"/>
+    </w:pPr>
+    <w:rPr>
+      <w:rFonts w:ascii="Times New Roman" w:eastAsia="Times New Roman" w:hAnsi="Times New Roman" w:cs="Times New Roman"/>
+      <w:b/>
+      <w:bCs/>
+      <w:sz w:val="27"/>
+      <w:szCs w:val="27"/>
+    </w:rPr>
+  </w:style>
   <w:style w:type="character" w:default="1" w:styleId="DefaultParagraphFont">
     <w:name w:val="Default Paragraph Font"/>
     <w:uiPriority w:val="1"/>
@@ -545,6 +1785,91 @@
       <w:color w:val="800080" w:themeColor="followedHyperlink"/>
       <w:u w:val="single"/>
     </w:rPr>
+  </w:style>
+  <w:style w:type="character" w:customStyle="1" w:styleId="Heading3Char">
+    <w:name w:val="Heading 3 Char"/>
+    <w:basedOn w:val="DefaultParagraphFont"/>
+    <w:link w:val="Heading3"/>
+    <w:uiPriority w:val="9"/>
+    <w:rsid w:val="00A77300"/>
+    <w:rPr>
+      <w:rFonts w:ascii="Times New Roman" w:eastAsia="Times New Roman" w:hAnsi="Times New Roman" w:cs="Times New Roman"/>
+      <w:b/>
+      <w:bCs/>
+      <w:sz w:val="27"/>
+      <w:szCs w:val="27"/>
+    </w:rPr>
+  </w:style>
+  <w:style w:type="character" w:customStyle="1" w:styleId="qu">
+    <w:name w:val="qu"/>
+    <w:basedOn w:val="DefaultParagraphFont"/>
+    <w:rsid w:val="00A77300"/>
+  </w:style>
+  <w:style w:type="character" w:customStyle="1" w:styleId="gd">
+    <w:name w:val="gd"/>
+    <w:basedOn w:val="DefaultParagraphFont"/>
+    <w:rsid w:val="00A77300"/>
+  </w:style>
+  <w:style w:type="character" w:customStyle="1" w:styleId="go">
+    <w:name w:val="go"/>
+    <w:basedOn w:val="DefaultParagraphFont"/>
+    <w:rsid w:val="00A77300"/>
+  </w:style>
+  <w:style w:type="character" w:customStyle="1" w:styleId="g3">
+    <w:name w:val="g3"/>
+    <w:basedOn w:val="DefaultParagraphFont"/>
+    <w:rsid w:val="00A77300"/>
+  </w:style>
+  <w:style w:type="character" w:customStyle="1" w:styleId="hb">
+    <w:name w:val="hb"/>
+    <w:basedOn w:val="DefaultParagraphFont"/>
+    <w:rsid w:val="00A77300"/>
+  </w:style>
+  <w:style w:type="character" w:customStyle="1" w:styleId="g2">
+    <w:name w:val="g2"/>
+    <w:basedOn w:val="DefaultParagraphFont"/>
+    <w:rsid w:val="00A77300"/>
+  </w:style>
+  <w:style w:type="paragraph" w:styleId="BalloonText">
+    <w:name w:val="Balloon Text"/>
+    <w:basedOn w:val="Normal"/>
+    <w:link w:val="BalloonTextChar"/>
+    <w:uiPriority w:val="99"/>
+    <w:semiHidden/>
+    <w:unhideWhenUsed/>
+    <w:rsid w:val="00A77300"/>
+    <w:pPr>
+      <w:spacing w:after="0" w:line="240" w:lineRule="auto"/>
+    </w:pPr>
+    <w:rPr>
+      <w:rFonts w:ascii="Tahoma" w:hAnsi="Tahoma" w:cs="Tahoma"/>
+      <w:sz w:val="16"/>
+      <w:szCs w:val="16"/>
+    </w:rPr>
+  </w:style>
+  <w:style w:type="character" w:customStyle="1" w:styleId="BalloonTextChar">
+    <w:name w:val="Balloon Text Char"/>
+    <w:basedOn w:val="DefaultParagraphFont"/>
+    <w:link w:val="BalloonText"/>
+    <w:uiPriority w:val="99"/>
+    <w:semiHidden/>
+    <w:rsid w:val="00A77300"/>
+    <w:rPr>
+      <w:rFonts w:ascii="Tahoma" w:hAnsi="Tahoma" w:cs="Tahoma"/>
+      <w:sz w:val="16"/>
+      <w:szCs w:val="16"/>
+    </w:rPr>
+  </w:style>
+  <w:style w:type="paragraph" w:styleId="ListParagraph">
+    <w:name w:val="List Paragraph"/>
+    <w:basedOn w:val="Normal"/>
+    <w:uiPriority w:val="34"/>
+    <w:qFormat/>
+    <w:rsid w:val="00B11DB6"/>
+    <w:pPr>
+      <w:ind w:left="720"/>
+      <w:contextualSpacing/>
+    </w:pPr>
   </w:style>
 </w:styles>
 </file>
@@ -709,6 +2034,25 @@
     <w:name w:val="Normal"/>
     <w:qFormat/>
   </w:style>
+  <w:style w:type="paragraph" w:styleId="Heading3">
+    <w:name w:val="heading 3"/>
+    <w:basedOn w:val="Normal"/>
+    <w:link w:val="Heading3Char"/>
+    <w:uiPriority w:val="9"/>
+    <w:qFormat/>
+    <w:rsid w:val="00A77300"/>
+    <w:pPr>
+      <w:spacing w:before="100" w:beforeAutospacing="1" w:after="100" w:afterAutospacing="1" w:line="240" w:lineRule="auto"/>
+      <w:outlineLvl w:val="2"/>
+    </w:pPr>
+    <w:rPr>
+      <w:rFonts w:ascii="Times New Roman" w:eastAsia="Times New Roman" w:hAnsi="Times New Roman" w:cs="Times New Roman"/>
+      <w:b/>
+      <w:bCs/>
+      <w:sz w:val="27"/>
+      <w:szCs w:val="27"/>
+    </w:rPr>
+  </w:style>
   <w:style w:type="character" w:default="1" w:styleId="DefaultParagraphFont">
     <w:name w:val="Default Paragraph Font"/>
     <w:uiPriority w:val="1"/>
@@ -777,6 +2121,91 @@
       <w:color w:val="800080" w:themeColor="followedHyperlink"/>
       <w:u w:val="single"/>
     </w:rPr>
+  </w:style>
+  <w:style w:type="character" w:customStyle="1" w:styleId="Heading3Char">
+    <w:name w:val="Heading 3 Char"/>
+    <w:basedOn w:val="DefaultParagraphFont"/>
+    <w:link w:val="Heading3"/>
+    <w:uiPriority w:val="9"/>
+    <w:rsid w:val="00A77300"/>
+    <w:rPr>
+      <w:rFonts w:ascii="Times New Roman" w:eastAsia="Times New Roman" w:hAnsi="Times New Roman" w:cs="Times New Roman"/>
+      <w:b/>
+      <w:bCs/>
+      <w:sz w:val="27"/>
+      <w:szCs w:val="27"/>
+    </w:rPr>
+  </w:style>
+  <w:style w:type="character" w:customStyle="1" w:styleId="qu">
+    <w:name w:val="qu"/>
+    <w:basedOn w:val="DefaultParagraphFont"/>
+    <w:rsid w:val="00A77300"/>
+  </w:style>
+  <w:style w:type="character" w:customStyle="1" w:styleId="gd">
+    <w:name w:val="gd"/>
+    <w:basedOn w:val="DefaultParagraphFont"/>
+    <w:rsid w:val="00A77300"/>
+  </w:style>
+  <w:style w:type="character" w:customStyle="1" w:styleId="go">
+    <w:name w:val="go"/>
+    <w:basedOn w:val="DefaultParagraphFont"/>
+    <w:rsid w:val="00A77300"/>
+  </w:style>
+  <w:style w:type="character" w:customStyle="1" w:styleId="g3">
+    <w:name w:val="g3"/>
+    <w:basedOn w:val="DefaultParagraphFont"/>
+    <w:rsid w:val="00A77300"/>
+  </w:style>
+  <w:style w:type="character" w:customStyle="1" w:styleId="hb">
+    <w:name w:val="hb"/>
+    <w:basedOn w:val="DefaultParagraphFont"/>
+    <w:rsid w:val="00A77300"/>
+  </w:style>
+  <w:style w:type="character" w:customStyle="1" w:styleId="g2">
+    <w:name w:val="g2"/>
+    <w:basedOn w:val="DefaultParagraphFont"/>
+    <w:rsid w:val="00A77300"/>
+  </w:style>
+  <w:style w:type="paragraph" w:styleId="BalloonText">
+    <w:name w:val="Balloon Text"/>
+    <w:basedOn w:val="Normal"/>
+    <w:link w:val="BalloonTextChar"/>
+    <w:uiPriority w:val="99"/>
+    <w:semiHidden/>
+    <w:unhideWhenUsed/>
+    <w:rsid w:val="00A77300"/>
+    <w:pPr>
+      <w:spacing w:after="0" w:line="240" w:lineRule="auto"/>
+    </w:pPr>
+    <w:rPr>
+      <w:rFonts w:ascii="Tahoma" w:hAnsi="Tahoma" w:cs="Tahoma"/>
+      <w:sz w:val="16"/>
+      <w:szCs w:val="16"/>
+    </w:rPr>
+  </w:style>
+  <w:style w:type="character" w:customStyle="1" w:styleId="BalloonTextChar">
+    <w:name w:val="Balloon Text Char"/>
+    <w:basedOn w:val="DefaultParagraphFont"/>
+    <w:link w:val="BalloonText"/>
+    <w:uiPriority w:val="99"/>
+    <w:semiHidden/>
+    <w:rsid w:val="00A77300"/>
+    <w:rPr>
+      <w:rFonts w:ascii="Tahoma" w:hAnsi="Tahoma" w:cs="Tahoma"/>
+      <w:sz w:val="16"/>
+      <w:szCs w:val="16"/>
+    </w:rPr>
+  </w:style>
+  <w:style w:type="paragraph" w:styleId="ListParagraph">
+    <w:name w:val="List Paragraph"/>
+    <w:basedOn w:val="Normal"/>
+    <w:uiPriority w:val="34"/>
+    <w:qFormat/>
+    <w:rsid w:val="00B11DB6"/>
+    <w:pPr>
+      <w:ind w:left="720"/>
+      <w:contextualSpacing/>
+    </w:pPr>
   </w:style>
 </w:styles>
 </file>

--- a/Sauces and Gravy.docx
+++ b/Sauces and Gravy.docx
@@ -26,7 +26,7 @@
           </w:tcPr>
           <w:p>
             <w:r>
-              <w:t>11/21/2018</w:t>
+              <w:t>02/23/2019</w:t>
             </w:r>
           </w:p>
         </w:tc>
@@ -51,6 +51,508 @@
                 <w:sz w:val="19"/>
                 <w:szCs w:val="19"/>
               </w:rPr>
+              <w:t xml:space="preserve">Salsa – Using </w:t>
+            </w:r>
+            <w:proofErr w:type="spellStart"/>
+            <w:r>
+              <w:rPr>
+                <w:rFonts w:ascii="Roboto" w:hAnsi="Roboto"/>
+                <w:color w:val="222222"/>
+                <w:sz w:val="19"/>
+                <w:szCs w:val="19"/>
+              </w:rPr>
+              <w:t>Rotel</w:t>
+            </w:r>
+            <w:proofErr w:type="spellEnd"/>
+          </w:p>
+          <w:p>
+            <w:pPr>
+              <w:shd w:val="clear" w:color="auto" w:fill="FFFFFF"/>
+              <w:rPr>
+                <w:rFonts w:ascii="Roboto" w:hAnsi="Roboto"/>
+                <w:color w:val="222222"/>
+                <w:sz w:val="19"/>
+                <w:szCs w:val="19"/>
+              </w:rPr>
+            </w:pPr>
+            <w:hyperlink r:id="rId6" w:history="1">
+              <w:r>
+                <w:rPr>
+                  <w:rStyle w:val="Hyperlink"/>
+                  <w:rFonts w:ascii="Roboto" w:hAnsi="Roboto"/>
+                  <w:sz w:val="19"/>
+                  <w:szCs w:val="19"/>
+                </w:rPr>
+                <w:t>https://thepioneerwoman.com/cooking/restaurant-style-salsa/</w:t>
+              </w:r>
+            </w:hyperlink>
+          </w:p>
+          <w:p>
+            <w:pPr>
+              <w:shd w:val="clear" w:color="auto" w:fill="FFFFFF"/>
+              <w:rPr>
+                <w:rFonts w:ascii="Roboto" w:hAnsi="Roboto"/>
+                <w:color w:val="222222"/>
+                <w:sz w:val="19"/>
+                <w:szCs w:val="19"/>
+              </w:rPr>
+            </w:pPr>
+          </w:p>
+          <w:p>
+            <w:pPr>
+              <w:shd w:val="clear" w:color="auto" w:fill="FFFFFF"/>
+              <w:rPr>
+                <w:rFonts w:ascii="Roboto" w:hAnsi="Roboto"/>
+                <w:color w:val="222222"/>
+                <w:sz w:val="19"/>
+                <w:szCs w:val="19"/>
+              </w:rPr>
+            </w:pPr>
+            <w:r>
+              <w:rPr>
+                <w:rFonts w:ascii="Roboto" w:hAnsi="Roboto"/>
+                <w:color w:val="222222"/>
+                <w:sz w:val="19"/>
+                <w:szCs w:val="19"/>
+              </w:rPr>
+              <w:t>Ingredients</w:t>
+            </w:r>
+            <w:bookmarkStart w:id="0" w:name="_GoBack"/>
+            <w:bookmarkEnd w:id="0"/>
+          </w:p>
+          <w:p>
+            <w:pPr>
+              <w:numPr>
+                <w:ilvl w:val="0"/>
+                <w:numId w:val="2"/>
+              </w:numPr>
+              <w:shd w:val="clear" w:color="auto" w:fill="FFFFFF"/>
+              <w:ind w:left="525"/>
+              <w:textAlignment w:val="baseline"/>
+              <w:rPr>
+                <w:rFonts w:ascii="inherit" w:hAnsi="inherit" w:cs="Arial"/>
+                <w:color w:val="3A3A3A"/>
+              </w:rPr>
+            </w:pPr>
+            <w:r>
+              <w:rPr>
+                <w:rFonts w:ascii="inherit" w:hAnsi="inherit" w:cs="Arial"/>
+                <w:color w:val="3A3A3A"/>
+                <w:bdr w:val="none" w:sz="0" w:space="0" w:color="auto" w:frame="1"/>
+              </w:rPr>
+              <w:t>1 can (28 Ounce) Whole Tomatoes With Juice</w:t>
+            </w:r>
+          </w:p>
+          <w:p>
+            <w:pPr>
+              <w:numPr>
+                <w:ilvl w:val="0"/>
+                <w:numId w:val="2"/>
+              </w:numPr>
+              <w:shd w:val="clear" w:color="auto" w:fill="FFFFFF"/>
+              <w:ind w:left="525"/>
+              <w:textAlignment w:val="baseline"/>
+              <w:rPr>
+                <w:rFonts w:ascii="inherit" w:hAnsi="inherit" w:cs="Arial"/>
+                <w:color w:val="3A3A3A"/>
+              </w:rPr>
+            </w:pPr>
+            <w:r>
+              <w:rPr>
+                <w:rFonts w:ascii="inherit" w:hAnsi="inherit" w:cs="Arial"/>
+                <w:color w:val="3A3A3A"/>
+                <w:bdr w:val="none" w:sz="0" w:space="0" w:color="auto" w:frame="1"/>
+              </w:rPr>
+              <w:t xml:space="preserve">2 cans (10 Ounce) </w:t>
+            </w:r>
+            <w:proofErr w:type="spellStart"/>
+            <w:r>
+              <w:rPr>
+                <w:rFonts w:ascii="inherit" w:hAnsi="inherit" w:cs="Arial"/>
+                <w:color w:val="3A3A3A"/>
+                <w:bdr w:val="none" w:sz="0" w:space="0" w:color="auto" w:frame="1"/>
+              </w:rPr>
+              <w:t>Rotel</w:t>
+            </w:r>
+            <w:proofErr w:type="spellEnd"/>
+            <w:r>
+              <w:rPr>
+                <w:rFonts w:ascii="inherit" w:hAnsi="inherit" w:cs="Arial"/>
+                <w:color w:val="3A3A3A"/>
+                <w:bdr w:val="none" w:sz="0" w:space="0" w:color="auto" w:frame="1"/>
+              </w:rPr>
+              <w:t xml:space="preserve"> (diced Tomatoes And Green Chilies)</w:t>
+            </w:r>
+          </w:p>
+          <w:p>
+            <w:pPr>
+              <w:numPr>
+                <w:ilvl w:val="0"/>
+                <w:numId w:val="2"/>
+              </w:numPr>
+              <w:shd w:val="clear" w:color="auto" w:fill="FFFFFF"/>
+              <w:ind w:left="525"/>
+              <w:textAlignment w:val="baseline"/>
+              <w:rPr>
+                <w:rFonts w:ascii="inherit" w:hAnsi="inherit" w:cs="Arial"/>
+                <w:color w:val="3A3A3A"/>
+              </w:rPr>
+            </w:pPr>
+            <w:r>
+              <w:rPr>
+                <w:rFonts w:ascii="inherit" w:hAnsi="inherit" w:cs="Arial"/>
+                <w:color w:val="3A3A3A"/>
+                <w:bdr w:val="none" w:sz="0" w:space="0" w:color="auto" w:frame="1"/>
+              </w:rPr>
+              <w:t>1/4 cup Chopped Onion</w:t>
+            </w:r>
+          </w:p>
+          <w:p>
+            <w:pPr>
+              <w:numPr>
+                <w:ilvl w:val="0"/>
+                <w:numId w:val="2"/>
+              </w:numPr>
+              <w:shd w:val="clear" w:color="auto" w:fill="FFFFFF"/>
+              <w:ind w:left="525"/>
+              <w:textAlignment w:val="baseline"/>
+              <w:rPr>
+                <w:rFonts w:ascii="inherit" w:hAnsi="inherit" w:cs="Arial"/>
+                <w:color w:val="3A3A3A"/>
+              </w:rPr>
+            </w:pPr>
+            <w:r>
+              <w:rPr>
+                <w:rFonts w:ascii="inherit" w:hAnsi="inherit" w:cs="Arial"/>
+                <w:color w:val="3A3A3A"/>
+                <w:bdr w:val="none" w:sz="0" w:space="0" w:color="auto" w:frame="1"/>
+              </w:rPr>
+              <w:t>1 clove Garlic, Minced</w:t>
+            </w:r>
+          </w:p>
+          <w:p>
+            <w:pPr>
+              <w:numPr>
+                <w:ilvl w:val="0"/>
+                <w:numId w:val="2"/>
+              </w:numPr>
+              <w:shd w:val="clear" w:color="auto" w:fill="FFFFFF"/>
+              <w:ind w:left="525"/>
+              <w:textAlignment w:val="baseline"/>
+              <w:rPr>
+                <w:rFonts w:ascii="inherit" w:hAnsi="inherit" w:cs="Arial"/>
+                <w:color w:val="3A3A3A"/>
+              </w:rPr>
+            </w:pPr>
+            <w:r>
+              <w:rPr>
+                <w:rFonts w:ascii="inherit" w:hAnsi="inherit" w:cs="Arial"/>
+                <w:color w:val="3A3A3A"/>
+                <w:bdr w:val="none" w:sz="0" w:space="0" w:color="auto" w:frame="1"/>
+              </w:rPr>
+              <w:t>1 whole Jalapeno, Quartered And Sliced Thin</w:t>
+            </w:r>
+          </w:p>
+          <w:p>
+            <w:pPr>
+              <w:numPr>
+                <w:ilvl w:val="0"/>
+                <w:numId w:val="2"/>
+              </w:numPr>
+              <w:shd w:val="clear" w:color="auto" w:fill="FFFFFF"/>
+              <w:ind w:left="525"/>
+              <w:textAlignment w:val="baseline"/>
+              <w:rPr>
+                <w:rFonts w:ascii="inherit" w:hAnsi="inherit" w:cs="Arial"/>
+                <w:color w:val="3A3A3A"/>
+              </w:rPr>
+            </w:pPr>
+            <w:r>
+              <w:rPr>
+                <w:rFonts w:ascii="inherit" w:hAnsi="inherit" w:cs="Arial"/>
+                <w:color w:val="3A3A3A"/>
+                <w:bdr w:val="none" w:sz="0" w:space="0" w:color="auto" w:frame="1"/>
+              </w:rPr>
+              <w:t>1/4 teaspoon Sugar</w:t>
+            </w:r>
+          </w:p>
+          <w:p>
+            <w:pPr>
+              <w:numPr>
+                <w:ilvl w:val="0"/>
+                <w:numId w:val="2"/>
+              </w:numPr>
+              <w:shd w:val="clear" w:color="auto" w:fill="FFFFFF"/>
+              <w:ind w:left="525"/>
+              <w:textAlignment w:val="baseline"/>
+              <w:rPr>
+                <w:rFonts w:ascii="inherit" w:hAnsi="inherit" w:cs="Arial"/>
+                <w:color w:val="3A3A3A"/>
+              </w:rPr>
+            </w:pPr>
+            <w:r>
+              <w:rPr>
+                <w:rFonts w:ascii="inherit" w:hAnsi="inherit" w:cs="Arial"/>
+                <w:color w:val="3A3A3A"/>
+                <w:bdr w:val="none" w:sz="0" w:space="0" w:color="auto" w:frame="1"/>
+              </w:rPr>
+              <w:t>1/4 teaspoon Salt</w:t>
+            </w:r>
+          </w:p>
+          <w:p>
+            <w:pPr>
+              <w:numPr>
+                <w:ilvl w:val="0"/>
+                <w:numId w:val="2"/>
+              </w:numPr>
+              <w:shd w:val="clear" w:color="auto" w:fill="FFFFFF"/>
+              <w:ind w:left="525"/>
+              <w:textAlignment w:val="baseline"/>
+              <w:rPr>
+                <w:rFonts w:ascii="inherit" w:hAnsi="inherit" w:cs="Arial"/>
+                <w:color w:val="3A3A3A"/>
+              </w:rPr>
+            </w:pPr>
+            <w:r>
+              <w:rPr>
+                <w:rFonts w:ascii="inherit" w:hAnsi="inherit" w:cs="Arial"/>
+                <w:color w:val="3A3A3A"/>
+                <w:bdr w:val="none" w:sz="0" w:space="0" w:color="auto" w:frame="1"/>
+              </w:rPr>
+              <w:t>1/4 teaspoon Ground Cumin</w:t>
+            </w:r>
+          </w:p>
+          <w:p>
+            <w:pPr>
+              <w:numPr>
+                <w:ilvl w:val="0"/>
+                <w:numId w:val="2"/>
+              </w:numPr>
+              <w:shd w:val="clear" w:color="auto" w:fill="FFFFFF"/>
+              <w:ind w:left="525"/>
+              <w:textAlignment w:val="baseline"/>
+              <w:rPr>
+                <w:rFonts w:ascii="inherit" w:hAnsi="inherit" w:cs="Arial"/>
+                <w:color w:val="3A3A3A"/>
+              </w:rPr>
+            </w:pPr>
+            <w:r>
+              <w:rPr>
+                <w:rFonts w:ascii="inherit" w:hAnsi="inherit" w:cs="Arial"/>
+                <w:color w:val="3A3A3A"/>
+                <w:bdr w:val="none" w:sz="0" w:space="0" w:color="auto" w:frame="1"/>
+              </w:rPr>
+              <w:t>1/2 cup Cilantro (more To Taste!)</w:t>
+            </w:r>
+          </w:p>
+          <w:p>
+            <w:pPr>
+              <w:numPr>
+                <w:ilvl w:val="0"/>
+                <w:numId w:val="2"/>
+              </w:numPr>
+              <w:shd w:val="clear" w:color="auto" w:fill="FFFFFF"/>
+              <w:ind w:left="525"/>
+              <w:textAlignment w:val="baseline"/>
+              <w:rPr>
+                <w:rFonts w:ascii="inherit" w:hAnsi="inherit" w:cs="Arial"/>
+                <w:color w:val="3A3A3A"/>
+              </w:rPr>
+            </w:pPr>
+            <w:r>
+              <w:rPr>
+                <w:rFonts w:ascii="inherit" w:hAnsi="inherit" w:cs="Arial"/>
+                <w:color w:val="3A3A3A"/>
+                <w:bdr w:val="none" w:sz="0" w:space="0" w:color="auto" w:frame="1"/>
+              </w:rPr>
+              <w:t>1/2 whole Lime Juice</w:t>
+            </w:r>
+          </w:p>
+          <w:p>
+            <w:pPr>
+              <w:shd w:val="clear" w:color="auto" w:fill="FFFFFF"/>
+              <w:textAlignment w:val="baseline"/>
+              <w:rPr>
+                <w:rStyle w:val="Hyperlink"/>
+                <w:caps/>
+                <w:color w:val="50403C"/>
+                <w:u w:val="none"/>
+                <w:bdr w:val="none" w:sz="0" w:space="0" w:color="auto" w:frame="1"/>
+                <w:shd w:val="clear" w:color="auto" w:fill="F8F8F8"/>
+              </w:rPr>
+            </w:pPr>
+            <w:r>
+              <w:rPr>
+                <w:rFonts w:ascii="inherit" w:hAnsi="inherit" w:cs="Arial"/>
+                <w:caps/>
+                <w:color w:val="3A3A3A"/>
+              </w:rPr>
+              <w:fldChar w:fldCharType="begin"/>
+            </w:r>
+            <w:r>
+              <w:rPr>
+                <w:rFonts w:ascii="inherit" w:hAnsi="inherit" w:cs="Arial"/>
+                <w:caps/>
+                <w:color w:val="3A3A3A"/>
+              </w:rPr>
+              <w:instrText xml:space="preserve"> HYPERLINK "https://thepioneerwoman.com/cooking/restaurant-style-salsa/" \l "recipe-instructions-5c72d8b99bb4b" </w:instrText>
+            </w:r>
+            <w:r>
+              <w:rPr>
+                <w:rFonts w:ascii="inherit" w:hAnsi="inherit" w:cs="Arial"/>
+                <w:caps/>
+                <w:color w:val="3A3A3A"/>
+              </w:rPr>
+              <w:fldChar w:fldCharType="separate"/>
+            </w:r>
+          </w:p>
+          <w:p>
+            <w:pPr>
+              <w:pStyle w:val="Heading4"/>
+              <w:shd w:val="clear" w:color="auto" w:fill="FFFFFF"/>
+              <w:spacing w:before="0"/>
+              <w:textAlignment w:val="baseline"/>
+              <w:rPr>
+                <w:b w:val="0"/>
+                <w:bCs w:val="0"/>
+              </w:rPr>
+            </w:pPr>
+            <w:r>
+              <w:rPr>
+                <w:rFonts w:ascii="inherit" w:hAnsi="inherit" w:cs="Arial"/>
+                <w:b w:val="0"/>
+                <w:bCs w:val="0"/>
+                <w:caps/>
+                <w:color w:val="50403C"/>
+                <w:bdr w:val="none" w:sz="0" w:space="0" w:color="auto" w:frame="1"/>
+                <w:shd w:val="clear" w:color="auto" w:fill="F8F8F8"/>
+              </w:rPr>
+              <w:t>INSTRUCTIONS</w:t>
+            </w:r>
+          </w:p>
+          <w:p>
+            <w:pPr>
+              <w:shd w:val="clear" w:color="auto" w:fill="FFFFFF"/>
+              <w:textAlignment w:val="baseline"/>
+              <w:rPr>
+                <w:rFonts w:ascii="inherit" w:hAnsi="inherit" w:cs="Arial"/>
+                <w:caps/>
+                <w:color w:val="3A3A3A"/>
+              </w:rPr>
+            </w:pPr>
+            <w:r>
+              <w:rPr>
+                <w:rFonts w:ascii="inherit" w:hAnsi="inherit" w:cs="Arial"/>
+                <w:caps/>
+                <w:color w:val="3A3A3A"/>
+              </w:rPr>
+              <w:fldChar w:fldCharType="end"/>
+            </w:r>
+          </w:p>
+          <w:p>
+            <w:pPr>
+              <w:shd w:val="clear" w:color="auto" w:fill="FFFFFF"/>
+              <w:textAlignment w:val="baseline"/>
+              <w:rPr>
+                <w:rFonts w:ascii="inherit" w:hAnsi="inherit" w:cs="Arial"/>
+                <w:color w:val="3A3A3A"/>
+              </w:rPr>
+            </w:pPr>
+            <w:r>
+              <w:rPr>
+                <w:rFonts w:ascii="inherit" w:hAnsi="inherit" w:cs="Arial"/>
+                <w:color w:val="3A3A3A"/>
+              </w:rPr>
+              <w:t>Note: this is a very large batch. Recommend using a 12-cup food processor, or you can process the ingredients in batches and then mix everything together in a large mixing bowl.</w:t>
+            </w:r>
+            <w:r>
+              <w:rPr>
+                <w:rFonts w:ascii="inherit" w:hAnsi="inherit" w:cs="Arial"/>
+                <w:color w:val="3A3A3A"/>
+              </w:rPr>
+              <w:br/>
+            </w:r>
+            <w:r>
+              <w:rPr>
+                <w:rFonts w:ascii="inherit" w:hAnsi="inherit" w:cs="Arial"/>
+                <w:color w:val="3A3A3A"/>
+              </w:rPr>
+              <w:br/>
+              <w:t xml:space="preserve">Combine whole tomatoes, </w:t>
+            </w:r>
+            <w:proofErr w:type="spellStart"/>
+            <w:r>
+              <w:rPr>
+                <w:rFonts w:ascii="inherit" w:hAnsi="inherit" w:cs="Arial"/>
+                <w:color w:val="3A3A3A"/>
+              </w:rPr>
+              <w:t>Rotel</w:t>
+            </w:r>
+            <w:proofErr w:type="spellEnd"/>
+            <w:r>
+              <w:rPr>
+                <w:rFonts w:ascii="inherit" w:hAnsi="inherit" w:cs="Arial"/>
+                <w:color w:val="3A3A3A"/>
+              </w:rPr>
+              <w:t>, onion, jalapeno, garlic, sugar, salt, cumin, lime juice, and cilantro in a blender or food processor. Pulse until you get the salsa to the consistency you'd like---I do about 10 to 15 pulses. Test seasonings with a tortilla chip and adjust as needed.</w:t>
+            </w:r>
+          </w:p>
+          <w:p>
+            <w:pPr>
+              <w:shd w:val="clear" w:color="auto" w:fill="FFFFFF"/>
+              <w:rPr>
+                <w:rFonts w:ascii="Roboto" w:hAnsi="Roboto"/>
+                <w:color w:val="222222"/>
+                <w:sz w:val="19"/>
+                <w:szCs w:val="19"/>
+              </w:rPr>
+            </w:pPr>
+          </w:p>
+          <w:p>
+            <w:pPr>
+              <w:shd w:val="clear" w:color="auto" w:fill="FFFFFF"/>
+              <w:rPr>
+                <w:rFonts w:ascii="Roboto" w:hAnsi="Roboto"/>
+                <w:color w:val="222222"/>
+                <w:sz w:val="19"/>
+                <w:szCs w:val="19"/>
+              </w:rPr>
+            </w:pPr>
+          </w:p>
+        </w:tc>
+      </w:tr>
+      <w:tr>
+        <w:tc>
+          <w:tcPr>
+            <w:tcW w:w="1458" w:type="dxa"/>
+          </w:tcPr>
+          <w:p>
+            <w:r>
+              <w:t>11/21/2018</w:t>
+            </w:r>
+          </w:p>
+        </w:tc>
+        <w:tc>
+          <w:tcPr>
+            <w:tcW w:w="8118" w:type="dxa"/>
+          </w:tcPr>
+          <w:p>
+            <w:pPr>
+              <w:shd w:val="clear" w:color="auto" w:fill="FFFFFF"/>
+              <w:rPr>
+                <w:rFonts w:ascii="Roboto" w:hAnsi="Roboto"/>
+                <w:color w:val="222222"/>
+                <w:sz w:val="19"/>
+                <w:szCs w:val="19"/>
+              </w:rPr>
+            </w:pPr>
+            <w:r>
+              <w:rPr>
+                <w:rFonts w:ascii="Roboto" w:hAnsi="Roboto"/>
+                <w:color w:val="222222"/>
+                <w:sz w:val="19"/>
+                <w:szCs w:val="19"/>
+              </w:rPr>
               <w:t>Turkey Gravy – Gordon Ramsey</w:t>
             </w:r>
           </w:p>
@@ -64,7 +566,7 @@
                 <w:szCs w:val="19"/>
               </w:rPr>
             </w:pPr>
-            <w:hyperlink r:id="rId6" w:history="1">
+            <w:hyperlink r:id="rId7" w:history="1">
               <w:r>
                 <w:rPr>
                   <w:rStyle w:val="Hyperlink"/>
@@ -135,7 +637,7 @@
                 <w:szCs w:val="19"/>
               </w:rPr>
             </w:pPr>
-            <w:hyperlink r:id="rId7" w:history="1">
+            <w:hyperlink r:id="rId8" w:history="1">
               <w:r>
                 <w:rPr>
                   <w:rStyle w:val="Hyperlink"/>
@@ -143,25 +645,7 @@
                   <w:sz w:val="19"/>
                   <w:szCs w:val="19"/>
                 </w:rPr>
-                <w:t>https://www.youtube.com</w:t>
-              </w:r>
-              <w:r>
-                <w:rPr>
-                  <w:rStyle w:val="Hyperlink"/>
-                  <w:rFonts w:ascii="Roboto" w:hAnsi="Roboto"/>
-                  <w:sz w:val="19"/>
-                  <w:szCs w:val="19"/>
-                </w:rPr>
-                <w:t>/</w:t>
-              </w:r>
-              <w:r>
-                <w:rPr>
-                  <w:rStyle w:val="Hyperlink"/>
-                  <w:rFonts w:ascii="Roboto" w:hAnsi="Roboto"/>
-                  <w:sz w:val="19"/>
-                  <w:szCs w:val="19"/>
-                </w:rPr>
-                <w:t>watch?v=t_hhlPZPYYM</w:t>
+                <w:t>https://www.youtube.com/watch?v=t_hhlPZPYYM</w:t>
               </w:r>
             </w:hyperlink>
           </w:p>
@@ -257,7 +741,7 @@
                 <w:szCs w:val="19"/>
               </w:rPr>
             </w:pPr>
-            <w:hyperlink r:id="rId8" w:history="1">
+            <w:hyperlink r:id="rId9" w:history="1">
               <w:r>
                 <w:rPr>
                   <w:rStyle w:val="Hyperlink"/>
@@ -321,7 +805,7 @@
                 <w:szCs w:val="19"/>
               </w:rPr>
             </w:pPr>
-            <w:hyperlink r:id="rId9" w:history="1">
+            <w:hyperlink r:id="rId10" w:history="1">
               <w:r>
                 <w:rPr>
                   <w:rStyle w:val="Hyperlink"/>
@@ -329,27 +813,7 @@
                   <w:sz w:val="19"/>
                   <w:szCs w:val="19"/>
                 </w:rPr>
-                <w:t>https://www.youtube.</w:t>
-              </w:r>
-              <w:bookmarkStart w:id="0" w:name="_GoBack"/>
-              <w:bookmarkEnd w:id="0"/>
-              <w:r>
-                <w:rPr>
-                  <w:rStyle w:val="Hyperlink"/>
-                  <w:rFonts w:ascii="Roboto" w:hAnsi="Roboto"/>
-                  <w:sz w:val="19"/>
-                  <w:szCs w:val="19"/>
-                </w:rPr>
-                <w:t>c</w:t>
-              </w:r>
-              <w:r>
-                <w:rPr>
-                  <w:rStyle w:val="Hyperlink"/>
-                  <w:rFonts w:ascii="Roboto" w:hAnsi="Roboto"/>
-                  <w:sz w:val="19"/>
-                  <w:szCs w:val="19"/>
-                </w:rPr>
-                <w:t>om/watch?v=F8yBrdC2as8</w:t>
+                <w:t>https://www.youtube.com/watch?v=F8yBrdC2as8</w:t>
               </w:r>
             </w:hyperlink>
           </w:p>
@@ -513,6 +977,7 @@
                 <w:sz w:val="19"/>
                 <w:szCs w:val="19"/>
               </w:rPr>
+              <w:lastRenderedPageBreak/>
               <w:t>Cumin</w:t>
             </w:r>
           </w:p>
@@ -1082,7 +1547,7 @@
                 <w:szCs w:val="24"/>
               </w:rPr>
             </w:pPr>
-            <w:hyperlink r:id="rId10" w:tgtFrame="_blank" w:history="1">
+            <w:hyperlink r:id="rId11" w:tgtFrame="_blank" w:history="1">
               <w:r>
                 <w:rPr>
                   <w:rStyle w:val="Hyperlink"/>
@@ -1102,7 +1567,7 @@
                 <w:color w:val="222222"/>
               </w:rPr>
             </w:pPr>
-            <w:hyperlink r:id="rId11" w:tgtFrame="_blank" w:history="1">
+            <w:hyperlink r:id="rId12" w:tgtFrame="_blank" w:history="1">
               <w:r>
                 <w:rPr>
                   <w:rFonts w:ascii="Arial" w:hAnsi="Arial" w:cs="Arial"/>
@@ -1154,7 +1619,7 @@
                 <w:color w:val="222222"/>
               </w:rPr>
             </w:pPr>
-            <w:hyperlink r:id="rId12" w:history="1">
+            <w:hyperlink r:id="rId13" w:history="1">
               <w:r>
                 <w:rPr>
                   <w:rStyle w:val="Hyperlink"/>
@@ -1194,7 +1659,7 @@
             </w:r>
           </w:p>
           <w:p>
-            <w:hyperlink r:id="rId13" w:history="1">
+            <w:hyperlink r:id="rId14" w:history="1">
               <w:r>
                 <w:rPr>
                   <w:rStyle w:val="Hyperlink"/>
@@ -1224,7 +1689,7 @@
             </w:r>
           </w:p>
           <w:p>
-            <w:hyperlink r:id="rId14" w:history="1">
+            <w:hyperlink r:id="rId15" w:history="1">
               <w:r>
                 <w:rPr>
                   <w:rStyle w:val="Hyperlink"/>
@@ -1282,7 +1747,7 @@
             <w:proofErr w:type="spellEnd"/>
           </w:p>
           <w:p>
-            <w:hyperlink r:id="rId15" w:history="1">
+            <w:hyperlink r:id="rId16" w:history="1">
               <w:r>
                 <w:rPr>
                   <w:rStyle w:val="Hyperlink"/>
@@ -1303,7 +1768,7 @@
             <w:proofErr w:type="spellEnd"/>
           </w:p>
           <w:p>
-            <w:hyperlink r:id="rId16" w:history="1">
+            <w:hyperlink r:id="rId17" w:history="1">
               <w:r>
                 <w:rPr>
                   <w:rStyle w:val="Hyperlink"/>
@@ -1324,7 +1789,7 @@
             <w:proofErr w:type="spellEnd"/>
           </w:p>
           <w:p>
-            <w:hyperlink r:id="rId17" w:history="1">
+            <w:hyperlink r:id="rId18" w:history="1">
               <w:r>
                 <w:rPr>
                   <w:rStyle w:val="Hyperlink"/>
@@ -1532,8 +1997,160 @@
       </w:rPr>
     </w:lvl>
   </w:abstractNum>
+  <w:abstractNum w:abstractNumId="1">
+    <w:nsid w:val="5EE665EE"/>
+    <w:multiLevelType w:val="multilevel"/>
+    <w:tmpl w:val="4D8207D2"/>
+    <w:lvl w:ilvl="0">
+      <w:start w:val="1"/>
+      <w:numFmt w:val="bullet"/>
+      <w:lvlText w:val=""/>
+      <w:lvlJc w:val="left"/>
+      <w:pPr>
+        <w:tabs>
+          <w:tab w:val="num" w:pos="720"/>
+        </w:tabs>
+        <w:ind w:left="720" w:hanging="360"/>
+      </w:pPr>
+      <w:rPr>
+        <w:rFonts w:ascii="Wingdings" w:hAnsi="Wingdings" w:hint="default"/>
+        <w:sz w:val="20"/>
+      </w:rPr>
+    </w:lvl>
+    <w:lvl w:ilvl="1" w:tentative="1">
+      <w:start w:val="1"/>
+      <w:numFmt w:val="bullet"/>
+      <w:lvlText w:val=""/>
+      <w:lvlJc w:val="left"/>
+      <w:pPr>
+        <w:tabs>
+          <w:tab w:val="num" w:pos="1440"/>
+        </w:tabs>
+        <w:ind w:left="1440" w:hanging="360"/>
+      </w:pPr>
+      <w:rPr>
+        <w:rFonts w:ascii="Wingdings" w:hAnsi="Wingdings" w:hint="default"/>
+        <w:sz w:val="20"/>
+      </w:rPr>
+    </w:lvl>
+    <w:lvl w:ilvl="2" w:tentative="1">
+      <w:start w:val="1"/>
+      <w:numFmt w:val="bullet"/>
+      <w:lvlText w:val=""/>
+      <w:lvlJc w:val="left"/>
+      <w:pPr>
+        <w:tabs>
+          <w:tab w:val="num" w:pos="2160"/>
+        </w:tabs>
+        <w:ind w:left="2160" w:hanging="360"/>
+      </w:pPr>
+      <w:rPr>
+        <w:rFonts w:ascii="Wingdings" w:hAnsi="Wingdings" w:hint="default"/>
+        <w:sz w:val="20"/>
+      </w:rPr>
+    </w:lvl>
+    <w:lvl w:ilvl="3" w:tentative="1">
+      <w:start w:val="1"/>
+      <w:numFmt w:val="bullet"/>
+      <w:lvlText w:val=""/>
+      <w:lvlJc w:val="left"/>
+      <w:pPr>
+        <w:tabs>
+          <w:tab w:val="num" w:pos="2880"/>
+        </w:tabs>
+        <w:ind w:left="2880" w:hanging="360"/>
+      </w:pPr>
+      <w:rPr>
+        <w:rFonts w:ascii="Wingdings" w:hAnsi="Wingdings" w:hint="default"/>
+        <w:sz w:val="20"/>
+      </w:rPr>
+    </w:lvl>
+    <w:lvl w:ilvl="4" w:tentative="1">
+      <w:start w:val="1"/>
+      <w:numFmt w:val="bullet"/>
+      <w:lvlText w:val=""/>
+      <w:lvlJc w:val="left"/>
+      <w:pPr>
+        <w:tabs>
+          <w:tab w:val="num" w:pos="3600"/>
+        </w:tabs>
+        <w:ind w:left="3600" w:hanging="360"/>
+      </w:pPr>
+      <w:rPr>
+        <w:rFonts w:ascii="Wingdings" w:hAnsi="Wingdings" w:hint="default"/>
+        <w:sz w:val="20"/>
+      </w:rPr>
+    </w:lvl>
+    <w:lvl w:ilvl="5" w:tentative="1">
+      <w:start w:val="1"/>
+      <w:numFmt w:val="bullet"/>
+      <w:lvlText w:val=""/>
+      <w:lvlJc w:val="left"/>
+      <w:pPr>
+        <w:tabs>
+          <w:tab w:val="num" w:pos="4320"/>
+        </w:tabs>
+        <w:ind w:left="4320" w:hanging="360"/>
+      </w:pPr>
+      <w:rPr>
+        <w:rFonts w:ascii="Wingdings" w:hAnsi="Wingdings" w:hint="default"/>
+        <w:sz w:val="20"/>
+      </w:rPr>
+    </w:lvl>
+    <w:lvl w:ilvl="6" w:tentative="1">
+      <w:start w:val="1"/>
+      <w:numFmt w:val="bullet"/>
+      <w:lvlText w:val=""/>
+      <w:lvlJc w:val="left"/>
+      <w:pPr>
+        <w:tabs>
+          <w:tab w:val="num" w:pos="5040"/>
+        </w:tabs>
+        <w:ind w:left="5040" w:hanging="360"/>
+      </w:pPr>
+      <w:rPr>
+        <w:rFonts w:ascii="Wingdings" w:hAnsi="Wingdings" w:hint="default"/>
+        <w:sz w:val="20"/>
+      </w:rPr>
+    </w:lvl>
+    <w:lvl w:ilvl="7" w:tentative="1">
+      <w:start w:val="1"/>
+      <w:numFmt w:val="bullet"/>
+      <w:lvlText w:val=""/>
+      <w:lvlJc w:val="left"/>
+      <w:pPr>
+        <w:tabs>
+          <w:tab w:val="num" w:pos="5760"/>
+        </w:tabs>
+        <w:ind w:left="5760" w:hanging="360"/>
+      </w:pPr>
+      <w:rPr>
+        <w:rFonts w:ascii="Wingdings" w:hAnsi="Wingdings" w:hint="default"/>
+        <w:sz w:val="20"/>
+      </w:rPr>
+    </w:lvl>
+    <w:lvl w:ilvl="8" w:tentative="1">
+      <w:start w:val="1"/>
+      <w:numFmt w:val="bullet"/>
+      <w:lvlText w:val=""/>
+      <w:lvlJc w:val="left"/>
+      <w:pPr>
+        <w:tabs>
+          <w:tab w:val="num" w:pos="6480"/>
+        </w:tabs>
+        <w:ind w:left="6480" w:hanging="360"/>
+      </w:pPr>
+      <w:rPr>
+        <w:rFonts w:ascii="Wingdings" w:hAnsi="Wingdings" w:hint="default"/>
+        <w:sz w:val="20"/>
+      </w:rPr>
+    </w:lvl>
+  </w:abstractNum>
   <w:num w:numId="1">
     <w:abstractNumId w:val="0"/>
+  </w:num>
+  <w:num w:numId="2">
+    <w:abstractNumId w:val="1"/>
   </w:num>
 </w:numbering>
 </file>
@@ -1717,6 +2334,31 @@
       <w:szCs w:val="27"/>
     </w:rPr>
   </w:style>
+  <w:style w:type="paragraph" w:styleId="Heading4">
+    <w:name w:val="heading 4"/>
+    <w:basedOn w:val="Normal"/>
+    <w:next w:val="Normal"/>
+    <w:link w:val="Heading4Char"/>
+    <w:uiPriority w:val="9"/>
+    <w:semiHidden/>
+    <w:unhideWhenUsed/>
+    <w:qFormat/>
+    <w:rsid w:val="005B16BF"/>
+    <w:pPr>
+      <w:keepNext/>
+      <w:keepLines/>
+      <w:spacing w:before="200" w:after="0"/>
+      <w:outlineLvl w:val="3"/>
+    </w:pPr>
+    <w:rPr>
+      <w:rFonts w:asciiTheme="majorHAnsi" w:eastAsiaTheme="majorEastAsia" w:hAnsiTheme="majorHAnsi" w:cstheme="majorBidi"/>
+      <w:b/>
+      <w:bCs/>
+      <w:i/>
+      <w:iCs/>
+      <w:color w:val="4F81BD" w:themeColor="accent1"/>
+    </w:rPr>
+  </w:style>
   <w:style w:type="character" w:default="1" w:styleId="DefaultParagraphFont">
     <w:name w:val="Default Paragraph Font"/>
     <w:uiPriority w:val="1"/>
@@ -1870,6 +2512,22 @@
       <w:ind w:left="720"/>
       <w:contextualSpacing/>
     </w:pPr>
+  </w:style>
+  <w:style w:type="character" w:customStyle="1" w:styleId="Heading4Char">
+    <w:name w:val="Heading 4 Char"/>
+    <w:basedOn w:val="DefaultParagraphFont"/>
+    <w:link w:val="Heading4"/>
+    <w:uiPriority w:val="9"/>
+    <w:semiHidden/>
+    <w:rsid w:val="005B16BF"/>
+    <w:rPr>
+      <w:rFonts w:asciiTheme="majorHAnsi" w:eastAsiaTheme="majorEastAsia" w:hAnsiTheme="majorHAnsi" w:cstheme="majorBidi"/>
+      <w:b/>
+      <w:bCs/>
+      <w:i/>
+      <w:iCs/>
+      <w:color w:val="4F81BD" w:themeColor="accent1"/>
+    </w:rPr>
   </w:style>
 </w:styles>
 </file>
@@ -2053,6 +2711,31 @@
       <w:szCs w:val="27"/>
     </w:rPr>
   </w:style>
+  <w:style w:type="paragraph" w:styleId="Heading4">
+    <w:name w:val="heading 4"/>
+    <w:basedOn w:val="Normal"/>
+    <w:next w:val="Normal"/>
+    <w:link w:val="Heading4Char"/>
+    <w:uiPriority w:val="9"/>
+    <w:semiHidden/>
+    <w:unhideWhenUsed/>
+    <w:qFormat/>
+    <w:rsid w:val="005B16BF"/>
+    <w:pPr>
+      <w:keepNext/>
+      <w:keepLines/>
+      <w:spacing w:before="200" w:after="0"/>
+      <w:outlineLvl w:val="3"/>
+    </w:pPr>
+    <w:rPr>
+      <w:rFonts w:asciiTheme="majorHAnsi" w:eastAsiaTheme="majorEastAsia" w:hAnsiTheme="majorHAnsi" w:cstheme="majorBidi"/>
+      <w:b/>
+      <w:bCs/>
+      <w:i/>
+      <w:iCs/>
+      <w:color w:val="4F81BD" w:themeColor="accent1"/>
+    </w:rPr>
+  </w:style>
   <w:style w:type="character" w:default="1" w:styleId="DefaultParagraphFont">
     <w:name w:val="Default Paragraph Font"/>
     <w:uiPriority w:val="1"/>
@@ -2206,6 +2889,22 @@
       <w:ind w:left="720"/>
       <w:contextualSpacing/>
     </w:pPr>
+  </w:style>
+  <w:style w:type="character" w:customStyle="1" w:styleId="Heading4Char">
+    <w:name w:val="Heading 4 Char"/>
+    <w:basedOn w:val="DefaultParagraphFont"/>
+    <w:link w:val="Heading4"/>
+    <w:uiPriority w:val="9"/>
+    <w:semiHidden/>
+    <w:rsid w:val="005B16BF"/>
+    <w:rPr>
+      <w:rFonts w:asciiTheme="majorHAnsi" w:eastAsiaTheme="majorEastAsia" w:hAnsiTheme="majorHAnsi" w:cstheme="majorBidi"/>
+      <w:b/>
+      <w:bCs/>
+      <w:i/>
+      <w:iCs/>
+      <w:color w:val="4F81BD" w:themeColor="accent1"/>
+    </w:rPr>
   </w:style>
 </w:styles>
 </file>

--- a/Sauces and Gravy.docx
+++ b/Sauces and Gravy.docx
@@ -2,12 +2,61 @@
 <file path=word/document.xml><?xml version="1.0" encoding="utf-8"?>
 <w:document xmlns:wpc="http://schemas.microsoft.com/office/word/2010/wordprocessingCanvas" xmlns:mc="http://schemas.openxmlformats.org/markup-compatibility/2006" xmlns:o="urn:schemas-microsoft-com:office:office" xmlns:r="http://schemas.openxmlformats.org/officeDocument/2006/relationships" xmlns:m="http://schemas.openxmlformats.org/officeDocument/2006/math" xmlns:v="urn:schemas-microsoft-com:vml" xmlns:wp14="http://schemas.microsoft.com/office/word/2010/wordprocessingDrawing" xmlns:wp="http://schemas.openxmlformats.org/drawingml/2006/wordprocessingDrawing" xmlns:w10="urn:schemas-microsoft-com:office:word" xmlns:w="http://schemas.openxmlformats.org/wordprocessingml/2006/main" xmlns:w14="http://schemas.microsoft.com/office/word/2010/wordml" xmlns:wpg="http://schemas.microsoft.com/office/word/2010/wordprocessingGroup" xmlns:wpi="http://schemas.microsoft.com/office/word/2010/wordprocessingInk" xmlns:wne="http://schemas.microsoft.com/office/word/2006/wordml" xmlns:wps="http://schemas.microsoft.com/office/word/2010/wordprocessingShape" mc:Ignorable="w14 wp14">
   <w:body>
-    <w:p/>
     <w:p>
       <w:r>
         <w:t xml:space="preserve">Sauces and Gravy </w:t>
       </w:r>
     </w:p>
+    <w:p/>
+    <w:tbl>
+      <w:tblPr>
+        <w:tblStyle w:val="TableGrid"/>
+        <w:tblW w:w="0" w:type="auto"/>
+        <w:tblLook w:val="04A0" w:firstRow="1" w:lastRow="0" w:firstColumn="1" w:lastColumn="0" w:noHBand="0" w:noVBand="1"/>
+      </w:tblPr>
+      <w:tblGrid>
+        <w:gridCol w:w="1458"/>
+        <w:gridCol w:w="8118"/>
+      </w:tblGrid>
+      <w:tr>
+        <w:tc>
+          <w:tcPr>
+            <w:tcW w:w="1458" w:type="dxa"/>
+          </w:tcPr>
+          <w:p>
+            <w:r>
+              <w:t>07/13/2019</w:t>
+            </w:r>
+          </w:p>
+        </w:tc>
+        <w:tc>
+          <w:tcPr>
+            <w:tcW w:w="8118" w:type="dxa"/>
+          </w:tcPr>
+          <w:p>
+            <w:r>
+              <w:t xml:space="preserve">Salsa </w:t>
+            </w:r>
+            <w:proofErr w:type="spellStart"/>
+            <w:r>
+              <w:t>Cruda</w:t>
+            </w:r>
+            <w:proofErr w:type="spellEnd"/>
+          </w:p>
+          <w:p>
+            <w:hyperlink r:id="rId6" w:history="1">
+              <w:r>
+                <w:rPr>
+                  <w:rStyle w:val="Hyperlink"/>
+                </w:rPr>
+                <w:t>https://www.youtube.com/watch?v=LGCCt7kOI0g</w:t>
+              </w:r>
+            </w:hyperlink>
+          </w:p>
+        </w:tc>
+      </w:tr>
+    </w:tbl>
+    <w:p/>
     <w:tbl>
       <w:tblPr>
         <w:tblStyle w:val="TableGrid"/>
@@ -26,6 +75,435 @@
           </w:tcPr>
           <w:p>
             <w:r>
+              <w:t>04/09/2019</w:t>
+            </w:r>
+          </w:p>
+        </w:tc>
+        <w:tc>
+          <w:tcPr>
+            <w:tcW w:w="8118" w:type="dxa"/>
+          </w:tcPr>
+          <w:p>
+            <w:pPr>
+              <w:shd w:val="clear" w:color="auto" w:fill="FFFFFF"/>
+              <w:rPr>
+                <w:rFonts w:ascii="Roboto" w:hAnsi="Roboto"/>
+                <w:color w:val="222222"/>
+                <w:sz w:val="19"/>
+                <w:szCs w:val="19"/>
+              </w:rPr>
+            </w:pPr>
+            <w:r>
+              <w:rPr>
+                <w:rFonts w:ascii="Roboto" w:hAnsi="Roboto"/>
+                <w:color w:val="222222"/>
+                <w:sz w:val="19"/>
+                <w:szCs w:val="19"/>
+              </w:rPr>
+              <w:t xml:space="preserve">Red Salsa </w:t>
+            </w:r>
+            <w:proofErr w:type="spellStart"/>
+            <w:r>
+              <w:rPr>
+                <w:rFonts w:ascii="Roboto" w:hAnsi="Roboto"/>
+                <w:color w:val="222222"/>
+                <w:sz w:val="19"/>
+                <w:szCs w:val="19"/>
+              </w:rPr>
+              <w:t>Roja</w:t>
+            </w:r>
+            <w:proofErr w:type="spellEnd"/>
+            <w:r>
+              <w:rPr>
+                <w:rFonts w:ascii="Roboto" w:hAnsi="Roboto"/>
+                <w:color w:val="222222"/>
+                <w:sz w:val="19"/>
+                <w:szCs w:val="19"/>
+              </w:rPr>
+              <w:t xml:space="preserve"> de Chie </w:t>
+            </w:r>
+            <w:proofErr w:type="spellStart"/>
+            <w:r>
+              <w:rPr>
+                <w:rFonts w:ascii="Roboto" w:hAnsi="Roboto"/>
+                <w:color w:val="222222"/>
+                <w:sz w:val="19"/>
+                <w:szCs w:val="19"/>
+              </w:rPr>
+              <w:t>Arbol</w:t>
+            </w:r>
+            <w:proofErr w:type="spellEnd"/>
+          </w:p>
+          <w:p>
+            <w:pPr>
+              <w:shd w:val="clear" w:color="auto" w:fill="FFFFFF"/>
+              <w:rPr>
+                <w:rStyle w:val="Hyperlink"/>
+              </w:rPr>
+            </w:pPr>
+            <w:hyperlink r:id="rId7" w:history="1">
+              <w:r>
+                <w:rPr>
+                  <w:rStyle w:val="Hyperlink"/>
+                </w:rPr>
+                <w:t>https://www.youtube.com/watch?v=TfOQHUWM-_M</w:t>
+              </w:r>
+            </w:hyperlink>
+          </w:p>
+          <w:p>
+            <w:pPr>
+              <w:shd w:val="clear" w:color="auto" w:fill="FFFFFF"/>
+              <w:rPr>
+                <w:rStyle w:val="Hyperlink"/>
+                <w:u w:val="none"/>
+              </w:rPr>
+            </w:pPr>
+            <w:r>
+              <w:rPr>
+                <w:rStyle w:val="Hyperlink"/>
+                <w:u w:val="none"/>
+              </w:rPr>
+              <w:t>Ingredients.</w:t>
+            </w:r>
+          </w:p>
+          <w:p>
+            <w:pPr>
+              <w:pStyle w:val="ListParagraph"/>
+              <w:numPr>
+                <w:ilvl w:val="0"/>
+                <w:numId w:val="3"/>
+              </w:numPr>
+              <w:shd w:val="clear" w:color="auto" w:fill="FFFFFF"/>
+              <w:rPr>
+                <w:rStyle w:val="Hyperlink"/>
+                <w:u w:val="none"/>
+              </w:rPr>
+            </w:pPr>
+            <w:proofErr w:type="spellStart"/>
+            <w:r>
+              <w:rPr>
+                <w:rStyle w:val="Hyperlink"/>
+                <w:u w:val="none"/>
+              </w:rPr>
+              <w:t>Guadillo</w:t>
+            </w:r>
+            <w:proofErr w:type="spellEnd"/>
+            <w:r>
+              <w:rPr>
+                <w:rStyle w:val="Hyperlink"/>
+                <w:u w:val="none"/>
+              </w:rPr>
+              <w:t xml:space="preserve"> </w:t>
+            </w:r>
+            <w:proofErr w:type="spellStart"/>
+            <w:r>
+              <w:rPr>
+                <w:rStyle w:val="Hyperlink"/>
+                <w:u w:val="none"/>
+              </w:rPr>
+              <w:t>chiles</w:t>
+            </w:r>
+            <w:proofErr w:type="spellEnd"/>
+            <w:r>
+              <w:rPr>
+                <w:rStyle w:val="Hyperlink"/>
+                <w:u w:val="none"/>
+              </w:rPr>
+              <w:t>.</w:t>
+            </w:r>
+          </w:p>
+          <w:p>
+            <w:pPr>
+              <w:pStyle w:val="ListParagraph"/>
+              <w:numPr>
+                <w:ilvl w:val="0"/>
+                <w:numId w:val="3"/>
+              </w:numPr>
+              <w:shd w:val="clear" w:color="auto" w:fill="FFFFFF"/>
+              <w:rPr>
+                <w:rStyle w:val="Hyperlink"/>
+                <w:u w:val="none"/>
+              </w:rPr>
+            </w:pPr>
+            <w:r>
+              <w:rPr>
+                <w:rStyle w:val="Hyperlink"/>
+                <w:u w:val="none"/>
+              </w:rPr>
+              <w:t>Arbor Chiles.</w:t>
+            </w:r>
+          </w:p>
+          <w:p>
+            <w:pPr>
+              <w:pStyle w:val="ListParagraph"/>
+              <w:numPr>
+                <w:ilvl w:val="0"/>
+                <w:numId w:val="3"/>
+              </w:numPr>
+              <w:shd w:val="clear" w:color="auto" w:fill="FFFFFF"/>
+              <w:rPr>
+                <w:rStyle w:val="Hyperlink"/>
+                <w:u w:val="none"/>
+              </w:rPr>
+            </w:pPr>
+            <w:r>
+              <w:rPr>
+                <w:rStyle w:val="Hyperlink"/>
+                <w:u w:val="none"/>
+              </w:rPr>
+              <w:t>Garlic</w:t>
+            </w:r>
+          </w:p>
+          <w:p>
+            <w:pPr>
+              <w:pStyle w:val="ListParagraph"/>
+              <w:numPr>
+                <w:ilvl w:val="0"/>
+                <w:numId w:val="3"/>
+              </w:numPr>
+              <w:shd w:val="clear" w:color="auto" w:fill="FFFFFF"/>
+              <w:rPr>
+                <w:rStyle w:val="Hyperlink"/>
+                <w:u w:val="none"/>
+              </w:rPr>
+            </w:pPr>
+            <w:r>
+              <w:rPr>
+                <w:rStyle w:val="Hyperlink"/>
+                <w:u w:val="none"/>
+              </w:rPr>
+              <w:t>Cilantro</w:t>
+            </w:r>
+          </w:p>
+          <w:p>
+            <w:pPr>
+              <w:pStyle w:val="ListParagraph"/>
+              <w:numPr>
+                <w:ilvl w:val="0"/>
+                <w:numId w:val="3"/>
+              </w:numPr>
+              <w:shd w:val="clear" w:color="auto" w:fill="FFFFFF"/>
+              <w:rPr>
+                <w:rStyle w:val="Hyperlink"/>
+                <w:u w:val="none"/>
+              </w:rPr>
+            </w:pPr>
+            <w:r>
+              <w:rPr>
+                <w:rStyle w:val="Hyperlink"/>
+                <w:u w:val="none"/>
+              </w:rPr>
+              <w:t>Onion</w:t>
+            </w:r>
+          </w:p>
+          <w:p>
+            <w:pPr>
+              <w:pStyle w:val="ListParagraph"/>
+              <w:shd w:val="clear" w:color="auto" w:fill="FFFFFF"/>
+              <w:rPr>
+                <w:rStyle w:val="Hyperlink"/>
+                <w:u w:val="none"/>
+              </w:rPr>
+            </w:pPr>
+          </w:p>
+          <w:p>
+            <w:pPr>
+              <w:shd w:val="clear" w:color="auto" w:fill="FFFFFF"/>
+              <w:rPr>
+                <w:rStyle w:val="Hyperlink"/>
+              </w:rPr>
+            </w:pPr>
+          </w:p>
+          <w:p>
+            <w:pPr>
+              <w:shd w:val="clear" w:color="auto" w:fill="FFFFFF"/>
+              <w:rPr>
+                <w:rStyle w:val="Hyperlink"/>
+                <w:u w:val="none"/>
+              </w:rPr>
+            </w:pPr>
+            <w:r>
+              <w:rPr>
+                <w:rStyle w:val="Hyperlink"/>
+                <w:u w:val="none"/>
+              </w:rPr>
+              <w:t>Boil Water.</w:t>
+            </w:r>
+          </w:p>
+          <w:p>
+            <w:pPr>
+              <w:shd w:val="clear" w:color="auto" w:fill="FFFFFF"/>
+              <w:rPr>
+                <w:rStyle w:val="Hyperlink"/>
+                <w:u w:val="none"/>
+              </w:rPr>
+            </w:pPr>
+            <w:r>
+              <w:rPr>
+                <w:rStyle w:val="Hyperlink"/>
+                <w:u w:val="none"/>
+              </w:rPr>
+              <w:t xml:space="preserve">Get Cast Iron Skillet and Cook </w:t>
+            </w:r>
+            <w:proofErr w:type="spellStart"/>
+            <w:r>
+              <w:rPr>
+                <w:rStyle w:val="Hyperlink"/>
+                <w:u w:val="none"/>
+              </w:rPr>
+              <w:t>chiles</w:t>
+            </w:r>
+            <w:proofErr w:type="spellEnd"/>
+            <w:r>
+              <w:rPr>
+                <w:rStyle w:val="Hyperlink"/>
+                <w:u w:val="none"/>
+              </w:rPr>
+              <w:t>.</w:t>
+            </w:r>
+          </w:p>
+          <w:p>
+            <w:pPr>
+              <w:shd w:val="clear" w:color="auto" w:fill="FFFFFF"/>
+              <w:rPr>
+                <w:rStyle w:val="Hyperlink"/>
+                <w:u w:val="none"/>
+              </w:rPr>
+            </w:pPr>
+            <w:r>
+              <w:rPr>
+                <w:rStyle w:val="Hyperlink"/>
+                <w:u w:val="none"/>
+              </w:rPr>
+              <w:t>Once Chiles are cooked throw in Water.</w:t>
+            </w:r>
+            <w:r>
+              <w:rPr>
+                <w:rStyle w:val="Hyperlink"/>
+                <w:u w:val="none"/>
+              </w:rPr>
+              <w:t xml:space="preserve">  Allow to cook 15 to 20 minutes until they are soft.</w:t>
+            </w:r>
+          </w:p>
+          <w:p>
+            <w:pPr>
+              <w:shd w:val="clear" w:color="auto" w:fill="FFFFFF"/>
+              <w:rPr>
+                <w:rStyle w:val="Hyperlink"/>
+                <w:u w:val="none"/>
+              </w:rPr>
+            </w:pPr>
+            <w:r>
+              <w:rPr>
+                <w:rStyle w:val="Hyperlink"/>
+                <w:u w:val="none"/>
+              </w:rPr>
+              <w:t xml:space="preserve">Add </w:t>
+            </w:r>
+            <w:r>
+              <w:rPr>
+                <w:rStyle w:val="Hyperlink"/>
+                <w:u w:val="none"/>
+              </w:rPr>
+              <w:t xml:space="preserve">Chiles </w:t>
+            </w:r>
+            <w:r>
+              <w:rPr>
+                <w:rStyle w:val="Hyperlink"/>
+                <w:u w:val="none"/>
+              </w:rPr>
+              <w:t>to Blender.</w:t>
+            </w:r>
+          </w:p>
+          <w:p>
+            <w:pPr>
+              <w:shd w:val="clear" w:color="auto" w:fill="FFFFFF"/>
+              <w:rPr>
+                <w:rStyle w:val="Hyperlink"/>
+                <w:u w:val="none"/>
+              </w:rPr>
+            </w:pPr>
+            <w:r>
+              <w:rPr>
+                <w:rStyle w:val="Hyperlink"/>
+                <w:u w:val="none"/>
+              </w:rPr>
+              <w:t>Mix in a little Water.</w:t>
+            </w:r>
+          </w:p>
+          <w:p>
+            <w:pPr>
+              <w:shd w:val="clear" w:color="auto" w:fill="FFFFFF"/>
+            </w:pPr>
+            <w:r>
+              <w:t xml:space="preserve">Blend </w:t>
+            </w:r>
+            <w:proofErr w:type="spellStart"/>
+            <w:r>
+              <w:t>chiles</w:t>
+            </w:r>
+            <w:proofErr w:type="spellEnd"/>
+            <w:r>
+              <w:t xml:space="preserve"> first.</w:t>
+            </w:r>
+          </w:p>
+          <w:p>
+            <w:pPr>
+              <w:shd w:val="clear" w:color="auto" w:fill="FFFFFF"/>
+            </w:pPr>
+          </w:p>
+          <w:p>
+            <w:pPr>
+              <w:shd w:val="clear" w:color="auto" w:fill="FFFFFF"/>
+            </w:pPr>
+            <w:r>
+              <w:t>Add rest of ingredients Garlic, Cilantro, Onions and Blend Again.</w:t>
+            </w:r>
+          </w:p>
+          <w:p>
+            <w:pPr>
+              <w:shd w:val="clear" w:color="auto" w:fill="FFFFFF"/>
+              <w:rPr>
+                <w:rFonts w:ascii="Roboto" w:hAnsi="Roboto"/>
+                <w:color w:val="222222"/>
+                <w:sz w:val="19"/>
+                <w:szCs w:val="19"/>
+              </w:rPr>
+            </w:pPr>
+          </w:p>
+        </w:tc>
+      </w:tr>
+    </w:tbl>
+    <w:p/>
+    <w:p/>
+    <w:p/>
+    <w:p/>
+    <w:p/>
+    <w:p/>
+    <w:p/>
+    <w:p/>
+    <w:p/>
+    <w:p/>
+    <w:p/>
+    <w:tbl>
+      <w:tblPr>
+        <w:tblStyle w:val="TableGrid"/>
+        <w:tblW w:w="0" w:type="auto"/>
+        <w:tblLayout w:type="fixed"/>
+        <w:tblLook w:val="04A0" w:firstRow="1" w:lastRow="0" w:firstColumn="1" w:lastColumn="0" w:noHBand="0" w:noVBand="1"/>
+      </w:tblPr>
+      <w:tblGrid>
+        <w:gridCol w:w="1458"/>
+        <w:gridCol w:w="8118"/>
+      </w:tblGrid>
+      <w:tr>
+        <w:tc>
+          <w:tcPr>
+            <w:tcW w:w="1458" w:type="dxa"/>
+          </w:tcPr>
+          <w:p>
+            <w:r>
+              <w:lastRenderedPageBreak/>
               <w:t>02/23/2019</w:t>
             </w:r>
           </w:p>
@@ -75,7 +553,7 @@
                 <w:szCs w:val="19"/>
               </w:rPr>
             </w:pPr>
-            <w:hyperlink r:id="rId6" w:history="1">
+            <w:hyperlink r:id="rId8" w:history="1">
               <w:r>
                 <w:rPr>
                   <w:rStyle w:val="Hyperlink"/>
@@ -117,8 +595,6 @@
               </w:rPr>
               <w:t>Ingredients</w:t>
             </w:r>
-            <w:bookmarkStart w:id="0" w:name="_GoBack"/>
-            <w:bookmarkEnd w:id="0"/>
           </w:p>
           <w:p>
             <w:pPr>
@@ -412,6 +888,7 @@
               <w:shd w:val="clear" w:color="auto" w:fill="FFFFFF"/>
               <w:spacing w:before="0"/>
               <w:textAlignment w:val="baseline"/>
+              <w:outlineLvl w:val="3"/>
               <w:rPr>
                 <w:b w:val="0"/>
                 <w:bCs w:val="0"/>
@@ -521,6 +998,19 @@
           </w:p>
         </w:tc>
       </w:tr>
+    </w:tbl>
+    <w:p/>
+    <w:tbl>
+      <w:tblPr>
+        <w:tblStyle w:val="TableGrid"/>
+        <w:tblW w:w="0" w:type="auto"/>
+        <w:tblLayout w:type="fixed"/>
+        <w:tblLook w:val="04A0" w:firstRow="1" w:lastRow="0" w:firstColumn="1" w:lastColumn="0" w:noHBand="0" w:noVBand="1"/>
+      </w:tblPr>
+      <w:tblGrid>
+        <w:gridCol w:w="1458"/>
+        <w:gridCol w:w="8118"/>
+      </w:tblGrid>
       <w:tr>
         <w:tc>
           <w:tcPr>
@@ -566,7 +1056,7 @@
                 <w:szCs w:val="19"/>
               </w:rPr>
             </w:pPr>
-            <w:hyperlink r:id="rId7" w:history="1">
+            <w:hyperlink r:id="rId9" w:history="1">
               <w:r>
                 <w:rPr>
                   <w:rStyle w:val="Hyperlink"/>
@@ -637,7 +1127,7 @@
                 <w:szCs w:val="19"/>
               </w:rPr>
             </w:pPr>
-            <w:hyperlink r:id="rId8" w:history="1">
+            <w:hyperlink r:id="rId10" w:history="1">
               <w:r>
                 <w:rPr>
                   <w:rStyle w:val="Hyperlink"/>
@@ -741,7 +1231,7 @@
                 <w:szCs w:val="19"/>
               </w:rPr>
             </w:pPr>
-            <w:hyperlink r:id="rId9" w:history="1">
+            <w:hyperlink r:id="rId11" w:history="1">
               <w:r>
                 <w:rPr>
                   <w:rStyle w:val="Hyperlink"/>
@@ -805,7 +1295,7 @@
                 <w:szCs w:val="19"/>
               </w:rPr>
             </w:pPr>
-            <w:hyperlink r:id="rId10" w:history="1">
+            <w:hyperlink r:id="rId12" w:history="1">
               <w:r>
                 <w:rPr>
                   <w:rStyle w:val="Hyperlink"/>
@@ -977,7 +1467,6 @@
                 <w:sz w:val="19"/>
                 <w:szCs w:val="19"/>
               </w:rPr>
-              <w:lastRenderedPageBreak/>
               <w:t>Cumin</w:t>
             </w:r>
           </w:p>
@@ -1059,6 +1548,7 @@
                 <w:sz w:val="19"/>
                 <w:szCs w:val="19"/>
               </w:rPr>
+              <w:lastRenderedPageBreak/>
               <w:t xml:space="preserve">¼ </w:t>
             </w:r>
             <w:r>
@@ -1547,7 +2037,7 @@
                 <w:szCs w:val="24"/>
               </w:rPr>
             </w:pPr>
-            <w:hyperlink r:id="rId11" w:tgtFrame="_blank" w:history="1">
+            <w:hyperlink r:id="rId13" w:tgtFrame="_blank" w:history="1">
               <w:r>
                 <w:rPr>
                   <w:rStyle w:val="Hyperlink"/>
@@ -1567,7 +2057,7 @@
                 <w:color w:val="222222"/>
               </w:rPr>
             </w:pPr>
-            <w:hyperlink r:id="rId12" w:tgtFrame="_blank" w:history="1">
+            <w:hyperlink r:id="rId14" w:tgtFrame="_blank" w:history="1">
               <w:r>
                 <w:rPr>
                   <w:rFonts w:ascii="Arial" w:hAnsi="Arial" w:cs="Arial"/>
@@ -1619,7 +2109,7 @@
                 <w:color w:val="222222"/>
               </w:rPr>
             </w:pPr>
-            <w:hyperlink r:id="rId13" w:history="1">
+            <w:hyperlink r:id="rId15" w:history="1">
               <w:r>
                 <w:rPr>
                   <w:rStyle w:val="Hyperlink"/>
@@ -1657,9 +2147,12 @@
             <w:r>
               <w:t>Creamy Gravy on Iron Skillet</w:t>
             </w:r>
-          </w:p>
-          <w:p>
-            <w:hyperlink r:id="rId14" w:history="1">
+            <w:r>
+              <w:t xml:space="preserve"> – Ken Rollins – Good for Chicken Fried Steak</w:t>
+            </w:r>
+          </w:p>
+          <w:p>
+            <w:hyperlink r:id="rId16" w:history="1">
               <w:r>
                 <w:rPr>
                   <w:rStyle w:val="Hyperlink"/>
@@ -1669,6 +2162,33 @@
             </w:hyperlink>
           </w:p>
           <w:p/>
+          <w:p>
+            <w:r>
+              <w:t>½ cup Oil or Bacon Grease</w:t>
+            </w:r>
+          </w:p>
+          <w:p>
+            <w:r>
+              <w:t>6 Table Spoons Flour</w:t>
+            </w:r>
+          </w:p>
+          <w:p>
+            <w:r>
+              <w:t>Black Pepper</w:t>
+            </w:r>
+          </w:p>
+          <w:p>
+            <w:r>
+              <w:t>Salt</w:t>
+            </w:r>
+          </w:p>
+          <w:p>
+            <w:r>
+              <w:t>Cup of Milk</w:t>
+            </w:r>
+            <w:bookmarkStart w:id="0" w:name="_GoBack"/>
+            <w:bookmarkEnd w:id="0"/>
+          </w:p>
           <w:p/>
         </w:tc>
       </w:tr>
@@ -1689,7 +2209,7 @@
             </w:r>
           </w:p>
           <w:p>
-            <w:hyperlink r:id="rId15" w:history="1">
+            <w:hyperlink r:id="rId17" w:history="1">
               <w:r>
                 <w:rPr>
                   <w:rStyle w:val="Hyperlink"/>
@@ -1747,7 +2267,7 @@
             <w:proofErr w:type="spellEnd"/>
           </w:p>
           <w:p>
-            <w:hyperlink r:id="rId16" w:history="1">
+            <w:hyperlink r:id="rId18" w:history="1">
               <w:r>
                 <w:rPr>
                   <w:rStyle w:val="Hyperlink"/>
@@ -1768,7 +2288,7 @@
             <w:proofErr w:type="spellEnd"/>
           </w:p>
           <w:p>
-            <w:hyperlink r:id="rId17" w:history="1">
+            <w:hyperlink r:id="rId19" w:history="1">
               <w:r>
                 <w:rPr>
                   <w:rStyle w:val="Hyperlink"/>
@@ -1789,7 +2309,7 @@
             <w:proofErr w:type="spellEnd"/>
           </w:p>
           <w:p>
-            <w:hyperlink r:id="rId18" w:history="1">
+            <w:hyperlink r:id="rId20" w:history="1">
               <w:r>
                 <w:rPr>
                   <w:rStyle w:val="Hyperlink"/>
@@ -1872,6 +2392,373 @@
         </w:tc>
       </w:tr>
     </w:tbl>
+    <w:p/>
+    <w:p/>
+    <w:p>
+      <w:r>
+        <w:t>Guajillo Sauce</w:t>
+      </w:r>
+    </w:p>
+    <w:p/>
+    <w:p/>
+    <w:tbl>
+      <w:tblPr>
+        <w:tblStyle w:val="TableGrid"/>
+        <w:tblW w:w="0" w:type="auto"/>
+        <w:tblLook w:val="04A0" w:firstRow="1" w:lastRow="0" w:firstColumn="1" w:lastColumn="0" w:noHBand="0" w:noVBand="1"/>
+      </w:tblPr>
+      <w:tblGrid>
+        <w:gridCol w:w="2354"/>
+        <w:gridCol w:w="4899"/>
+        <w:gridCol w:w="2323"/>
+      </w:tblGrid>
+      <w:tr>
+        <w:tc>
+          <w:tcPr>
+            <w:tcW w:w="3192" w:type="dxa"/>
+          </w:tcPr>
+          <w:p>
+            <w:r>
+              <w:t>12/26/2017</w:t>
+            </w:r>
+          </w:p>
+        </w:tc>
+        <w:tc>
+          <w:tcPr>
+            <w:tcW w:w="3192" w:type="dxa"/>
+          </w:tcPr>
+          <w:p>
+            <w:hyperlink r:id="rId21" w:history="1">
+              <w:r>
+                <w:rPr>
+                  <w:rStyle w:val="Hyperlink"/>
+                </w:rPr>
+                <w:t>https://www.youtube.com/watch?v=1oymEfuWKVY</w:t>
+              </w:r>
+            </w:hyperlink>
+          </w:p>
+          <w:p/>
+        </w:tc>
+        <w:tc>
+          <w:tcPr>
+            <w:tcW w:w="3192" w:type="dxa"/>
+          </w:tcPr>
+          <w:p/>
+        </w:tc>
+      </w:tr>
+      <w:tr>
+        <w:tc>
+          <w:tcPr>
+            <w:tcW w:w="3192" w:type="dxa"/>
+          </w:tcPr>
+          <w:p>
+            <w:r>
+              <w:t>12/26/2017</w:t>
+            </w:r>
+          </w:p>
+        </w:tc>
+        <w:tc>
+          <w:tcPr>
+            <w:tcW w:w="3192" w:type="dxa"/>
+          </w:tcPr>
+          <w:p/>
+          <w:p>
+            <w:r>
+              <w:t>Best Homemade Mexican Enchilada Sauce</w:t>
+            </w:r>
+          </w:p>
+          <w:p>
+            <w:hyperlink r:id="rId22" w:history="1">
+              <w:r>
+                <w:rPr>
+                  <w:rStyle w:val="Hyperlink"/>
+                </w:rPr>
+                <w:t>https://www.youtube.com/watch?v=ZkcJnzzQgrc</w:t>
+              </w:r>
+            </w:hyperlink>
+          </w:p>
+          <w:p/>
+        </w:tc>
+        <w:tc>
+          <w:tcPr>
+            <w:tcW w:w="3192" w:type="dxa"/>
+          </w:tcPr>
+          <w:p>
+            <w:r>
+              <w:t>Toasting is to release oils and gives it a lot of flavor.  Recipes states to add chicken broth.</w:t>
+            </w:r>
+          </w:p>
+        </w:tc>
+      </w:tr>
+      <w:tr>
+        <w:tc>
+          <w:tcPr>
+            <w:tcW w:w="3192" w:type="dxa"/>
+          </w:tcPr>
+          <w:p/>
+        </w:tc>
+        <w:tc>
+          <w:tcPr>
+            <w:tcW w:w="3192" w:type="dxa"/>
+          </w:tcPr>
+          <w:p/>
+          <w:p>
+            <w:r>
+              <w:t xml:space="preserve">How to make Red </w:t>
+            </w:r>
+            <w:proofErr w:type="spellStart"/>
+            <w:r>
+              <w:t>Pozolo</w:t>
+            </w:r>
+            <w:proofErr w:type="spellEnd"/>
+          </w:p>
+          <w:p>
+            <w:hyperlink r:id="rId23" w:history="1">
+              <w:r>
+                <w:rPr>
+                  <w:rStyle w:val="Hyperlink"/>
+                </w:rPr>
+                <w:t>https://www.youtube.com/watch?v=FGwCQh2h-O8</w:t>
+              </w:r>
+            </w:hyperlink>
+          </w:p>
+          <w:p/>
+        </w:tc>
+        <w:tc>
+          <w:tcPr>
+            <w:tcW w:w="3192" w:type="dxa"/>
+          </w:tcPr>
+          <w:p>
+            <w:r>
+              <w:t>They add chicken broth and oregano when they blend Guajillo.</w:t>
+            </w:r>
+          </w:p>
+          <w:p/>
+          <w:p>
+            <w:r>
+              <w:t xml:space="preserve">Sides are Cabbage, Lime, Onion, and </w:t>
+            </w:r>
+            <w:proofErr w:type="spellStart"/>
+            <w:r>
+              <w:t>Oregeno</w:t>
+            </w:r>
+            <w:proofErr w:type="spellEnd"/>
+          </w:p>
+        </w:tc>
+      </w:tr>
+      <w:tr>
+        <w:tc>
+          <w:tcPr>
+            <w:tcW w:w="3192" w:type="dxa"/>
+          </w:tcPr>
+          <w:p/>
+        </w:tc>
+        <w:tc>
+          <w:tcPr>
+            <w:tcW w:w="3192" w:type="dxa"/>
+          </w:tcPr>
+          <w:p>
+            <w:r>
+              <w:t>Chili Guajillo Sauce</w:t>
+            </w:r>
+          </w:p>
+          <w:p>
+            <w:hyperlink r:id="rId24" w:history="1">
+              <w:r>
+                <w:rPr>
+                  <w:rStyle w:val="Hyperlink"/>
+                </w:rPr>
+                <w:t>https://www.youtube.com/watch?v=2IoJgJSAaF0</w:t>
+              </w:r>
+            </w:hyperlink>
+          </w:p>
+          <w:p/>
+        </w:tc>
+        <w:tc>
+          <w:tcPr>
+            <w:tcW w:w="3192" w:type="dxa"/>
+          </w:tcPr>
+          <w:p/>
+        </w:tc>
+      </w:tr>
+      <w:tr>
+        <w:tc>
+          <w:tcPr>
+            <w:tcW w:w="3192" w:type="dxa"/>
+          </w:tcPr>
+          <w:p/>
+        </w:tc>
+        <w:tc>
+          <w:tcPr>
+            <w:tcW w:w="3192" w:type="dxa"/>
+          </w:tcPr>
+          <w:p>
+            <w:r>
+              <w:t>Enchiladas</w:t>
+            </w:r>
+          </w:p>
+          <w:p>
+            <w:hyperlink r:id="rId25" w:history="1">
+              <w:r>
+                <w:rPr>
+                  <w:rStyle w:val="Hyperlink"/>
+                </w:rPr>
+                <w:t>https://www.youtube.com/watch?v=-vI3hIfOPOg</w:t>
+              </w:r>
+            </w:hyperlink>
+          </w:p>
+          <w:p/>
+        </w:tc>
+        <w:tc>
+          <w:tcPr>
+            <w:tcW w:w="3192" w:type="dxa"/>
+          </w:tcPr>
+          <w:p/>
+        </w:tc>
+      </w:tr>
+      <w:tr>
+        <w:tc>
+          <w:tcPr>
+            <w:tcW w:w="3192" w:type="dxa"/>
+          </w:tcPr>
+          <w:p/>
+        </w:tc>
+        <w:tc>
+          <w:tcPr>
+            <w:tcW w:w="3192" w:type="dxa"/>
+          </w:tcPr>
+          <w:p>
+            <w:r>
+              <w:t xml:space="preserve">Enchilada red sauce </w:t>
+            </w:r>
+          </w:p>
+          <w:p>
+            <w:hyperlink r:id="rId26" w:history="1">
+              <w:r>
+                <w:rPr>
+                  <w:rStyle w:val="Hyperlink"/>
+                </w:rPr>
+                <w:t>https://www.youtube.com/watch?v=R5JQVILomaA</w:t>
+              </w:r>
+            </w:hyperlink>
+          </w:p>
+          <w:p/>
+        </w:tc>
+        <w:tc>
+          <w:tcPr>
+            <w:tcW w:w="3192" w:type="dxa"/>
+          </w:tcPr>
+          <w:p>
+            <w:r>
+              <w:t>Alternative to using Guajillo Peppers</w:t>
+            </w:r>
+          </w:p>
+        </w:tc>
+      </w:tr>
+      <w:tr>
+        <w:tc>
+          <w:tcPr>
+            <w:tcW w:w="3192" w:type="dxa"/>
+          </w:tcPr>
+          <w:p/>
+        </w:tc>
+        <w:tc>
+          <w:tcPr>
+            <w:tcW w:w="3192" w:type="dxa"/>
+          </w:tcPr>
+          <w:p>
+            <w:r>
+              <w:t>Chicken Enchiladas with Guajillo Sauce</w:t>
+            </w:r>
+          </w:p>
+          <w:p>
+            <w:hyperlink r:id="rId27" w:history="1">
+              <w:r>
+                <w:rPr>
+                  <w:rStyle w:val="Hyperlink"/>
+                </w:rPr>
+                <w:t>https://www.youtube.com/watch?v=-P5pdc9DBLg</w:t>
+              </w:r>
+            </w:hyperlink>
+          </w:p>
+          <w:p/>
+        </w:tc>
+        <w:tc>
+          <w:tcPr>
+            <w:tcW w:w="3192" w:type="dxa"/>
+          </w:tcPr>
+          <w:p/>
+        </w:tc>
+      </w:tr>
+      <w:tr>
+        <w:tc>
+          <w:tcPr>
+            <w:tcW w:w="3192" w:type="dxa"/>
+          </w:tcPr>
+          <w:p/>
+        </w:tc>
+        <w:tc>
+          <w:tcPr>
+            <w:tcW w:w="3192" w:type="dxa"/>
+          </w:tcPr>
+          <w:p/>
+          <w:p>
+            <w:hyperlink r:id="rId28" w:history="1">
+              <w:r>
+                <w:rPr>
+                  <w:rStyle w:val="Hyperlink"/>
+                </w:rPr>
+                <w:t>https://www.youtube.com/watch?v=kXmGIzbudzY</w:t>
+              </w:r>
+            </w:hyperlink>
+          </w:p>
+          <w:p/>
+        </w:tc>
+        <w:tc>
+          <w:tcPr>
+            <w:tcW w:w="3192" w:type="dxa"/>
+          </w:tcPr>
+          <w:p/>
+        </w:tc>
+      </w:tr>
+      <w:tr>
+        <w:tc>
+          <w:tcPr>
+            <w:tcW w:w="3192" w:type="dxa"/>
+          </w:tcPr>
+          <w:p/>
+        </w:tc>
+        <w:tc>
+          <w:tcPr>
+            <w:tcW w:w="3192" w:type="dxa"/>
+          </w:tcPr>
+          <w:p>
+            <w:r>
+              <w:t>Enchilada Casserole</w:t>
+            </w:r>
+          </w:p>
+          <w:p>
+            <w:hyperlink r:id="rId29" w:history="1">
+              <w:r>
+                <w:rPr>
+                  <w:rStyle w:val="Hyperlink"/>
+                </w:rPr>
+                <w:t>https://www.youtube.com/watch?v=uqp1JFdRzLk</w:t>
+              </w:r>
+            </w:hyperlink>
+          </w:p>
+          <w:p/>
+        </w:tc>
+        <w:tc>
+          <w:tcPr>
+            <w:tcW w:w="3192" w:type="dxa"/>
+          </w:tcPr>
+          <w:p/>
+        </w:tc>
+      </w:tr>
+    </w:tbl>
+    <w:p/>
+    <w:p/>
     <w:p/>
     <w:sectPr>
       <w:pgSz w:w="12240" w:h="15840"/>
@@ -2146,11 +3033,126 @@
       </w:rPr>
     </w:lvl>
   </w:abstractNum>
+  <w:abstractNum w:abstractNumId="2">
+    <w:nsid w:val="62F05D5E"/>
+    <w:multiLevelType w:val="hybridMultilevel"/>
+    <w:tmpl w:val="F13409BC"/>
+    <w:lvl w:ilvl="0" w:tplc="07FE1946">
+      <w:numFmt w:val="bullet"/>
+      <w:lvlText w:val=""/>
+      <w:lvlJc w:val="left"/>
+      <w:pPr>
+        <w:ind w:left="720" w:hanging="360"/>
+      </w:pPr>
+      <w:rPr>
+        <w:rFonts w:ascii="Symbol" w:eastAsiaTheme="minorHAnsi" w:hAnsi="Symbol" w:cstheme="minorBidi" w:hint="default"/>
+      </w:rPr>
+    </w:lvl>
+    <w:lvl w:ilvl="1" w:tplc="04090003" w:tentative="1">
+      <w:start w:val="1"/>
+      <w:numFmt w:val="bullet"/>
+      <w:lvlText w:val="o"/>
+      <w:lvlJc w:val="left"/>
+      <w:pPr>
+        <w:ind w:left="1440" w:hanging="360"/>
+      </w:pPr>
+      <w:rPr>
+        <w:rFonts w:ascii="Courier New" w:hAnsi="Courier New" w:cs="Courier New" w:hint="default"/>
+      </w:rPr>
+    </w:lvl>
+    <w:lvl w:ilvl="2" w:tplc="04090005" w:tentative="1">
+      <w:start w:val="1"/>
+      <w:numFmt w:val="bullet"/>
+      <w:lvlText w:val=""/>
+      <w:lvlJc w:val="left"/>
+      <w:pPr>
+        <w:ind w:left="2160" w:hanging="360"/>
+      </w:pPr>
+      <w:rPr>
+        <w:rFonts w:ascii="Wingdings" w:hAnsi="Wingdings" w:hint="default"/>
+      </w:rPr>
+    </w:lvl>
+    <w:lvl w:ilvl="3" w:tplc="04090001" w:tentative="1">
+      <w:start w:val="1"/>
+      <w:numFmt w:val="bullet"/>
+      <w:lvlText w:val=""/>
+      <w:lvlJc w:val="left"/>
+      <w:pPr>
+        <w:ind w:left="2880" w:hanging="360"/>
+      </w:pPr>
+      <w:rPr>
+        <w:rFonts w:ascii="Symbol" w:hAnsi="Symbol" w:hint="default"/>
+      </w:rPr>
+    </w:lvl>
+    <w:lvl w:ilvl="4" w:tplc="04090003" w:tentative="1">
+      <w:start w:val="1"/>
+      <w:numFmt w:val="bullet"/>
+      <w:lvlText w:val="o"/>
+      <w:lvlJc w:val="left"/>
+      <w:pPr>
+        <w:ind w:left="3600" w:hanging="360"/>
+      </w:pPr>
+      <w:rPr>
+        <w:rFonts w:ascii="Courier New" w:hAnsi="Courier New" w:cs="Courier New" w:hint="default"/>
+      </w:rPr>
+    </w:lvl>
+    <w:lvl w:ilvl="5" w:tplc="04090005" w:tentative="1">
+      <w:start w:val="1"/>
+      <w:numFmt w:val="bullet"/>
+      <w:lvlText w:val=""/>
+      <w:lvlJc w:val="left"/>
+      <w:pPr>
+        <w:ind w:left="4320" w:hanging="360"/>
+      </w:pPr>
+      <w:rPr>
+        <w:rFonts w:ascii="Wingdings" w:hAnsi="Wingdings" w:hint="default"/>
+      </w:rPr>
+    </w:lvl>
+    <w:lvl w:ilvl="6" w:tplc="04090001" w:tentative="1">
+      <w:start w:val="1"/>
+      <w:numFmt w:val="bullet"/>
+      <w:lvlText w:val=""/>
+      <w:lvlJc w:val="left"/>
+      <w:pPr>
+        <w:ind w:left="5040" w:hanging="360"/>
+      </w:pPr>
+      <w:rPr>
+        <w:rFonts w:ascii="Symbol" w:hAnsi="Symbol" w:hint="default"/>
+      </w:rPr>
+    </w:lvl>
+    <w:lvl w:ilvl="7" w:tplc="04090003" w:tentative="1">
+      <w:start w:val="1"/>
+      <w:numFmt w:val="bullet"/>
+      <w:lvlText w:val="o"/>
+      <w:lvlJc w:val="left"/>
+      <w:pPr>
+        <w:ind w:left="5760" w:hanging="360"/>
+      </w:pPr>
+      <w:rPr>
+        <w:rFonts w:ascii="Courier New" w:hAnsi="Courier New" w:cs="Courier New" w:hint="default"/>
+      </w:rPr>
+    </w:lvl>
+    <w:lvl w:ilvl="8" w:tplc="04090005" w:tentative="1">
+      <w:start w:val="1"/>
+      <w:numFmt w:val="bullet"/>
+      <w:lvlText w:val=""/>
+      <w:lvlJc w:val="left"/>
+      <w:pPr>
+        <w:ind w:left="6480" w:hanging="360"/>
+      </w:pPr>
+      <w:rPr>
+        <w:rFonts w:ascii="Wingdings" w:hAnsi="Wingdings" w:hint="default"/>
+      </w:rPr>
+    </w:lvl>
+  </w:abstractNum>
   <w:num w:numId="1">
     <w:abstractNumId w:val="0"/>
   </w:num>
   <w:num w:numId="2">
     <w:abstractNumId w:val="1"/>
+  </w:num>
+  <w:num w:numId="3">
+    <w:abstractNumId w:val="2"/>
   </w:num>
 </w:numbering>
 </file>

--- a/Sauces and Gravy.docx
+++ b/Sauces and Gravy.docx
@@ -3,6 +3,9 @@
 <w:document xmlns:wpc="http://schemas.microsoft.com/office/word/2010/wordprocessingCanvas" xmlns:mc="http://schemas.openxmlformats.org/markup-compatibility/2006" xmlns:o="urn:schemas-microsoft-com:office:office" xmlns:r="http://schemas.openxmlformats.org/officeDocument/2006/relationships" xmlns:m="http://schemas.openxmlformats.org/officeDocument/2006/math" xmlns:v="urn:schemas-microsoft-com:vml" xmlns:wp14="http://schemas.microsoft.com/office/word/2010/wordprocessingDrawing" xmlns:wp="http://schemas.openxmlformats.org/drawingml/2006/wordprocessingDrawing" xmlns:w10="urn:schemas-microsoft-com:office:word" xmlns:w="http://schemas.openxmlformats.org/wordprocessingml/2006/main" xmlns:w14="http://schemas.microsoft.com/office/word/2010/wordml" xmlns:wpg="http://schemas.microsoft.com/office/word/2010/wordprocessingGroup" xmlns:wpi="http://schemas.microsoft.com/office/word/2010/wordprocessingInk" xmlns:wne="http://schemas.microsoft.com/office/word/2006/wordml" xmlns:wps="http://schemas.microsoft.com/office/word/2010/wordprocessingShape" mc:Ignorable="w14 wp14">
   <w:body>
     <w:p>
+      <w:r>
+        <w:t xml:space="preserve">Salsa - </w:t>
+      </w:r>
       <w:r>
         <w:t xml:space="preserve">Sauces and Gravy </w:t>
       </w:r>
@@ -15,6 +18,443 @@
         <w:tblLook w:val="04A0" w:firstRow="1" w:lastRow="0" w:firstColumn="1" w:lastColumn="0" w:noHBand="0" w:noVBand="1"/>
       </w:tblPr>
       <w:tblGrid>
+        <w:gridCol w:w="9576"/>
+      </w:tblGrid>
+      <w:tr>
+        <w:tc>
+          <w:tcPr>
+            <w:tcW w:w="9576" w:type="dxa"/>
+          </w:tcPr>
+          <w:p>
+            <w:r>
+              <w:t>Egg Noodles and Sauce</w:t>
+            </w:r>
+          </w:p>
+          <w:p>
+            <w:pPr>
+              <w:rPr>
+                <w:rStyle w:val="Hyperlink"/>
+              </w:rPr>
+            </w:pPr>
+            <w:hyperlink r:id="rId6" w:history="1">
+              <w:r>
+                <w:rPr>
+                  <w:rStyle w:val="Hyperlink"/>
+                </w:rPr>
+                <w:t>https://www.youtube.com/watch?v=yqTfNZ18npY</w:t>
+              </w:r>
+            </w:hyperlink>
+          </w:p>
+          <w:p>
+            <w:pPr>
+              <w:rPr>
+                <w:rStyle w:val="Hyperlink"/>
+              </w:rPr>
+            </w:pPr>
+          </w:p>
+          <w:p>
+            <w:pPr>
+              <w:rPr>
+                <w:rFonts w:ascii="Roboto" w:hAnsi="Roboto"/>
+                <w:color w:val="030303"/>
+                <w:sz w:val="21"/>
+                <w:szCs w:val="21"/>
+                <w:shd w:val="clear" w:color="auto" w:fill="F9F9F9"/>
+              </w:rPr>
+            </w:pPr>
+            <w:r>
+              <w:rPr>
+                <w:rFonts w:ascii="Roboto" w:hAnsi="Roboto"/>
+                <w:color w:val="030303"/>
+                <w:sz w:val="21"/>
+                <w:szCs w:val="21"/>
+                <w:shd w:val="clear" w:color="auto" w:fill="F9F9F9"/>
+              </w:rPr>
+              <w:t xml:space="preserve">INGREDIENTS: </w:t>
+            </w:r>
+          </w:p>
+          <w:p>
+            <w:pPr>
+              <w:rPr>
+                <w:rFonts w:ascii="Roboto" w:hAnsi="Roboto"/>
+                <w:color w:val="030303"/>
+                <w:sz w:val="21"/>
+                <w:szCs w:val="21"/>
+                <w:shd w:val="clear" w:color="auto" w:fill="F9F9F9"/>
+              </w:rPr>
+            </w:pPr>
+            <w:r>
+              <w:rPr>
+                <w:rFonts w:ascii="Roboto" w:hAnsi="Roboto"/>
+                <w:color w:val="030303"/>
+                <w:sz w:val="21"/>
+                <w:szCs w:val="21"/>
+                <w:shd w:val="clear" w:color="auto" w:fill="F9F9F9"/>
+              </w:rPr>
+              <w:t xml:space="preserve">Meatballs: 1 pound ground beef 1/2 cup plain Panko bread crumbs 1/3 cup finely chopped onion 1 egg 1 teaspoon salt 1/4 teaspoon black pepper 2 teaspoons fresh parsley 1 teaspoon garlic powder 1 tablespoon Worcestershire sauce 1 tablespoon olive oil </w:t>
+            </w:r>
+          </w:p>
+          <w:p>
+            <w:pPr>
+              <w:rPr>
+                <w:rFonts w:ascii="Roboto" w:hAnsi="Roboto"/>
+                <w:color w:val="030303"/>
+                <w:sz w:val="21"/>
+                <w:szCs w:val="21"/>
+                <w:shd w:val="clear" w:color="auto" w:fill="F9F9F9"/>
+              </w:rPr>
+            </w:pPr>
+          </w:p>
+          <w:p>
+            <w:pPr>
+              <w:rPr>
+                <w:rFonts w:ascii="Roboto" w:hAnsi="Roboto"/>
+                <w:color w:val="030303"/>
+                <w:sz w:val="21"/>
+                <w:szCs w:val="21"/>
+                <w:shd w:val="clear" w:color="auto" w:fill="F9F9F9"/>
+              </w:rPr>
+            </w:pPr>
+            <w:r>
+              <w:rPr>
+                <w:rFonts w:ascii="Roboto" w:hAnsi="Roboto"/>
+                <w:color w:val="030303"/>
+                <w:sz w:val="21"/>
+                <w:szCs w:val="21"/>
+                <w:shd w:val="clear" w:color="auto" w:fill="F9F9F9"/>
+              </w:rPr>
+              <w:t>Sauce:</w:t>
+            </w:r>
+          </w:p>
+          <w:p>
+            <w:pPr>
+              <w:rPr>
+                <w:rFonts w:ascii="Roboto" w:hAnsi="Roboto"/>
+                <w:color w:val="030303"/>
+                <w:sz w:val="21"/>
+                <w:szCs w:val="21"/>
+                <w:shd w:val="clear" w:color="auto" w:fill="F9F9F9"/>
+              </w:rPr>
+            </w:pPr>
+          </w:p>
+          <w:p>
+            <w:pPr>
+              <w:rPr>
+                <w:rFonts w:ascii="Roboto" w:hAnsi="Roboto"/>
+                <w:color w:val="030303"/>
+                <w:sz w:val="21"/>
+                <w:szCs w:val="21"/>
+                <w:shd w:val="clear" w:color="auto" w:fill="F9F9F9"/>
+              </w:rPr>
+            </w:pPr>
+            <w:r>
+              <w:rPr>
+                <w:rFonts w:ascii="Roboto" w:hAnsi="Roboto"/>
+                <w:color w:val="030303"/>
+                <w:sz w:val="21"/>
+                <w:szCs w:val="21"/>
+                <w:shd w:val="clear" w:color="auto" w:fill="F9F9F9"/>
+              </w:rPr>
+              <w:t xml:space="preserve"> 3 tablespoons flour 3 tablespoons butter 3 cups beef broth 1 tablespoon Worcestershire sauce 1/2 cup heavy cream 1 teaspoon paprika 1 teaspoon salt 1/2 teaspoon black pepper 1 teaspoon soy sauce 1-2 tablespoons fresh parsley, finely chopped 12 ounces egg noodles, cooked and strained</w:t>
+            </w:r>
+          </w:p>
+          <w:p>
+            <w:pPr>
+              <w:rPr>
+                <w:rFonts w:ascii="Roboto" w:hAnsi="Roboto"/>
+                <w:color w:val="030303"/>
+                <w:sz w:val="21"/>
+                <w:szCs w:val="21"/>
+                <w:shd w:val="clear" w:color="auto" w:fill="F9F9F9"/>
+              </w:rPr>
+            </w:pPr>
+          </w:p>
+          <w:p>
+            <w:pPr>
+              <w:rPr>
+                <w:rFonts w:ascii="Roboto" w:hAnsi="Roboto"/>
+                <w:color w:val="030303"/>
+                <w:sz w:val="21"/>
+                <w:szCs w:val="21"/>
+                <w:shd w:val="clear" w:color="auto" w:fill="F9F9F9"/>
+              </w:rPr>
+            </w:pPr>
+            <w:r>
+              <w:rPr>
+                <w:rFonts w:ascii="Roboto" w:hAnsi="Roboto"/>
+                <w:color w:val="030303"/>
+                <w:sz w:val="21"/>
+                <w:szCs w:val="21"/>
+                <w:shd w:val="clear" w:color="auto" w:fill="F9F9F9"/>
+              </w:rPr>
+              <w:t xml:space="preserve"> DIRECTIONS: Meatballs Combine all ingredients </w:t>
+            </w:r>
+            <w:proofErr w:type="spellStart"/>
+            <w:r>
+              <w:rPr>
+                <w:rFonts w:ascii="Roboto" w:hAnsi="Roboto"/>
+                <w:color w:val="030303"/>
+                <w:sz w:val="21"/>
+                <w:szCs w:val="21"/>
+                <w:shd w:val="clear" w:color="auto" w:fill="F9F9F9"/>
+              </w:rPr>
+              <w:t>ingredients</w:t>
+            </w:r>
+            <w:proofErr w:type="spellEnd"/>
+            <w:r>
+              <w:rPr>
+                <w:rFonts w:ascii="Roboto" w:hAnsi="Roboto"/>
+                <w:color w:val="030303"/>
+                <w:sz w:val="21"/>
+                <w:szCs w:val="21"/>
+                <w:shd w:val="clear" w:color="auto" w:fill="F9F9F9"/>
+              </w:rPr>
+              <w:t xml:space="preserve"> in a large mixing bowl, and mix very well, using your hands in necessary. Roll meat mixture into mini meatballs, and place in a deep skillet with 1 </w:t>
+            </w:r>
+            <w:proofErr w:type="spellStart"/>
+            <w:r>
+              <w:rPr>
+                <w:rFonts w:ascii="Roboto" w:hAnsi="Roboto"/>
+                <w:color w:val="030303"/>
+                <w:sz w:val="21"/>
+                <w:szCs w:val="21"/>
+                <w:shd w:val="clear" w:color="auto" w:fill="F9F9F9"/>
+              </w:rPr>
+              <w:t>tbsp</w:t>
+            </w:r>
+            <w:proofErr w:type="spellEnd"/>
+            <w:r>
+              <w:rPr>
+                <w:rFonts w:ascii="Roboto" w:hAnsi="Roboto"/>
+                <w:color w:val="030303"/>
+                <w:sz w:val="21"/>
+                <w:szCs w:val="21"/>
+                <w:shd w:val="clear" w:color="auto" w:fill="F9F9F9"/>
+              </w:rPr>
+              <w:t xml:space="preserve"> of olive oil. Cook the meatballs stirring often for about 6-7 minutes until browned on all sides. Transfer to a dish. Sauce Wipe out the pan used for the meatballs with paper towels, and melt the butter, then add the flour stirring until it forms a paste. Add the broth and bring to a boil as it thickens. Add remaining ingredients and keep a light boil going for 2-3 minutes. Add the meatballs back in, and cook an additional 2 minutes coating them with sauce. Add the fresh parsley and mix well. Serve meatballs and sauce over egg noodles.</w:t>
+            </w:r>
+          </w:p>
+          <w:p>
+            <w:pPr>
+              <w:rPr>
+                <w:rFonts w:ascii="Roboto" w:hAnsi="Roboto"/>
+                <w:color w:val="030303"/>
+                <w:sz w:val="21"/>
+                <w:szCs w:val="21"/>
+                <w:shd w:val="clear" w:color="auto" w:fill="F9F9F9"/>
+              </w:rPr>
+            </w:pPr>
+          </w:p>
+          <w:p>
+            <w:pPr>
+              <w:rPr>
+                <w:rFonts w:ascii="Roboto" w:hAnsi="Roboto"/>
+                <w:color w:val="030303"/>
+                <w:sz w:val="21"/>
+                <w:szCs w:val="21"/>
+                <w:shd w:val="clear" w:color="auto" w:fill="F9F9F9"/>
+              </w:rPr>
+            </w:pPr>
+            <w:r>
+              <w:rPr>
+                <w:rFonts w:ascii="Roboto" w:hAnsi="Roboto"/>
+                <w:color w:val="030303"/>
+                <w:sz w:val="21"/>
+                <w:szCs w:val="21"/>
+                <w:shd w:val="clear" w:color="auto" w:fill="F9F9F9"/>
+              </w:rPr>
+              <w:t>Made:</w:t>
+            </w:r>
+          </w:p>
+          <w:p>
+            <w:pPr>
+              <w:rPr>
+                <w:rFonts w:ascii="Roboto" w:hAnsi="Roboto"/>
+                <w:color w:val="030303"/>
+                <w:sz w:val="21"/>
+                <w:szCs w:val="21"/>
+                <w:shd w:val="clear" w:color="auto" w:fill="F9F9F9"/>
+              </w:rPr>
+            </w:pPr>
+            <w:r>
+              <w:rPr>
+                <w:rFonts w:ascii="Roboto" w:hAnsi="Roboto"/>
+                <w:color w:val="030303"/>
+                <w:sz w:val="21"/>
+                <w:szCs w:val="21"/>
+                <w:shd w:val="clear" w:color="auto" w:fill="F9F9F9"/>
+              </w:rPr>
+              <w:t>2020/03/05 – Made Sauce only</w:t>
+            </w:r>
+            <w:proofErr w:type="gramStart"/>
+            <w:r>
+              <w:rPr>
+                <w:rFonts w:ascii="Roboto" w:hAnsi="Roboto"/>
+                <w:color w:val="030303"/>
+                <w:sz w:val="21"/>
+                <w:szCs w:val="21"/>
+                <w:shd w:val="clear" w:color="auto" w:fill="F9F9F9"/>
+              </w:rPr>
+              <w:t>,  Used</w:t>
+            </w:r>
+            <w:proofErr w:type="gramEnd"/>
+            <w:r>
+              <w:rPr>
+                <w:rFonts w:ascii="Roboto" w:hAnsi="Roboto"/>
+                <w:color w:val="030303"/>
+                <w:sz w:val="21"/>
+                <w:szCs w:val="21"/>
+                <w:shd w:val="clear" w:color="auto" w:fill="F9F9F9"/>
+              </w:rPr>
+              <w:t xml:space="preserve"> Meatballs from </w:t>
+            </w:r>
+            <w:proofErr w:type="spellStart"/>
+            <w:r>
+              <w:rPr>
+                <w:rFonts w:ascii="Roboto" w:hAnsi="Roboto"/>
+                <w:color w:val="030303"/>
+                <w:sz w:val="21"/>
+                <w:szCs w:val="21"/>
+                <w:shd w:val="clear" w:color="auto" w:fill="F9F9F9"/>
+              </w:rPr>
+              <w:t>Sams</w:t>
+            </w:r>
+            <w:proofErr w:type="spellEnd"/>
+            <w:r>
+              <w:rPr>
+                <w:rFonts w:ascii="Roboto" w:hAnsi="Roboto"/>
+                <w:color w:val="030303"/>
+                <w:sz w:val="21"/>
+                <w:szCs w:val="21"/>
+                <w:shd w:val="clear" w:color="auto" w:fill="F9F9F9"/>
+              </w:rPr>
+              <w:t xml:space="preserve"> heated in oven.   Didn’t have butter so I used Olive Oil.  Didn’t have cream so I used milk.   Didn’t have </w:t>
+            </w:r>
+            <w:proofErr w:type="spellStart"/>
+            <w:r>
+              <w:rPr>
+                <w:rFonts w:ascii="Roboto" w:hAnsi="Roboto"/>
+                <w:color w:val="030303"/>
+                <w:sz w:val="21"/>
+                <w:szCs w:val="21"/>
+                <w:shd w:val="clear" w:color="auto" w:fill="F9F9F9"/>
+              </w:rPr>
+              <w:t>beeth</w:t>
+            </w:r>
+            <w:proofErr w:type="spellEnd"/>
+            <w:r>
+              <w:rPr>
+                <w:rFonts w:ascii="Roboto" w:hAnsi="Roboto"/>
+                <w:color w:val="030303"/>
+                <w:sz w:val="21"/>
+                <w:szCs w:val="21"/>
+                <w:shd w:val="clear" w:color="auto" w:fill="F9F9F9"/>
+              </w:rPr>
+              <w:t xml:space="preserve"> broth so I used chicken bouillon cubes.  Used Soy Sauce didn’t have Worcestershire sauce.  Came out Good!</w:t>
+            </w:r>
+          </w:p>
+          <w:p>
+            <w:bookmarkStart w:id="0" w:name="_GoBack"/>
+            <w:bookmarkEnd w:id="0"/>
+            <w:r>
+              <w:rPr>
+                <w:rFonts w:ascii="Roboto" w:hAnsi="Roboto"/>
+                <w:color w:val="030303"/>
+                <w:sz w:val="21"/>
+                <w:szCs w:val="21"/>
+                <w:shd w:val="clear" w:color="auto" w:fill="F9F9F9"/>
+              </w:rPr>
+              <w:t xml:space="preserve"> </w:t>
+            </w:r>
+          </w:p>
+        </w:tc>
+      </w:tr>
+    </w:tbl>
+    <w:p/>
+    <w:tbl>
+      <w:tblPr>
+        <w:tblStyle w:val="TableGrid"/>
+        <w:tblW w:w="0" w:type="auto"/>
+        <w:tblLook w:val="04A0" w:firstRow="1" w:lastRow="0" w:firstColumn="1" w:lastColumn="0" w:noHBand="0" w:noVBand="1"/>
+      </w:tblPr>
+      <w:tblGrid>
+        <w:gridCol w:w="9576"/>
+      </w:tblGrid>
+      <w:tr>
+        <w:tc>
+          <w:tcPr>
+            <w:tcW w:w="9576" w:type="dxa"/>
+          </w:tcPr>
+          <w:p>
+            <w:r>
+              <w:t>Guacamole</w:t>
+            </w:r>
+          </w:p>
+          <w:p>
+            <w:hyperlink r:id="rId7" w:history="1">
+              <w:r>
+                <w:rPr>
+                  <w:rStyle w:val="Hyperlink"/>
+                </w:rPr>
+                <w:t>https://www.youtube.com/watch?v=vt41Okmwl2w</w:t>
+              </w:r>
+            </w:hyperlink>
+          </w:p>
+          <w:p/>
+          <w:p>
+            <w:r>
+              <w:t>Ingredients</w:t>
+            </w:r>
+          </w:p>
+          <w:p>
+            <w:proofErr w:type="spellStart"/>
+            <w:r>
+              <w:t>Avacodo</w:t>
+            </w:r>
+            <w:proofErr w:type="spellEnd"/>
+          </w:p>
+          <w:p>
+            <w:r>
+              <w:t>Cilantro</w:t>
+            </w:r>
+          </w:p>
+          <w:p>
+            <w:r>
+              <w:t>Onions</w:t>
+            </w:r>
+          </w:p>
+          <w:p>
+            <w:r>
+              <w:t>Lime</w:t>
+            </w:r>
+          </w:p>
+          <w:p>
+            <w:r>
+              <w:t>Tomatoes</w:t>
+            </w:r>
+          </w:p>
+          <w:p>
+            <w:r>
+              <w:t>Black Pepper</w:t>
+            </w:r>
+          </w:p>
+          <w:p>
+            <w:r>
+              <w:t>Salt</w:t>
+            </w:r>
+          </w:p>
+          <w:p/>
+        </w:tc>
+      </w:tr>
+    </w:tbl>
+    <w:p/>
+    <w:tbl>
+      <w:tblPr>
+        <w:tblStyle w:val="TableGrid"/>
+        <w:tblW w:w="0" w:type="auto"/>
+        <w:tblLook w:val="04A0" w:firstRow="1" w:lastRow="0" w:firstColumn="1" w:lastColumn="0" w:noHBand="0" w:noVBand="1"/>
+      </w:tblPr>
+      <w:tblGrid>
         <w:gridCol w:w="1458"/>
         <w:gridCol w:w="8118"/>
       </w:tblGrid>
@@ -44,7 +484,7 @@
             <w:proofErr w:type="spellEnd"/>
           </w:p>
           <w:p>
-            <w:hyperlink r:id="rId6" w:history="1">
+            <w:hyperlink r:id="rId8" w:history="1">
               <w:r>
                 <w:rPr>
                   <w:rStyle w:val="Hyperlink"/>
@@ -75,6 +515,7 @@
           </w:tcPr>
           <w:p>
             <w:r>
+              <w:lastRenderedPageBreak/>
               <w:t>04/09/2019</w:t>
             </w:r>
           </w:p>
@@ -141,7 +582,7 @@
                 <w:rStyle w:val="Hyperlink"/>
               </w:rPr>
             </w:pPr>
-            <w:hyperlink r:id="rId7" w:history="1">
+            <w:hyperlink r:id="rId9" w:history="1">
               <w:r>
                 <w:rPr>
                   <w:rStyle w:val="Hyperlink"/>
@@ -503,7 +944,6 @@
           </w:tcPr>
           <w:p>
             <w:r>
-              <w:lastRenderedPageBreak/>
               <w:t>02/23/2019</w:t>
             </w:r>
           </w:p>
@@ -553,7 +993,7 @@
                 <w:szCs w:val="19"/>
               </w:rPr>
             </w:pPr>
-            <w:hyperlink r:id="rId8" w:history="1">
+            <w:hyperlink r:id="rId10" w:history="1">
               <w:r>
                 <w:rPr>
                   <w:rStyle w:val="Hyperlink"/>
@@ -726,6 +1166,7 @@
                 <w:color w:val="3A3A3A"/>
                 <w:bdr w:val="none" w:sz="0" w:space="0" w:color="auto" w:frame="1"/>
               </w:rPr>
+              <w:lastRenderedPageBreak/>
               <w:t>1 whole Jalapeno, Quartered And Sliced Thin</w:t>
             </w:r>
           </w:p>
@@ -1056,7 +1497,7 @@
                 <w:szCs w:val="19"/>
               </w:rPr>
             </w:pPr>
-            <w:hyperlink r:id="rId9" w:history="1">
+            <w:hyperlink r:id="rId11" w:history="1">
               <w:r>
                 <w:rPr>
                   <w:rStyle w:val="Hyperlink"/>
@@ -1127,7 +1568,7 @@
                 <w:szCs w:val="19"/>
               </w:rPr>
             </w:pPr>
-            <w:hyperlink r:id="rId10" w:history="1">
+            <w:hyperlink r:id="rId12" w:history="1">
               <w:r>
                 <w:rPr>
                   <w:rStyle w:val="Hyperlink"/>
@@ -1231,7 +1672,7 @@
                 <w:szCs w:val="19"/>
               </w:rPr>
             </w:pPr>
-            <w:hyperlink r:id="rId11" w:history="1">
+            <w:hyperlink r:id="rId13" w:history="1">
               <w:r>
                 <w:rPr>
                   <w:rStyle w:val="Hyperlink"/>
@@ -1295,7 +1736,7 @@
                 <w:szCs w:val="19"/>
               </w:rPr>
             </w:pPr>
-            <w:hyperlink r:id="rId12" w:history="1">
+            <w:hyperlink r:id="rId14" w:history="1">
               <w:r>
                 <w:rPr>
                   <w:rStyle w:val="Hyperlink"/>
@@ -1548,7 +1989,6 @@
                 <w:sz w:val="19"/>
                 <w:szCs w:val="19"/>
               </w:rPr>
-              <w:lastRenderedPageBreak/>
               <w:t xml:space="preserve">¼ </w:t>
             </w:r>
             <w:r>
@@ -1847,6 +2287,7 @@
                 <w:sz w:val="19"/>
                 <w:szCs w:val="19"/>
               </w:rPr>
+              <w:lastRenderedPageBreak/>
               <w:t>Cumin</w:t>
             </w:r>
           </w:p>
@@ -2037,7 +2478,7 @@
                 <w:szCs w:val="24"/>
               </w:rPr>
             </w:pPr>
-            <w:hyperlink r:id="rId13" w:tgtFrame="_blank" w:history="1">
+            <w:hyperlink r:id="rId15" w:tgtFrame="_blank" w:history="1">
               <w:r>
                 <w:rPr>
                   <w:rStyle w:val="Hyperlink"/>
@@ -2057,7 +2498,7 @@
                 <w:color w:val="222222"/>
               </w:rPr>
             </w:pPr>
-            <w:hyperlink r:id="rId14" w:tgtFrame="_blank" w:history="1">
+            <w:hyperlink r:id="rId16" w:tgtFrame="_blank" w:history="1">
               <w:r>
                 <w:rPr>
                   <w:rFonts w:ascii="Arial" w:hAnsi="Arial" w:cs="Arial"/>
@@ -2109,7 +2550,7 @@
                 <w:color w:val="222222"/>
               </w:rPr>
             </w:pPr>
-            <w:hyperlink r:id="rId15" w:history="1">
+            <w:hyperlink r:id="rId17" w:history="1">
               <w:r>
                 <w:rPr>
                   <w:rStyle w:val="Hyperlink"/>
@@ -2152,7 +2593,7 @@
             </w:r>
           </w:p>
           <w:p>
-            <w:hyperlink r:id="rId16" w:history="1">
+            <w:hyperlink r:id="rId18" w:history="1">
               <w:r>
                 <w:rPr>
                   <w:rStyle w:val="Hyperlink"/>
@@ -2186,8 +2627,6 @@
             <w:r>
               <w:t>Cup of Milk</w:t>
             </w:r>
-            <w:bookmarkStart w:id="0" w:name="_GoBack"/>
-            <w:bookmarkEnd w:id="0"/>
           </w:p>
           <w:p/>
         </w:tc>
@@ -2209,7 +2648,7 @@
             </w:r>
           </w:p>
           <w:p>
-            <w:hyperlink r:id="rId17" w:history="1">
+            <w:hyperlink r:id="rId19" w:history="1">
               <w:r>
                 <w:rPr>
                   <w:rStyle w:val="Hyperlink"/>
@@ -2267,7 +2706,7 @@
             <w:proofErr w:type="spellEnd"/>
           </w:p>
           <w:p>
-            <w:hyperlink r:id="rId18" w:history="1">
+            <w:hyperlink r:id="rId20" w:history="1">
               <w:r>
                 <w:rPr>
                   <w:rStyle w:val="Hyperlink"/>
@@ -2288,7 +2727,7 @@
             <w:proofErr w:type="spellEnd"/>
           </w:p>
           <w:p>
-            <w:hyperlink r:id="rId19" w:history="1">
+            <w:hyperlink r:id="rId21" w:history="1">
               <w:r>
                 <w:rPr>
                   <w:rStyle w:val="Hyperlink"/>
@@ -2309,7 +2748,7 @@
             <w:proofErr w:type="spellEnd"/>
           </w:p>
           <w:p>
-            <w:hyperlink r:id="rId20" w:history="1">
+            <w:hyperlink r:id="rId22" w:history="1">
               <w:r>
                 <w:rPr>
                   <w:rStyle w:val="Hyperlink"/>
@@ -2428,7 +2867,7 @@
             <w:tcW w:w="3192" w:type="dxa"/>
           </w:tcPr>
           <w:p>
-            <w:hyperlink r:id="rId21" w:history="1">
+            <w:hyperlink r:id="rId23" w:history="1">
               <w:r>
                 <w:rPr>
                   <w:rStyle w:val="Hyperlink"/>
@@ -2468,7 +2907,7 @@
             </w:r>
           </w:p>
           <w:p>
-            <w:hyperlink r:id="rId22" w:history="1">
+            <w:hyperlink r:id="rId24" w:history="1">
               <w:r>
                 <w:rPr>
                   <w:rStyle w:val="Hyperlink"/>
@@ -2513,7 +2952,7 @@
             <w:proofErr w:type="spellEnd"/>
           </w:p>
           <w:p>
-            <w:hyperlink r:id="rId23" w:history="1">
+            <w:hyperlink r:id="rId25" w:history="1">
               <w:r>
                 <w:rPr>
                   <w:rStyle w:val="Hyperlink"/>
@@ -2563,7 +3002,7 @@
             </w:r>
           </w:p>
           <w:p>
-            <w:hyperlink r:id="rId24" w:history="1">
+            <w:hyperlink r:id="rId26" w:history="1">
               <w:r>
                 <w:rPr>
                   <w:rStyle w:val="Hyperlink"/>
@@ -2598,7 +3037,7 @@
             </w:r>
           </w:p>
           <w:p>
-            <w:hyperlink r:id="rId25" w:history="1">
+            <w:hyperlink r:id="rId27" w:history="1">
               <w:r>
                 <w:rPr>
                   <w:rStyle w:val="Hyperlink"/>
@@ -2633,7 +3072,7 @@
             </w:r>
           </w:p>
           <w:p>
-            <w:hyperlink r:id="rId26" w:history="1">
+            <w:hyperlink r:id="rId28" w:history="1">
               <w:r>
                 <w:rPr>
                   <w:rStyle w:val="Hyperlink"/>
@@ -2672,7 +3111,7 @@
             </w:r>
           </w:p>
           <w:p>
-            <w:hyperlink r:id="rId27" w:history="1">
+            <w:hyperlink r:id="rId29" w:history="1">
               <w:r>
                 <w:rPr>
                   <w:rStyle w:val="Hyperlink"/>
@@ -2703,7 +3142,7 @@
           </w:tcPr>
           <w:p/>
           <w:p>
-            <w:hyperlink r:id="rId28" w:history="1">
+            <w:hyperlink r:id="rId30" w:history="1">
               <w:r>
                 <w:rPr>
                   <w:rStyle w:val="Hyperlink"/>
@@ -2738,7 +3177,7 @@
             </w:r>
           </w:p>
           <w:p>
-            <w:hyperlink r:id="rId29" w:history="1">
+            <w:hyperlink r:id="rId31" w:history="1">
               <w:r>
                 <w:rPr>
                   <w:rStyle w:val="Hyperlink"/>

--- a/Sauces and Gravy.docx
+++ b/Sauces and Gravy.docx
@@ -3,14 +3,345 @@
 <w:document xmlns:wpc="http://schemas.microsoft.com/office/word/2010/wordprocessingCanvas" xmlns:mc="http://schemas.openxmlformats.org/markup-compatibility/2006" xmlns:o="urn:schemas-microsoft-com:office:office" xmlns:r="http://schemas.openxmlformats.org/officeDocument/2006/relationships" xmlns:m="http://schemas.openxmlformats.org/officeDocument/2006/math" xmlns:v="urn:schemas-microsoft-com:vml" xmlns:wp14="http://schemas.microsoft.com/office/word/2010/wordprocessingDrawing" xmlns:wp="http://schemas.openxmlformats.org/drawingml/2006/wordprocessingDrawing" xmlns:w10="urn:schemas-microsoft-com:office:word" xmlns:w="http://schemas.openxmlformats.org/wordprocessingml/2006/main" xmlns:w14="http://schemas.microsoft.com/office/word/2010/wordml" xmlns:wpg="http://schemas.microsoft.com/office/word/2010/wordprocessingGroup" xmlns:wpi="http://schemas.microsoft.com/office/word/2010/wordprocessingInk" xmlns:wne="http://schemas.microsoft.com/office/word/2006/wordml" xmlns:wps="http://schemas.microsoft.com/office/word/2010/wordprocessingShape" mc:Ignorable="w14 wp14">
   <w:body>
     <w:p>
+      <w:pPr>
+        <w:pStyle w:val="Heading1"/>
+      </w:pPr>
       <w:r>
-        <w:t xml:space="preserve">Salsa - </w:t>
-      </w:r>
-      <w:r>
-        <w:t xml:space="preserve">Sauces and Gravy </w:t>
+        <w:t>Sauces and Gravy</w:t>
       </w:r>
     </w:p>
     <w:p/>
+    <w:p>
+      <w:pPr>
+        <w:pStyle w:val="Heading2"/>
+      </w:pPr>
+      <w:proofErr w:type="spellStart"/>
+      <w:r>
+        <w:t>Queso</w:t>
+      </w:r>
+      <w:proofErr w:type="spellEnd"/>
+      <w:r>
+        <w:t xml:space="preserve"> Blanco</w:t>
+      </w:r>
+    </w:p>
+    <w:p>
+      <w:hyperlink r:id="rId6" w:history="1">
+        <w:r>
+          <w:rPr>
+            <w:rStyle w:val="Hyperlink"/>
+          </w:rPr>
+          <w:t>https://www.youtube.com/watch?v=J5ZLsKHdd8g</w:t>
+        </w:r>
+      </w:hyperlink>
+    </w:p>
+    <w:p/>
+    <w:p/>
+    <w:p>
+      <w:pPr>
+        <w:pStyle w:val="Heading2"/>
+      </w:pPr>
+      <w:r>
+        <w:t>Honey Mustard Dipping Sauce</w:t>
+      </w:r>
+    </w:p>
+    <w:p>
+      <w:pPr>
+        <w:spacing w:after="0"/>
+      </w:pPr>
+      <w:hyperlink r:id="rId7" w:history="1">
+        <w:r>
+          <w:rPr>
+            <w:rStyle w:val="Hyperlink"/>
+          </w:rPr>
+          <w:t>https://www.youtube.com/watch?v=yk8VBsfLfCo</w:t>
+        </w:r>
+      </w:hyperlink>
+    </w:p>
+    <w:p>
+      <w:pPr>
+        <w:spacing w:after="0"/>
+      </w:pPr>
+      <w:r>
+        <w:t>Ingredients:</w:t>
+      </w:r>
+    </w:p>
+    <w:p>
+      <w:pPr>
+        <w:spacing w:after="0"/>
+      </w:pPr>
+      <w:r>
+        <w:t>Mayonnaise</w:t>
+      </w:r>
+    </w:p>
+    <w:p>
+      <w:pPr>
+        <w:spacing w:after="0"/>
+      </w:pPr>
+      <w:r>
+        <w:t>Lemon Juice</w:t>
+      </w:r>
+    </w:p>
+    <w:p>
+      <w:pPr>
+        <w:spacing w:after="0"/>
+      </w:pPr>
+      <w:r>
+        <w:t>Honey</w:t>
+      </w:r>
+    </w:p>
+    <w:p>
+      <w:pPr>
+        <w:spacing w:after="0"/>
+      </w:pPr>
+      <w:r>
+        <w:t>Plain Mustard</w:t>
+      </w:r>
+    </w:p>
+    <w:p>
+      <w:pPr>
+        <w:spacing w:after="0"/>
+      </w:pPr>
+      <w:r>
+        <w:t>Dijon Mustard</w:t>
+      </w:r>
+    </w:p>
+    <w:p>
+      <w:pPr>
+        <w:spacing w:after="0"/>
+      </w:pPr>
+      <w:r>
+        <w:t>Pepper</w:t>
+      </w:r>
+    </w:p>
+    <w:p>
+      <w:pPr>
+        <w:spacing w:after="0"/>
+      </w:pPr>
+      <w:r>
+        <w:t>Salt</w:t>
+      </w:r>
+    </w:p>
+    <w:p>
+      <w:pPr>
+        <w:spacing w:after="0"/>
+      </w:pPr>
+    </w:p>
+    <w:p>
+      <w:pPr>
+        <w:spacing w:after="0"/>
+      </w:pPr>
+      <w:r>
+        <w:t>Directions: Mix Well</w:t>
+      </w:r>
+      <w:proofErr w:type="gramStart"/>
+      <w:r>
+        <w:t>..</w:t>
+      </w:r>
+      <w:proofErr w:type="gramEnd"/>
+      <w:r>
+        <w:t xml:space="preserve"> Too Easy!</w:t>
+      </w:r>
+    </w:p>
+    <w:p>
+      <w:pPr>
+        <w:spacing w:after="0"/>
+      </w:pPr>
+    </w:p>
+    <w:p/>
+    <w:p>
+      <w:pPr>
+        <w:pStyle w:val="Heading2"/>
+      </w:pPr>
+      <w:r>
+        <w:t>Homemade Ranch Dressing</w:t>
+      </w:r>
+    </w:p>
+    <w:p>
+      <w:hyperlink r:id="rId8" w:history="1">
+        <w:r>
+          <w:rPr>
+            <w:rStyle w:val="Hyperlink"/>
+          </w:rPr>
+          <w:t>https://www.youtube.com/watch?v=JGTwmuSE8Zc</w:t>
+        </w:r>
+      </w:hyperlink>
+    </w:p>
+    <w:p>
+      <w:pPr>
+        <w:spacing w:after="0"/>
+      </w:pPr>
+      <w:r>
+        <w:t>Ingredients:</w:t>
+      </w:r>
+    </w:p>
+    <w:p>
+      <w:pPr>
+        <w:spacing w:after="0"/>
+      </w:pPr>
+      <w:r>
+        <w:t xml:space="preserve">Mayonnaise ½ </w:t>
+      </w:r>
+      <w:proofErr w:type="gramStart"/>
+      <w:r>
+        <w:t>cup</w:t>
+      </w:r>
+      <w:proofErr w:type="gramEnd"/>
+    </w:p>
+    <w:p>
+      <w:pPr>
+        <w:spacing w:after="0"/>
+      </w:pPr>
+      <w:r>
+        <w:t>Sour Cream ½ cup</w:t>
+      </w:r>
+    </w:p>
+    <w:p>
+      <w:pPr>
+        <w:spacing w:after="0"/>
+      </w:pPr>
+      <w:proofErr w:type="gramStart"/>
+      <w:r>
+        <w:t>Milk  1</w:t>
+      </w:r>
+      <w:proofErr w:type="gramEnd"/>
+      <w:r>
+        <w:t xml:space="preserve"> Tablespoon</w:t>
+      </w:r>
+    </w:p>
+    <w:p>
+      <w:pPr>
+        <w:spacing w:after="0"/>
+      </w:pPr>
+      <w:r>
+        <w:t>Lemon Juice</w:t>
+      </w:r>
+    </w:p>
+    <w:p>
+      <w:pPr>
+        <w:spacing w:after="0"/>
+      </w:pPr>
+      <w:r>
+        <w:t xml:space="preserve">Dill ½ </w:t>
+      </w:r>
+      <w:proofErr w:type="gramStart"/>
+      <w:r>
+        <w:t>teaspoon</w:t>
+      </w:r>
+      <w:proofErr w:type="gramEnd"/>
+    </w:p>
+    <w:p>
+      <w:pPr>
+        <w:spacing w:after="0"/>
+      </w:pPr>
+      <w:r>
+        <w:t>Chives ½ teaspoon</w:t>
+      </w:r>
+    </w:p>
+    <w:p>
+      <w:pPr>
+        <w:spacing w:after="0"/>
+      </w:pPr>
+      <w:r>
+        <w:t xml:space="preserve">Parsley ½ </w:t>
+      </w:r>
+      <w:proofErr w:type="gramStart"/>
+      <w:r>
+        <w:t>teaspoon</w:t>
+      </w:r>
+      <w:proofErr w:type="gramEnd"/>
+    </w:p>
+    <w:p>
+      <w:pPr>
+        <w:spacing w:after="0"/>
+      </w:pPr>
+      <w:r>
+        <w:t>Garlic Powder ½ teaspoon</w:t>
+      </w:r>
+    </w:p>
+    <w:p>
+      <w:pPr>
+        <w:spacing w:after="0"/>
+      </w:pPr>
+      <w:r>
+        <w:t>Onion Powder ½ teaspoon</w:t>
+      </w:r>
+    </w:p>
+    <w:p>
+      <w:pPr>
+        <w:spacing w:after="0"/>
+      </w:pPr>
+      <w:r>
+        <w:t>Salt</w:t>
+      </w:r>
+    </w:p>
+    <w:p>
+      <w:pPr>
+        <w:spacing w:after="0"/>
+      </w:pPr>
+      <w:r>
+        <w:t>Pepper</w:t>
+      </w:r>
+    </w:p>
+    <w:p>
+      <w:pPr>
+        <w:spacing w:after="0"/>
+      </w:pPr>
+    </w:p>
+    <w:p>
+      <w:pPr>
+        <w:spacing w:after="0"/>
+      </w:pPr>
+      <w:proofErr w:type="gramStart"/>
+      <w:r>
+        <w:t>Directions :</w:t>
+      </w:r>
+      <w:proofErr w:type="gramEnd"/>
+      <w:r>
+        <w:t xml:space="preserve"> Mix and Chill 2 Hours before Serving</w:t>
+      </w:r>
+      <w:r>
+        <w:t>.   Add Milk if you want it thinner.</w:t>
+      </w:r>
+    </w:p>
+    <w:p>
+      <w:pPr>
+        <w:spacing w:after="0"/>
+      </w:pPr>
+    </w:p>
+    <w:p>
+      <w:pPr>
+        <w:spacing w:after="0"/>
+      </w:pPr>
+    </w:p>
+    <w:p/>
+    <w:p>
+      <w:pPr>
+        <w:pStyle w:val="Heading2"/>
+      </w:pPr>
+      <w:r>
+        <w:t>Low Carb Gravy</w:t>
+      </w:r>
+    </w:p>
+    <w:p>
+      <w:hyperlink r:id="rId9" w:history="1">
+        <w:r>
+          <w:rPr>
+            <w:rStyle w:val="Hyperlink"/>
+          </w:rPr>
+          <w:t>https://www.youtube.com/watch?v=9JM55If1K50</w:t>
+        </w:r>
+      </w:hyperlink>
+    </w:p>
+    <w:p/>
+    <w:p/>
+    <w:p>
+      <w:pPr>
+        <w:pStyle w:val="Heading2"/>
+      </w:pPr>
+      <w:r>
+        <w:t>Gravy</w:t>
+      </w:r>
+    </w:p>
     <w:tbl>
       <w:tblPr>
         <w:tblStyle w:val="TableGrid"/>
@@ -27,350 +358,72 @@
           </w:tcPr>
           <w:p>
             <w:r>
-              <w:t>Egg Noodles and Sauce</w:t>
-            </w:r>
-          </w:p>
-          <w:p>
-            <w:pPr>
-              <w:rPr>
-                <w:rStyle w:val="Hyperlink"/>
-              </w:rPr>
-            </w:pPr>
-            <w:hyperlink r:id="rId6" w:history="1">
-              <w:r>
-                <w:rPr>
-                  <w:rStyle w:val="Hyperlink"/>
-                </w:rPr>
-                <w:t>https://www.youtube.com/watch?v=yqTfNZ18npY</w:t>
-              </w:r>
-            </w:hyperlink>
-          </w:p>
-          <w:p>
-            <w:pPr>
-              <w:rPr>
-                <w:rStyle w:val="Hyperlink"/>
-              </w:rPr>
-            </w:pPr>
-          </w:p>
-          <w:p>
-            <w:pPr>
-              <w:rPr>
-                <w:rFonts w:ascii="Roboto" w:hAnsi="Roboto"/>
-                <w:color w:val="030303"/>
-                <w:sz w:val="21"/>
-                <w:szCs w:val="21"/>
-                <w:shd w:val="clear" w:color="auto" w:fill="F9F9F9"/>
-              </w:rPr>
-            </w:pPr>
-            <w:r>
-              <w:rPr>
-                <w:rFonts w:ascii="Roboto" w:hAnsi="Roboto"/>
-                <w:color w:val="030303"/>
-                <w:sz w:val="21"/>
-                <w:szCs w:val="21"/>
-                <w:shd w:val="clear" w:color="auto" w:fill="F9F9F9"/>
-              </w:rPr>
-              <w:t xml:space="preserve">INGREDIENTS: </w:t>
-            </w:r>
-          </w:p>
-          <w:p>
-            <w:pPr>
-              <w:rPr>
-                <w:rFonts w:ascii="Roboto" w:hAnsi="Roboto"/>
-                <w:color w:val="030303"/>
-                <w:sz w:val="21"/>
-                <w:szCs w:val="21"/>
-                <w:shd w:val="clear" w:color="auto" w:fill="F9F9F9"/>
-              </w:rPr>
-            </w:pPr>
-            <w:r>
-              <w:rPr>
-                <w:rFonts w:ascii="Roboto" w:hAnsi="Roboto"/>
-                <w:color w:val="030303"/>
-                <w:sz w:val="21"/>
-                <w:szCs w:val="21"/>
-                <w:shd w:val="clear" w:color="auto" w:fill="F9F9F9"/>
-              </w:rPr>
-              <w:t xml:space="preserve">Meatballs: 1 pound ground beef 1/2 cup plain Panko bread crumbs 1/3 cup finely chopped onion 1 egg 1 teaspoon salt 1/4 teaspoon black pepper 2 teaspoons fresh parsley 1 teaspoon garlic powder 1 tablespoon Worcestershire sauce 1 tablespoon olive oil </w:t>
-            </w:r>
-          </w:p>
-          <w:p>
-            <w:pPr>
-              <w:rPr>
-                <w:rFonts w:ascii="Roboto" w:hAnsi="Roboto"/>
-                <w:color w:val="030303"/>
-                <w:sz w:val="21"/>
-                <w:szCs w:val="21"/>
-                <w:shd w:val="clear" w:color="auto" w:fill="F9F9F9"/>
-              </w:rPr>
-            </w:pPr>
-          </w:p>
-          <w:p>
-            <w:pPr>
-              <w:rPr>
-                <w:rFonts w:ascii="Roboto" w:hAnsi="Roboto"/>
-                <w:color w:val="030303"/>
-                <w:sz w:val="21"/>
-                <w:szCs w:val="21"/>
-                <w:shd w:val="clear" w:color="auto" w:fill="F9F9F9"/>
-              </w:rPr>
-            </w:pPr>
-            <w:r>
-              <w:rPr>
-                <w:rFonts w:ascii="Roboto" w:hAnsi="Roboto"/>
-                <w:color w:val="030303"/>
-                <w:sz w:val="21"/>
-                <w:szCs w:val="21"/>
-                <w:shd w:val="clear" w:color="auto" w:fill="F9F9F9"/>
-              </w:rPr>
-              <w:t>Sauce:</w:t>
-            </w:r>
-          </w:p>
-          <w:p>
-            <w:pPr>
-              <w:rPr>
-                <w:rFonts w:ascii="Roboto" w:hAnsi="Roboto"/>
-                <w:color w:val="030303"/>
-                <w:sz w:val="21"/>
-                <w:szCs w:val="21"/>
-                <w:shd w:val="clear" w:color="auto" w:fill="F9F9F9"/>
-              </w:rPr>
-            </w:pPr>
-          </w:p>
-          <w:p>
-            <w:pPr>
-              <w:rPr>
-                <w:rFonts w:ascii="Roboto" w:hAnsi="Roboto"/>
-                <w:color w:val="030303"/>
-                <w:sz w:val="21"/>
-                <w:szCs w:val="21"/>
-                <w:shd w:val="clear" w:color="auto" w:fill="F9F9F9"/>
-              </w:rPr>
-            </w:pPr>
-            <w:r>
-              <w:rPr>
-                <w:rFonts w:ascii="Roboto" w:hAnsi="Roboto"/>
-                <w:color w:val="030303"/>
-                <w:sz w:val="21"/>
-                <w:szCs w:val="21"/>
-                <w:shd w:val="clear" w:color="auto" w:fill="F9F9F9"/>
-              </w:rPr>
-              <w:t xml:space="preserve"> 3 tablespoons flour 3 tablespoons butter 3 cups beef broth 1 tablespoon Worcestershire sauce 1/2 cup heavy cream 1 teaspoon paprika 1 teaspoon salt 1/2 teaspoon black pepper 1 teaspoon soy sauce 1-2 tablespoons fresh parsley, finely chopped 12 ounces egg noodles, cooked and strained</w:t>
-            </w:r>
-          </w:p>
-          <w:p>
-            <w:pPr>
-              <w:rPr>
-                <w:rFonts w:ascii="Roboto" w:hAnsi="Roboto"/>
-                <w:color w:val="030303"/>
-                <w:sz w:val="21"/>
-                <w:szCs w:val="21"/>
-                <w:shd w:val="clear" w:color="auto" w:fill="F9F9F9"/>
-              </w:rPr>
-            </w:pPr>
-          </w:p>
-          <w:p>
-            <w:pPr>
-              <w:rPr>
-                <w:rFonts w:ascii="Roboto" w:hAnsi="Roboto"/>
-                <w:color w:val="030303"/>
-                <w:sz w:val="21"/>
-                <w:szCs w:val="21"/>
-                <w:shd w:val="clear" w:color="auto" w:fill="F9F9F9"/>
-              </w:rPr>
-            </w:pPr>
-            <w:r>
-              <w:rPr>
-                <w:rFonts w:ascii="Roboto" w:hAnsi="Roboto"/>
-                <w:color w:val="030303"/>
-                <w:sz w:val="21"/>
-                <w:szCs w:val="21"/>
-                <w:shd w:val="clear" w:color="auto" w:fill="F9F9F9"/>
-              </w:rPr>
-              <w:t xml:space="preserve"> DIRECTIONS: Meatballs Combine all ingredients </w:t>
-            </w:r>
-            <w:proofErr w:type="spellStart"/>
-            <w:r>
-              <w:rPr>
-                <w:rFonts w:ascii="Roboto" w:hAnsi="Roboto"/>
-                <w:color w:val="030303"/>
-                <w:sz w:val="21"/>
-                <w:szCs w:val="21"/>
-                <w:shd w:val="clear" w:color="auto" w:fill="F9F9F9"/>
-              </w:rPr>
-              <w:t>ingredients</w:t>
-            </w:r>
-            <w:proofErr w:type="spellEnd"/>
-            <w:r>
-              <w:rPr>
-                <w:rFonts w:ascii="Roboto" w:hAnsi="Roboto"/>
-                <w:color w:val="030303"/>
-                <w:sz w:val="21"/>
-                <w:szCs w:val="21"/>
-                <w:shd w:val="clear" w:color="auto" w:fill="F9F9F9"/>
-              </w:rPr>
-              <w:t xml:space="preserve"> in a large mixing bowl, and mix very well, using your hands in necessary. Roll meat mixture into mini meatballs, and place in a deep skillet with 1 </w:t>
-            </w:r>
-            <w:proofErr w:type="spellStart"/>
-            <w:r>
-              <w:rPr>
-                <w:rFonts w:ascii="Roboto" w:hAnsi="Roboto"/>
-                <w:color w:val="030303"/>
-                <w:sz w:val="21"/>
-                <w:szCs w:val="21"/>
-                <w:shd w:val="clear" w:color="auto" w:fill="F9F9F9"/>
-              </w:rPr>
-              <w:t>tbsp</w:t>
-            </w:r>
-            <w:proofErr w:type="spellEnd"/>
-            <w:r>
-              <w:rPr>
-                <w:rFonts w:ascii="Roboto" w:hAnsi="Roboto"/>
-                <w:color w:val="030303"/>
-                <w:sz w:val="21"/>
-                <w:szCs w:val="21"/>
-                <w:shd w:val="clear" w:color="auto" w:fill="F9F9F9"/>
-              </w:rPr>
-              <w:t xml:space="preserve"> of olive oil. Cook the meatballs stirring often for about 6-7 minutes until browned on all sides. Transfer to a dish. Sauce Wipe out the pan used for the meatballs with paper towels, and melt the butter, then add the flour stirring until it forms a paste. Add the broth and bring to a boil as it thickens. Add remaining ingredients and keep a light boil going for 2-3 minutes. Add the meatballs back in, and cook an additional 2 minutes coating them with sauce. Add the fresh parsley and mix well. Serve meatballs and sauce over egg noodles.</w:t>
-            </w:r>
-          </w:p>
-          <w:p>
-            <w:pPr>
-              <w:rPr>
-                <w:rFonts w:ascii="Roboto" w:hAnsi="Roboto"/>
-                <w:color w:val="030303"/>
-                <w:sz w:val="21"/>
-                <w:szCs w:val="21"/>
-                <w:shd w:val="clear" w:color="auto" w:fill="F9F9F9"/>
-              </w:rPr>
-            </w:pPr>
-          </w:p>
-          <w:p>
-            <w:pPr>
-              <w:rPr>
-                <w:rFonts w:ascii="Roboto" w:hAnsi="Roboto"/>
-                <w:color w:val="030303"/>
-                <w:sz w:val="21"/>
-                <w:szCs w:val="21"/>
-                <w:shd w:val="clear" w:color="auto" w:fill="F9F9F9"/>
-              </w:rPr>
-            </w:pPr>
-            <w:r>
-              <w:rPr>
-                <w:rFonts w:ascii="Roboto" w:hAnsi="Roboto"/>
-                <w:color w:val="030303"/>
-                <w:sz w:val="21"/>
-                <w:szCs w:val="21"/>
-                <w:shd w:val="clear" w:color="auto" w:fill="F9F9F9"/>
-              </w:rPr>
-              <w:t>Made:</w:t>
-            </w:r>
-          </w:p>
-          <w:p>
-            <w:pPr>
-              <w:rPr>
-                <w:rFonts w:ascii="Roboto" w:hAnsi="Roboto"/>
-                <w:color w:val="030303"/>
-                <w:sz w:val="21"/>
-                <w:szCs w:val="21"/>
-                <w:shd w:val="clear" w:color="auto" w:fill="F9F9F9"/>
-              </w:rPr>
-            </w:pPr>
-            <w:r>
-              <w:rPr>
-                <w:rFonts w:ascii="Roboto" w:hAnsi="Roboto"/>
-                <w:color w:val="030303"/>
-                <w:sz w:val="21"/>
-                <w:szCs w:val="21"/>
-                <w:shd w:val="clear" w:color="auto" w:fill="F9F9F9"/>
-              </w:rPr>
-              <w:t>2020/03/05 – Made Sauce only</w:t>
+              <w:t>Ingredients:</w:t>
+            </w:r>
+          </w:p>
+          <w:p>
+            <w:r>
+              <w:t>Olive oil, butter, salt, pepper</w:t>
             </w:r>
             <w:proofErr w:type="gramStart"/>
             <w:r>
-              <w:rPr>
-                <w:rFonts w:ascii="Roboto" w:hAnsi="Roboto"/>
-                <w:color w:val="030303"/>
-                <w:sz w:val="21"/>
-                <w:szCs w:val="21"/>
-                <w:shd w:val="clear" w:color="auto" w:fill="F9F9F9"/>
-              </w:rPr>
-              <w:t>,  Used</w:t>
+              <w:t>,  mushrooms</w:t>
             </w:r>
             <w:proofErr w:type="gramEnd"/>
             <w:r>
-              <w:rPr>
-                <w:rFonts w:ascii="Roboto" w:hAnsi="Roboto"/>
-                <w:color w:val="030303"/>
-                <w:sz w:val="21"/>
-                <w:szCs w:val="21"/>
-                <w:shd w:val="clear" w:color="auto" w:fill="F9F9F9"/>
-              </w:rPr>
-              <w:t xml:space="preserve"> Meatballs from </w:t>
-            </w:r>
-            <w:proofErr w:type="spellStart"/>
-            <w:r>
-              <w:rPr>
-                <w:rFonts w:ascii="Roboto" w:hAnsi="Roboto"/>
-                <w:color w:val="030303"/>
-                <w:sz w:val="21"/>
-                <w:szCs w:val="21"/>
-                <w:shd w:val="clear" w:color="auto" w:fill="F9F9F9"/>
-              </w:rPr>
-              <w:t>Sams</w:t>
-            </w:r>
-            <w:proofErr w:type="spellEnd"/>
-            <w:r>
-              <w:rPr>
-                <w:rFonts w:ascii="Roboto" w:hAnsi="Roboto"/>
-                <w:color w:val="030303"/>
-                <w:sz w:val="21"/>
-                <w:szCs w:val="21"/>
-                <w:shd w:val="clear" w:color="auto" w:fill="F9F9F9"/>
-              </w:rPr>
-              <w:t xml:space="preserve"> heated in oven.   Didn’t have butter so I used Olive Oil.  Didn’t have cream so I used milk.   Didn’t have </w:t>
-            </w:r>
-            <w:proofErr w:type="spellStart"/>
-            <w:r>
-              <w:rPr>
-                <w:rFonts w:ascii="Roboto" w:hAnsi="Roboto"/>
-                <w:color w:val="030303"/>
-                <w:sz w:val="21"/>
-                <w:szCs w:val="21"/>
-                <w:shd w:val="clear" w:color="auto" w:fill="F9F9F9"/>
-              </w:rPr>
-              <w:t>beeth</w:t>
-            </w:r>
-            <w:proofErr w:type="spellEnd"/>
-            <w:r>
-              <w:rPr>
-                <w:rFonts w:ascii="Roboto" w:hAnsi="Roboto"/>
-                <w:color w:val="030303"/>
-                <w:sz w:val="21"/>
-                <w:szCs w:val="21"/>
-                <w:shd w:val="clear" w:color="auto" w:fill="F9F9F9"/>
-              </w:rPr>
-              <w:t xml:space="preserve"> broth so I used chicken bouillon cubes.  Used Soy Sauce didn’t have Worcestershire sauce.  Came out Good!</w:t>
-            </w:r>
-          </w:p>
-          <w:p>
-            <w:bookmarkStart w:id="0" w:name="_GoBack"/>
-            <w:bookmarkEnd w:id="0"/>
-            <w:r>
-              <w:rPr>
-                <w:rFonts w:ascii="Roboto" w:hAnsi="Roboto"/>
-                <w:color w:val="030303"/>
-                <w:sz w:val="21"/>
-                <w:szCs w:val="21"/>
-                <w:shd w:val="clear" w:color="auto" w:fill="F9F9F9"/>
-              </w:rPr>
-              <w:t xml:space="preserve"> </w:t>
-            </w:r>
-          </w:p>
+              <w:t>, garlic, flour, beef broth (or chicken broth).</w:t>
+            </w:r>
+            <w:r>
+              <w:t xml:space="preserve">    Milk and butter are optional.   Onions are also optional.</w:t>
+            </w:r>
+          </w:p>
+          <w:p/>
+          <w:p>
+            <w:r>
+              <w:t>Directions:</w:t>
+            </w:r>
+          </w:p>
+          <w:p>
+            <w:r>
+              <w:t xml:space="preserve">Best done in Cast Iron Skillet.  </w:t>
+            </w:r>
+          </w:p>
+          <w:p/>
+          <w:p>
+            <w:r>
+              <w:t xml:space="preserve"> Add oil, onions, </w:t>
+            </w:r>
+            <w:proofErr w:type="gramStart"/>
+            <w:r>
+              <w:t>garlic  and</w:t>
+            </w:r>
+            <w:proofErr w:type="gramEnd"/>
+            <w:r>
+              <w:t xml:space="preserve"> cook for 5 minutes.   Add Flour until rue has formed.  Add </w:t>
+            </w:r>
+            <w:proofErr w:type="gramStart"/>
+            <w:r>
+              <w:t>broth ,</w:t>
+            </w:r>
+            <w:proofErr w:type="gramEnd"/>
+            <w:r>
+              <w:t xml:space="preserve"> add salt and pepper.</w:t>
+            </w:r>
+          </w:p>
+          <w:p/>
+          <w:p/>
         </w:tc>
       </w:tr>
     </w:tbl>
     <w:p/>
+    <w:p>
+      <w:pPr>
+        <w:pStyle w:val="Heading2"/>
+      </w:pPr>
+      <w:r>
+        <w:t>Homemade Tartar Sauce</w:t>
+      </w:r>
+    </w:p>
     <w:tbl>
       <w:tblPr>
         <w:tblStyle w:val="TableGrid"/>
@@ -385,33 +438,447 @@
           <w:tcPr>
             <w:tcW w:w="9576" w:type="dxa"/>
           </w:tcPr>
-          <w:p>
-            <w:r>
-              <w:t>Guacamole</w:t>
-            </w:r>
-          </w:p>
-          <w:p>
-            <w:hyperlink r:id="rId7" w:history="1">
+          <w:p/>
+          <w:p>
+            <w:hyperlink r:id="rId10" w:history="1">
               <w:r>
                 <w:rPr>
                   <w:rStyle w:val="Hyperlink"/>
                 </w:rPr>
-                <w:t>https://www.youtube.com/watch?v=vt41Okmwl2w</w:t>
+                <w:t>https://www.simplyrecipes.com/recipes/homemade_tartar_sauce/</w:t>
               </w:r>
             </w:hyperlink>
           </w:p>
           <w:p/>
+        </w:tc>
+      </w:tr>
+    </w:tbl>
+    <w:p/>
+    <w:p>
+      <w:pPr>
+        <w:pStyle w:val="Heading2"/>
+      </w:pPr>
+      <w:r>
+        <w:t>Marinara Sauce</w:t>
+      </w:r>
+    </w:p>
+    <w:tbl>
+      <w:tblPr>
+        <w:tblStyle w:val="TableGrid"/>
+        <w:tblW w:w="0" w:type="auto"/>
+        <w:tblLook w:val="04A0" w:firstRow="1" w:lastRow="0" w:firstColumn="1" w:lastColumn="0" w:noHBand="0" w:noVBand="1"/>
+      </w:tblPr>
+      <w:tblGrid>
+        <w:gridCol w:w="9576"/>
+      </w:tblGrid>
+      <w:tr>
+        <w:tc>
+          <w:tcPr>
+            <w:tcW w:w="9576" w:type="dxa"/>
+          </w:tcPr>
+          <w:p>
+            <w:r>
+              <w:t>Marinara Sauce</w:t>
+            </w:r>
+          </w:p>
+          <w:p>
+            <w:hyperlink r:id="rId11" w:history="1">
+              <w:r>
+                <w:rPr>
+                  <w:rStyle w:val="Hyperlink"/>
+                </w:rPr>
+                <w:t>https://www.youtube.com/watch?v=e4v-E-8po_0</w:t>
+              </w:r>
+            </w:hyperlink>
+          </w:p>
+          <w:p/>
+        </w:tc>
+      </w:tr>
+    </w:tbl>
+    <w:p>
+      <w:r>
+        <w:t xml:space="preserve"> </w:t>
+      </w:r>
+    </w:p>
+    <w:p>
+      <w:pPr>
+        <w:pStyle w:val="Heading2"/>
+      </w:pPr>
+      <w:r>
+        <w:t>Egg Noodles and Sauce</w:t>
+      </w:r>
+    </w:p>
+    <w:tbl>
+      <w:tblPr>
+        <w:tblStyle w:val="TableGrid"/>
+        <w:tblW w:w="0" w:type="auto"/>
+        <w:tblLook w:val="04A0" w:firstRow="1" w:lastRow="0" w:firstColumn="1" w:lastColumn="0" w:noHBand="0" w:noVBand="1"/>
+      </w:tblPr>
+      <w:tblGrid>
+        <w:gridCol w:w="9576"/>
+      </w:tblGrid>
+      <w:tr>
+        <w:tc>
+          <w:tcPr>
+            <w:tcW w:w="9576" w:type="dxa"/>
+          </w:tcPr>
+          <w:p>
+            <w:r>
+              <w:t>Egg Noodles and Sauce</w:t>
+            </w:r>
+          </w:p>
+          <w:p>
+            <w:pPr>
+              <w:rPr>
+                <w:rStyle w:val="Hyperlink"/>
+              </w:rPr>
+            </w:pPr>
+            <w:hyperlink r:id="rId12" w:history="1">
+              <w:r>
+                <w:rPr>
+                  <w:rStyle w:val="Hyperlink"/>
+                </w:rPr>
+                <w:t>https://www.youtube.com/watch?v=yqTfNZ18npY</w:t>
+              </w:r>
+            </w:hyperlink>
+          </w:p>
+          <w:p>
+            <w:pPr>
+              <w:rPr>
+                <w:rStyle w:val="Hyperlink"/>
+              </w:rPr>
+            </w:pPr>
+          </w:p>
+          <w:p>
+            <w:pPr>
+              <w:rPr>
+                <w:rFonts w:ascii="Roboto" w:hAnsi="Roboto"/>
+                <w:color w:val="030303"/>
+                <w:sz w:val="21"/>
+                <w:szCs w:val="21"/>
+                <w:shd w:val="clear" w:color="auto" w:fill="F9F9F9"/>
+              </w:rPr>
+            </w:pPr>
+            <w:r>
+              <w:rPr>
+                <w:rFonts w:ascii="Roboto" w:hAnsi="Roboto"/>
+                <w:color w:val="030303"/>
+                <w:sz w:val="21"/>
+                <w:szCs w:val="21"/>
+                <w:shd w:val="clear" w:color="auto" w:fill="F9F9F9"/>
+              </w:rPr>
+              <w:t xml:space="preserve">INGREDIENTS: </w:t>
+            </w:r>
+          </w:p>
+          <w:p>
+            <w:pPr>
+              <w:rPr>
+                <w:rFonts w:ascii="Roboto" w:hAnsi="Roboto"/>
+                <w:color w:val="030303"/>
+                <w:sz w:val="21"/>
+                <w:szCs w:val="21"/>
+                <w:shd w:val="clear" w:color="auto" w:fill="F9F9F9"/>
+              </w:rPr>
+            </w:pPr>
+            <w:r>
+              <w:rPr>
+                <w:rFonts w:ascii="Roboto" w:hAnsi="Roboto"/>
+                <w:color w:val="030303"/>
+                <w:sz w:val="21"/>
+                <w:szCs w:val="21"/>
+                <w:shd w:val="clear" w:color="auto" w:fill="F9F9F9"/>
+              </w:rPr>
+              <w:t xml:space="preserve">Meatballs: 1 pound ground beef 1/2 cup plain Panko bread crumbs 1/3 cup finely chopped onion 1 egg 1 teaspoon salt 1/4 teaspoon black pepper 2 teaspoons fresh parsley 1 teaspoon garlic powder 1 tablespoon Worcestershire sauce 1 tablespoon olive oil </w:t>
+            </w:r>
+          </w:p>
+          <w:p>
+            <w:pPr>
+              <w:rPr>
+                <w:rFonts w:ascii="Roboto" w:hAnsi="Roboto"/>
+                <w:color w:val="030303"/>
+                <w:sz w:val="21"/>
+                <w:szCs w:val="21"/>
+                <w:shd w:val="clear" w:color="auto" w:fill="F9F9F9"/>
+              </w:rPr>
+            </w:pPr>
+          </w:p>
+          <w:p>
+            <w:pPr>
+              <w:rPr>
+                <w:rFonts w:ascii="Roboto" w:hAnsi="Roboto"/>
+                <w:color w:val="030303"/>
+                <w:sz w:val="21"/>
+                <w:szCs w:val="21"/>
+                <w:shd w:val="clear" w:color="auto" w:fill="F9F9F9"/>
+              </w:rPr>
+            </w:pPr>
+            <w:r>
+              <w:rPr>
+                <w:rFonts w:ascii="Roboto" w:hAnsi="Roboto"/>
+                <w:color w:val="030303"/>
+                <w:sz w:val="21"/>
+                <w:szCs w:val="21"/>
+                <w:shd w:val="clear" w:color="auto" w:fill="F9F9F9"/>
+              </w:rPr>
+              <w:t>Sauce:</w:t>
+            </w:r>
+          </w:p>
+          <w:p>
+            <w:pPr>
+              <w:rPr>
+                <w:rFonts w:ascii="Roboto" w:hAnsi="Roboto"/>
+                <w:color w:val="030303"/>
+                <w:sz w:val="21"/>
+                <w:szCs w:val="21"/>
+                <w:shd w:val="clear" w:color="auto" w:fill="F9F9F9"/>
+              </w:rPr>
+            </w:pPr>
+          </w:p>
+          <w:p>
+            <w:pPr>
+              <w:rPr>
+                <w:rFonts w:ascii="Roboto" w:hAnsi="Roboto"/>
+                <w:color w:val="030303"/>
+                <w:sz w:val="21"/>
+                <w:szCs w:val="21"/>
+                <w:shd w:val="clear" w:color="auto" w:fill="F9F9F9"/>
+              </w:rPr>
+            </w:pPr>
+            <w:r>
+              <w:rPr>
+                <w:rFonts w:ascii="Roboto" w:hAnsi="Roboto"/>
+                <w:color w:val="030303"/>
+                <w:sz w:val="21"/>
+                <w:szCs w:val="21"/>
+                <w:shd w:val="clear" w:color="auto" w:fill="F9F9F9"/>
+              </w:rPr>
+              <w:t xml:space="preserve"> 3 tablespoons flour 3 tablespoons butter 3 cups beef broth 1 tablespoon Worcestershire sauce 1/2 cup heavy cream 1 teaspoon paprika 1 teaspoon salt 1/2 teaspoon black pepper 1 teaspoon soy sauce 1-2 tablespoons fresh parsley, finely chopped 12 ounces egg noodles, cooked and strained</w:t>
+            </w:r>
+          </w:p>
+          <w:p>
+            <w:pPr>
+              <w:rPr>
+                <w:rFonts w:ascii="Roboto" w:hAnsi="Roboto"/>
+                <w:color w:val="030303"/>
+                <w:sz w:val="21"/>
+                <w:szCs w:val="21"/>
+                <w:shd w:val="clear" w:color="auto" w:fill="F9F9F9"/>
+              </w:rPr>
+            </w:pPr>
+          </w:p>
+          <w:p>
+            <w:pPr>
+              <w:rPr>
+                <w:rFonts w:ascii="Roboto" w:hAnsi="Roboto"/>
+                <w:color w:val="030303"/>
+                <w:sz w:val="21"/>
+                <w:szCs w:val="21"/>
+                <w:shd w:val="clear" w:color="auto" w:fill="F9F9F9"/>
+              </w:rPr>
+            </w:pPr>
+            <w:r>
+              <w:rPr>
+                <w:rFonts w:ascii="Roboto" w:hAnsi="Roboto"/>
+                <w:color w:val="030303"/>
+                <w:sz w:val="21"/>
+                <w:szCs w:val="21"/>
+                <w:shd w:val="clear" w:color="auto" w:fill="F9F9F9"/>
+              </w:rPr>
+              <w:t xml:space="preserve"> DIRECTIONS: Meatballs Combine all ingredients ingredients in a large mixing bowl, and mix very well, using your hands in necessary. Roll meat mixture into mini meatballs, and place in a deep skillet with 1 tbsp of olive oil. Cook the meatballs stirring often for about 6-7 minutes until browned on all sides. Transfer to a dish. Sauce Wipe out the pan used for the meatballs with paper towels, and melt the butter, then add the flour stirring until it forms a paste. Add the broth and bring to a boil as it thickens. Add remaining ingredients and keep a light boil going for 2-3 minutes. Add the meatballs back in, and cook an additional 2 minutes coating them with sauce. Add the fresh parsley and mix well. Serve meatballs and sauce over egg noodles.</w:t>
+            </w:r>
+          </w:p>
+          <w:p>
+            <w:pPr>
+              <w:rPr>
+                <w:rFonts w:ascii="Roboto" w:hAnsi="Roboto"/>
+                <w:color w:val="030303"/>
+                <w:sz w:val="21"/>
+                <w:szCs w:val="21"/>
+                <w:shd w:val="clear" w:color="auto" w:fill="F9F9F9"/>
+              </w:rPr>
+            </w:pPr>
+          </w:p>
+          <w:p>
+            <w:pPr>
+              <w:rPr>
+                <w:rFonts w:ascii="Roboto" w:hAnsi="Roboto"/>
+                <w:color w:val="030303"/>
+                <w:sz w:val="21"/>
+                <w:szCs w:val="21"/>
+                <w:shd w:val="clear" w:color="auto" w:fill="F9F9F9"/>
+              </w:rPr>
+            </w:pPr>
+            <w:r>
+              <w:rPr>
+                <w:rFonts w:ascii="Roboto" w:hAnsi="Roboto"/>
+                <w:color w:val="030303"/>
+                <w:sz w:val="21"/>
+                <w:szCs w:val="21"/>
+                <w:shd w:val="clear" w:color="auto" w:fill="F9F9F9"/>
+              </w:rPr>
+              <w:t>Made:</w:t>
+            </w:r>
+          </w:p>
+          <w:p>
+            <w:pPr>
+              <w:rPr>
+                <w:rFonts w:ascii="Roboto" w:hAnsi="Roboto"/>
+                <w:color w:val="030303"/>
+                <w:sz w:val="21"/>
+                <w:szCs w:val="21"/>
+                <w:shd w:val="clear" w:color="auto" w:fill="F9F9F9"/>
+              </w:rPr>
+            </w:pPr>
+            <w:r>
+              <w:rPr>
+                <w:rFonts w:ascii="Roboto" w:hAnsi="Roboto"/>
+                <w:color w:val="030303"/>
+                <w:sz w:val="21"/>
+                <w:szCs w:val="21"/>
+                <w:shd w:val="clear" w:color="auto" w:fill="F9F9F9"/>
+              </w:rPr>
+              <w:t>2020/06/17- Made with Frozen chicken pieces, followed instructions on package ma</w:t>
+            </w:r>
+            <w:r>
+              <w:rPr>
+                <w:rFonts w:ascii="Roboto" w:hAnsi="Roboto"/>
+                <w:color w:val="030303"/>
+                <w:sz w:val="21"/>
+                <w:szCs w:val="21"/>
+                <w:shd w:val="clear" w:color="auto" w:fill="F9F9F9"/>
+              </w:rPr>
+              <w:t>ke this first.  Make noodles.  Set Chicken and Noodles to side.   I then made sauce.</w:t>
+            </w:r>
+          </w:p>
+          <w:p>
+            <w:pPr>
+              <w:rPr>
+                <w:rFonts w:ascii="Roboto" w:hAnsi="Roboto"/>
+                <w:color w:val="030303"/>
+                <w:sz w:val="21"/>
+                <w:szCs w:val="21"/>
+                <w:shd w:val="clear" w:color="auto" w:fill="F9F9F9"/>
+              </w:rPr>
+            </w:pPr>
+          </w:p>
+          <w:p>
+            <w:pPr>
+              <w:rPr>
+                <w:rFonts w:ascii="Roboto" w:hAnsi="Roboto"/>
+                <w:color w:val="030303"/>
+                <w:sz w:val="21"/>
+                <w:szCs w:val="21"/>
+                <w:shd w:val="clear" w:color="auto" w:fill="F9F9F9"/>
+              </w:rPr>
+            </w:pPr>
+            <w:r>
+              <w:rPr>
+                <w:rFonts w:ascii="Roboto" w:hAnsi="Roboto"/>
+                <w:color w:val="030303"/>
+                <w:sz w:val="21"/>
+                <w:szCs w:val="21"/>
+                <w:shd w:val="clear" w:color="auto" w:fill="F9F9F9"/>
+              </w:rPr>
+              <w:t>2020/03/05 – Made Sauce only</w:t>
+            </w:r>
+            <w:proofErr w:type="gramStart"/>
+            <w:r>
+              <w:rPr>
+                <w:rFonts w:ascii="Roboto" w:hAnsi="Roboto"/>
+                <w:color w:val="030303"/>
+                <w:sz w:val="21"/>
+                <w:szCs w:val="21"/>
+                <w:shd w:val="clear" w:color="auto" w:fill="F9F9F9"/>
+              </w:rPr>
+              <w:t>,  Used</w:t>
+            </w:r>
+            <w:proofErr w:type="gramEnd"/>
+            <w:r>
+              <w:rPr>
+                <w:rFonts w:ascii="Roboto" w:hAnsi="Roboto"/>
+                <w:color w:val="030303"/>
+                <w:sz w:val="21"/>
+                <w:szCs w:val="21"/>
+                <w:shd w:val="clear" w:color="auto" w:fill="F9F9F9"/>
+              </w:rPr>
+              <w:t xml:space="preserve"> Meatballs from Sams heated in oven.   Didn’t have butter so I used Olive Oil.  Didn’t have cream so I used milk.   Didn’t have beeth broth so I used chicken bouillon cubes.  Used Soy Sauce didn’t have Worcestershire sauce.  Came out Good!</w:t>
+            </w:r>
+          </w:p>
+          <w:p>
+            <w:r>
+              <w:rPr>
+                <w:rFonts w:ascii="Roboto" w:hAnsi="Roboto"/>
+                <w:color w:val="030303"/>
+                <w:sz w:val="21"/>
+                <w:szCs w:val="21"/>
+                <w:shd w:val="clear" w:color="auto" w:fill="F9F9F9"/>
+              </w:rPr>
+              <w:t xml:space="preserve"> </w:t>
+            </w:r>
+          </w:p>
+        </w:tc>
+      </w:tr>
+    </w:tbl>
+    <w:p/>
+    <w:p>
+      <w:pPr>
+        <w:pStyle w:val="Heading2"/>
+      </w:pPr>
+      <w:r>
+        <w:t>Guacamole</w:t>
+      </w:r>
+    </w:p>
+    <w:tbl>
+      <w:tblPr>
+        <w:tblStyle w:val="TableGrid"/>
+        <w:tblW w:w="0" w:type="auto"/>
+        <w:tblLook w:val="04A0" w:firstRow="1" w:lastRow="0" w:firstColumn="1" w:lastColumn="0" w:noHBand="0" w:noVBand="1"/>
+      </w:tblPr>
+      <w:tblGrid>
+        <w:gridCol w:w="9576"/>
+      </w:tblGrid>
+      <w:tr>
+        <w:tc>
+          <w:tcPr>
+            <w:tcW w:w="9576" w:type="dxa"/>
+          </w:tcPr>
+          <w:p>
+            <w:r>
+              <w:t>Guacamole</w:t>
+            </w:r>
+          </w:p>
+          <w:p>
+            <w:hyperlink r:id="rId13" w:history="1">
+              <w:r>
+                <w:rPr>
+                  <w:rStyle w:val="Hyperlink"/>
+                </w:rPr>
+                <w:t>https://www.youtube.com/watc</w:t>
+              </w:r>
+              <w:r>
+                <w:rPr>
+                  <w:rStyle w:val="Hyperlink"/>
+                </w:rPr>
+                <w:t>h</w:t>
+              </w:r>
+              <w:r>
+                <w:rPr>
+                  <w:rStyle w:val="Hyperlink"/>
+                </w:rPr>
+                <w:t>?v=vt41Okmwl2w</w:t>
+              </w:r>
+            </w:hyperlink>
+          </w:p>
+          <w:p/>
           <w:p>
             <w:r>
               <w:t>Ingredients</w:t>
             </w:r>
           </w:p>
           <w:p>
-            <w:proofErr w:type="spellStart"/>
             <w:r>
               <w:t>Avacodo</w:t>
             </w:r>
-            <w:proofErr w:type="spellEnd"/>
           </w:p>
           <w:p>
             <w:r>
@@ -432,6 +899,8 @@
             <w:r>
               <w:t>Tomatoes</w:t>
             </w:r>
+            <w:bookmarkStart w:id="0" w:name="_GoBack"/>
+            <w:bookmarkEnd w:id="0"/>
           </w:p>
           <w:p>
             <w:r>
@@ -475,16 +944,11 @@
           </w:tcPr>
           <w:p>
             <w:r>
-              <w:t xml:space="preserve">Salsa </w:t>
-            </w:r>
-            <w:proofErr w:type="spellStart"/>
-            <w:r>
-              <w:t>Cruda</w:t>
-            </w:r>
-            <w:proofErr w:type="spellEnd"/>
-          </w:p>
-          <w:p>
-            <w:hyperlink r:id="rId8" w:history="1">
+              <w:t>Salsa Cruda</w:t>
+            </w:r>
+          </w:p>
+          <w:p>
+            <w:hyperlink r:id="rId14" w:history="1">
               <w:r>
                 <w:rPr>
                   <w:rStyle w:val="Hyperlink"/>
@@ -515,7 +979,6 @@
           </w:tcPr>
           <w:p>
             <w:r>
-              <w:lastRenderedPageBreak/>
               <w:t>04/09/2019</w:t>
             </w:r>
           </w:p>
@@ -541,39 +1004,8 @@
                 <w:sz w:val="19"/>
                 <w:szCs w:val="19"/>
               </w:rPr>
-              <w:t xml:space="preserve">Red Salsa </w:t>
-            </w:r>
-            <w:proofErr w:type="spellStart"/>
-            <w:r>
-              <w:rPr>
-                <w:rFonts w:ascii="Roboto" w:hAnsi="Roboto"/>
-                <w:color w:val="222222"/>
-                <w:sz w:val="19"/>
-                <w:szCs w:val="19"/>
-              </w:rPr>
-              <w:t>Roja</w:t>
-            </w:r>
-            <w:proofErr w:type="spellEnd"/>
-            <w:r>
-              <w:rPr>
-                <w:rFonts w:ascii="Roboto" w:hAnsi="Roboto"/>
-                <w:color w:val="222222"/>
-                <w:sz w:val="19"/>
-                <w:szCs w:val="19"/>
-              </w:rPr>
-              <w:t xml:space="preserve"> de Chie </w:t>
-            </w:r>
-            <w:proofErr w:type="spellStart"/>
-            <w:r>
-              <w:rPr>
-                <w:rFonts w:ascii="Roboto" w:hAnsi="Roboto"/>
-                <w:color w:val="222222"/>
-                <w:sz w:val="19"/>
-                <w:szCs w:val="19"/>
-              </w:rPr>
-              <w:t>Arbol</w:t>
-            </w:r>
-            <w:proofErr w:type="spellEnd"/>
+              <w:t>Red Salsa Roja de Chie Arbol</w:t>
+            </w:r>
           </w:p>
           <w:p>
             <w:pPr>
@@ -582,7 +1014,7 @@
                 <w:rStyle w:val="Hyperlink"/>
               </w:rPr>
             </w:pPr>
-            <w:hyperlink r:id="rId9" w:history="1">
+            <w:hyperlink r:id="rId15" w:history="1">
               <w:r>
                 <w:rPr>
                   <w:rStyle w:val="Hyperlink"/>
@@ -620,37 +1052,12 @@
                 <w:u w:val="none"/>
               </w:rPr>
             </w:pPr>
-            <w:proofErr w:type="spellStart"/>
             <w:r>
               <w:rPr>
                 <w:rStyle w:val="Hyperlink"/>
                 <w:u w:val="none"/>
               </w:rPr>
-              <w:t>Guadillo</w:t>
-            </w:r>
-            <w:proofErr w:type="spellEnd"/>
-            <w:r>
-              <w:rPr>
-                <w:rStyle w:val="Hyperlink"/>
-                <w:u w:val="none"/>
-              </w:rPr>
-              <w:t xml:space="preserve"> </w:t>
-            </w:r>
-            <w:proofErr w:type="spellStart"/>
-            <w:r>
-              <w:rPr>
-                <w:rStyle w:val="Hyperlink"/>
-                <w:u w:val="none"/>
-              </w:rPr>
-              <w:t>chiles</w:t>
-            </w:r>
-            <w:proofErr w:type="spellEnd"/>
-            <w:r>
-              <w:rPr>
-                <w:rStyle w:val="Hyperlink"/>
-                <w:u w:val="none"/>
-              </w:rPr>
-              <w:t>.</w:t>
+              <w:t>Guadillo chiles.</w:t>
             </w:r>
           </w:p>
           <w:p>
@@ -713,6 +1120,7 @@
                 <w:rStyle w:val="Hyperlink"/>
                 <w:u w:val="none"/>
               </w:rPr>
+              <w:lastRenderedPageBreak/>
               <w:t>Cilantro</w:t>
             </w:r>
           </w:p>
@@ -784,91 +1192,75 @@
                 <w:rStyle w:val="Hyperlink"/>
                 <w:u w:val="none"/>
               </w:rPr>
-              <w:t xml:space="preserve">Get Cast Iron Skillet and Cook </w:t>
-            </w:r>
-            <w:proofErr w:type="spellStart"/>
-            <w:r>
+              <w:t>Get Cast Iron Skillet and Cook chiles.</w:t>
+            </w:r>
+          </w:p>
+          <w:p>
+            <w:pPr>
+              <w:shd w:val="clear" w:color="auto" w:fill="FFFFFF"/>
               <w:rPr>
                 <w:rStyle w:val="Hyperlink"/>
                 <w:u w:val="none"/>
               </w:rPr>
-              <w:t>chiles</w:t>
-            </w:r>
-            <w:proofErr w:type="spellEnd"/>
+            </w:pPr>
             <w:r>
               <w:rPr>
                 <w:rStyle w:val="Hyperlink"/>
                 <w:u w:val="none"/>
               </w:rPr>
-              <w:t>.</w:t>
-            </w:r>
-          </w:p>
-          <w:p>
-            <w:pPr>
-              <w:shd w:val="clear" w:color="auto" w:fill="FFFFFF"/>
+              <w:t>Once Chiles are cooked throw in Water.</w:t>
+            </w:r>
+            <w:r>
               <w:rPr>
                 <w:rStyle w:val="Hyperlink"/>
                 <w:u w:val="none"/>
               </w:rPr>
-            </w:pPr>
-            <w:r>
+              <w:t xml:space="preserve">  Allow to cook 15 to 20 minutes until they are soft.</w:t>
+            </w:r>
+          </w:p>
+          <w:p>
+            <w:pPr>
+              <w:shd w:val="clear" w:color="auto" w:fill="FFFFFF"/>
               <w:rPr>
                 <w:rStyle w:val="Hyperlink"/>
                 <w:u w:val="none"/>
               </w:rPr>
-              <w:t>Once Chiles are cooked throw in Water.</w:t>
-            </w:r>
+            </w:pPr>
             <w:r>
               <w:rPr>
                 <w:rStyle w:val="Hyperlink"/>
                 <w:u w:val="none"/>
               </w:rPr>
-              <w:t xml:space="preserve">  Allow to cook 15 to 20 minutes until they are soft.</w:t>
-            </w:r>
-          </w:p>
-          <w:p>
-            <w:pPr>
-              <w:shd w:val="clear" w:color="auto" w:fill="FFFFFF"/>
+              <w:t xml:space="preserve">Add </w:t>
+            </w:r>
+            <w:r>
               <w:rPr>
                 <w:rStyle w:val="Hyperlink"/>
                 <w:u w:val="none"/>
               </w:rPr>
-            </w:pPr>
+              <w:t xml:space="preserve">Chiles </w:t>
+            </w:r>
             <w:r>
               <w:rPr>
                 <w:rStyle w:val="Hyperlink"/>
                 <w:u w:val="none"/>
               </w:rPr>
-              <w:t xml:space="preserve">Add </w:t>
-            </w:r>
-            <w:r>
+              <w:t>to Blender.</w:t>
+            </w:r>
+          </w:p>
+          <w:p>
+            <w:pPr>
+              <w:shd w:val="clear" w:color="auto" w:fill="FFFFFF"/>
               <w:rPr>
                 <w:rStyle w:val="Hyperlink"/>
                 <w:u w:val="none"/>
               </w:rPr>
-              <w:t xml:space="preserve">Chiles </w:t>
-            </w:r>
+            </w:pPr>
             <w:r>
               <w:rPr>
                 <w:rStyle w:val="Hyperlink"/>
                 <w:u w:val="none"/>
               </w:rPr>
-              <w:t>to Blender.</w:t>
-            </w:r>
-          </w:p>
-          <w:p>
-            <w:pPr>
-              <w:shd w:val="clear" w:color="auto" w:fill="FFFFFF"/>
-              <w:rPr>
-                <w:rStyle w:val="Hyperlink"/>
-                <w:u w:val="none"/>
-              </w:rPr>
-            </w:pPr>
-            <w:r>
-              <w:rPr>
-                <w:rStyle w:val="Hyperlink"/>
-                <w:u w:val="none"/>
-              </w:rPr>
               <w:t>Mix in a little Water.</w:t>
             </w:r>
           </w:p>
@@ -877,15 +1269,7 @@
               <w:shd w:val="clear" w:color="auto" w:fill="FFFFFF"/>
             </w:pPr>
             <w:r>
-              <w:t xml:space="preserve">Blend </w:t>
-            </w:r>
-            <w:proofErr w:type="spellStart"/>
-            <w:r>
-              <w:t>chiles</w:t>
-            </w:r>
-            <w:proofErr w:type="spellEnd"/>
-            <w:r>
-              <w:t xml:space="preserve"> first.</w:t>
+              <w:t>Blend chiles first.</w:t>
             </w:r>
           </w:p>
           <w:p>
@@ -969,31 +1353,20 @@
                 <w:sz w:val="19"/>
                 <w:szCs w:val="19"/>
               </w:rPr>
-              <w:t xml:space="preserve">Salsa – Using </w:t>
-            </w:r>
-            <w:proofErr w:type="spellStart"/>
-            <w:r>
-              <w:rPr>
-                <w:rFonts w:ascii="Roboto" w:hAnsi="Roboto"/>
-                <w:color w:val="222222"/>
-                <w:sz w:val="19"/>
-                <w:szCs w:val="19"/>
-              </w:rPr>
-              <w:t>Rotel</w:t>
-            </w:r>
-            <w:proofErr w:type="spellEnd"/>
-          </w:p>
-          <w:p>
-            <w:pPr>
-              <w:shd w:val="clear" w:color="auto" w:fill="FFFFFF"/>
-              <w:rPr>
-                <w:rFonts w:ascii="Roboto" w:hAnsi="Roboto"/>
-                <w:color w:val="222222"/>
-                <w:sz w:val="19"/>
-                <w:szCs w:val="19"/>
-              </w:rPr>
-            </w:pPr>
-            <w:hyperlink r:id="rId10" w:history="1">
+              <w:t>Salsa – Using Rotel</w:t>
+            </w:r>
+          </w:p>
+          <w:p>
+            <w:pPr>
+              <w:shd w:val="clear" w:color="auto" w:fill="FFFFFF"/>
+              <w:rPr>
+                <w:rFonts w:ascii="Roboto" w:hAnsi="Roboto"/>
+                <w:color w:val="222222"/>
+                <w:sz w:val="19"/>
+                <w:szCs w:val="19"/>
+              </w:rPr>
+            </w:pPr>
+            <w:hyperlink r:id="rId16" w:history="1">
               <w:r>
                 <w:rPr>
                   <w:rStyle w:val="Hyperlink"/>
@@ -1079,25 +1452,7 @@
                 <w:color w:val="3A3A3A"/>
                 <w:bdr w:val="none" w:sz="0" w:space="0" w:color="auto" w:frame="1"/>
               </w:rPr>
-              <w:t xml:space="preserve">2 cans (10 Ounce) </w:t>
-            </w:r>
-            <w:proofErr w:type="spellStart"/>
-            <w:r>
-              <w:rPr>
-                <w:rFonts w:ascii="inherit" w:hAnsi="inherit" w:cs="Arial"/>
-                <w:color w:val="3A3A3A"/>
-                <w:bdr w:val="none" w:sz="0" w:space="0" w:color="auto" w:frame="1"/>
-              </w:rPr>
-              <w:t>Rotel</w:t>
-            </w:r>
-            <w:proofErr w:type="spellEnd"/>
-            <w:r>
-              <w:rPr>
-                <w:rFonts w:ascii="inherit" w:hAnsi="inherit" w:cs="Arial"/>
-                <w:color w:val="3A3A3A"/>
-                <w:bdr w:val="none" w:sz="0" w:space="0" w:color="auto" w:frame="1"/>
-              </w:rPr>
-              <w:t xml:space="preserve"> (diced Tomatoes And Green Chilies)</w:t>
+              <w:t>2 cans (10 Ounce) Rotel (diced Tomatoes And Green Chilies)</w:t>
             </w:r>
           </w:p>
           <w:p>
@@ -1166,7 +1521,6 @@
                 <w:color w:val="3A3A3A"/>
                 <w:bdr w:val="none" w:sz="0" w:space="0" w:color="auto" w:frame="1"/>
               </w:rPr>
-              <w:lastRenderedPageBreak/>
               <w:t>1 whole Jalapeno, Quartered And Sliced Thin</w:t>
             </w:r>
           </w:p>
@@ -1304,6 +1658,7 @@
                 <w:caps/>
                 <w:color w:val="3A3A3A"/>
               </w:rPr>
+              <w:lastRenderedPageBreak/>
               <w:fldChar w:fldCharType="begin"/>
             </w:r>
             <w:r>
@@ -1396,23 +1751,7 @@
                 <w:color w:val="3A3A3A"/>
               </w:rPr>
               <w:br/>
-              <w:t xml:space="preserve">Combine whole tomatoes, </w:t>
-            </w:r>
-            <w:proofErr w:type="spellStart"/>
-            <w:r>
-              <w:rPr>
-                <w:rFonts w:ascii="inherit" w:hAnsi="inherit" w:cs="Arial"/>
-                <w:color w:val="3A3A3A"/>
-              </w:rPr>
-              <w:t>Rotel</w:t>
-            </w:r>
-            <w:proofErr w:type="spellEnd"/>
-            <w:r>
-              <w:rPr>
-                <w:rFonts w:ascii="inherit" w:hAnsi="inherit" w:cs="Arial"/>
-                <w:color w:val="3A3A3A"/>
-              </w:rPr>
-              <w:t>, onion, jalapeno, garlic, sugar, salt, cumin, lime juice, and cilantro in a blender or food processor. Pulse until you get the salsa to the consistency you'd like---I do about 10 to 15 pulses. Test seasonings with a tortilla chip and adjust as needed.</w:t>
+              <w:t>Combine whole tomatoes, Rotel, onion, jalapeno, garlic, sugar, salt, cumin, lime juice, and cilantro in a blender or food processor. Pulse until you get the salsa to the consistency you'd like---I do about 10 to 15 pulses. Test seasonings with a tortilla chip and adjust as needed.</w:t>
             </w:r>
           </w:p>
           <w:p>
@@ -1497,7 +1836,7 @@
                 <w:szCs w:val="19"/>
               </w:rPr>
             </w:pPr>
-            <w:hyperlink r:id="rId11" w:history="1">
+            <w:hyperlink r:id="rId17" w:history="1">
               <w:r>
                 <w:rPr>
                   <w:rStyle w:val="Hyperlink"/>
@@ -1568,7 +1907,7 @@
                 <w:szCs w:val="19"/>
               </w:rPr>
             </w:pPr>
-            <w:hyperlink r:id="rId12" w:history="1">
+            <w:hyperlink r:id="rId18" w:history="1">
               <w:r>
                 <w:rPr>
                   <w:rStyle w:val="Hyperlink"/>
@@ -1672,7 +2011,7 @@
                 <w:szCs w:val="19"/>
               </w:rPr>
             </w:pPr>
-            <w:hyperlink r:id="rId13" w:history="1">
+            <w:hyperlink r:id="rId19" w:history="1">
               <w:r>
                 <w:rPr>
                   <w:rStyle w:val="Hyperlink"/>
@@ -1736,7 +2075,7 @@
                 <w:szCs w:val="19"/>
               </w:rPr>
             </w:pPr>
-            <w:hyperlink r:id="rId14" w:history="1">
+            <w:hyperlink r:id="rId20" w:history="1">
               <w:r>
                 <w:rPr>
                   <w:rStyle w:val="Hyperlink"/>
@@ -1822,19 +2161,8 @@
                 <w:sz w:val="19"/>
                 <w:szCs w:val="19"/>
               </w:rPr>
-              <w:t xml:space="preserve">Beef </w:t>
-            </w:r>
-            <w:proofErr w:type="spellStart"/>
-            <w:r>
-              <w:rPr>
-                <w:rFonts w:ascii="Roboto" w:hAnsi="Roboto"/>
-                <w:color w:val="222222"/>
-                <w:sz w:val="19"/>
-                <w:szCs w:val="19"/>
-              </w:rPr>
-              <w:t>Enchildas</w:t>
-            </w:r>
-            <w:proofErr w:type="spellEnd"/>
+              <w:t>Beef Enchildas</w:t>
+            </w:r>
           </w:p>
           <w:p>
             <w:pPr>
@@ -1998,27 +2326,7 @@
                 <w:sz w:val="19"/>
                 <w:szCs w:val="19"/>
               </w:rPr>
-              <w:t xml:space="preserve">cup </w:t>
-            </w:r>
-            <w:proofErr w:type="spellStart"/>
-            <w:r>
-              <w:rPr>
-                <w:rFonts w:ascii="Roboto" w:hAnsi="Roboto"/>
-                <w:color w:val="222222"/>
-                <w:sz w:val="19"/>
-                <w:szCs w:val="19"/>
-              </w:rPr>
-              <w:t>Vegatable</w:t>
-            </w:r>
-            <w:proofErr w:type="spellEnd"/>
-            <w:r>
-              <w:rPr>
-                <w:rFonts w:ascii="Roboto" w:hAnsi="Roboto"/>
-                <w:color w:val="222222"/>
-                <w:sz w:val="19"/>
-                <w:szCs w:val="19"/>
-              </w:rPr>
-              <w:t xml:space="preserve"> </w:t>
+              <w:t xml:space="preserve">cup Vegatable </w:t>
             </w:r>
             <w:r>
               <w:rPr>
@@ -2104,27 +2412,7 @@
                 <w:sz w:val="19"/>
                 <w:szCs w:val="19"/>
               </w:rPr>
-              <w:t xml:space="preserve"> (3 </w:t>
-            </w:r>
-            <w:proofErr w:type="spellStart"/>
-            <w:r>
-              <w:rPr>
-                <w:rFonts w:ascii="Roboto" w:hAnsi="Roboto"/>
-                <w:color w:val="222222"/>
-                <w:sz w:val="19"/>
-                <w:szCs w:val="19"/>
-              </w:rPr>
-              <w:t>heapings</w:t>
-            </w:r>
-            <w:proofErr w:type="spellEnd"/>
-            <w:r>
-              <w:rPr>
-                <w:rFonts w:ascii="Roboto" w:hAnsi="Roboto"/>
-                <w:color w:val="222222"/>
-                <w:sz w:val="19"/>
-                <w:szCs w:val="19"/>
-              </w:rPr>
-              <w:t xml:space="preserve"> spoons)</w:t>
+              <w:t xml:space="preserve"> (3 heapings spoons)</w:t>
             </w:r>
           </w:p>
           <w:p>
@@ -2149,27 +2437,7 @@
                 <w:sz w:val="19"/>
                 <w:szCs w:val="19"/>
               </w:rPr>
-              <w:t xml:space="preserve">8 </w:t>
-            </w:r>
-            <w:proofErr w:type="spellStart"/>
-            <w:r>
-              <w:rPr>
-                <w:rFonts w:ascii="Roboto" w:hAnsi="Roboto"/>
-                <w:color w:val="222222"/>
-                <w:sz w:val="19"/>
-                <w:szCs w:val="19"/>
-              </w:rPr>
-              <w:t>oz</w:t>
-            </w:r>
-            <w:proofErr w:type="spellEnd"/>
-            <w:r>
-              <w:rPr>
-                <w:rFonts w:ascii="Roboto" w:hAnsi="Roboto"/>
-                <w:color w:val="222222"/>
-                <w:sz w:val="19"/>
-                <w:szCs w:val="19"/>
-              </w:rPr>
-              <w:t xml:space="preserve"> can of tomato sauce</w:t>
+              <w:t>8 oz can of tomato sauce</w:t>
             </w:r>
           </w:p>
           <w:p>
@@ -2287,7 +2555,6 @@
                 <w:sz w:val="19"/>
                 <w:szCs w:val="19"/>
               </w:rPr>
-              <w:lastRenderedPageBreak/>
               <w:t>Cumin</w:t>
             </w:r>
           </w:p>
@@ -2313,17 +2580,7 @@
                 <w:sz w:val="19"/>
                 <w:szCs w:val="19"/>
               </w:rPr>
-              <w:t xml:space="preserve">Chicken </w:t>
-            </w:r>
-            <w:proofErr w:type="spellStart"/>
-            <w:r>
-              <w:rPr>
-                <w:rFonts w:ascii="Roboto" w:hAnsi="Roboto"/>
-                <w:color w:val="222222"/>
-                <w:sz w:val="19"/>
-                <w:szCs w:val="19"/>
-              </w:rPr>
-              <w:t>Bu</w:t>
+              <w:t>Chicken Bu</w:t>
             </w:r>
             <w:r>
               <w:rPr>
@@ -2341,17 +2598,7 @@
                 <w:sz w:val="19"/>
                 <w:szCs w:val="19"/>
               </w:rPr>
-              <w:t>llon</w:t>
-            </w:r>
-            <w:proofErr w:type="spellEnd"/>
-            <w:r>
-              <w:rPr>
-                <w:rFonts w:ascii="Roboto" w:hAnsi="Roboto"/>
-                <w:color w:val="222222"/>
-                <w:sz w:val="19"/>
-                <w:szCs w:val="19"/>
-              </w:rPr>
-              <w:t xml:space="preserve"> cube</w:t>
+              <w:t>llon cube</w:t>
             </w:r>
           </w:p>
           <w:p>
@@ -2433,6 +2680,7 @@
                 <w:sz w:val="19"/>
                 <w:szCs w:val="19"/>
               </w:rPr>
+              <w:lastRenderedPageBreak/>
               <w:t>Cook 20 minutes covered  with Foil and then 10 minutes uncovered</w:t>
             </w:r>
           </w:p>
@@ -2478,7 +2726,7 @@
                 <w:szCs w:val="24"/>
               </w:rPr>
             </w:pPr>
-            <w:hyperlink r:id="rId15" w:tgtFrame="_blank" w:history="1">
+            <w:hyperlink r:id="rId21" w:tgtFrame="_blank" w:history="1">
               <w:r>
                 <w:rPr>
                   <w:rStyle w:val="Hyperlink"/>
@@ -2498,7 +2746,7 @@
                 <w:color w:val="222222"/>
               </w:rPr>
             </w:pPr>
-            <w:hyperlink r:id="rId16" w:tgtFrame="_blank" w:history="1">
+            <w:hyperlink r:id="rId22" w:tgtFrame="_blank" w:history="1">
               <w:r>
                 <w:rPr>
                   <w:rFonts w:ascii="Arial" w:hAnsi="Arial" w:cs="Arial"/>
@@ -2550,7 +2798,7 @@
                 <w:color w:val="222222"/>
               </w:rPr>
             </w:pPr>
-            <w:hyperlink r:id="rId17" w:history="1">
+            <w:hyperlink r:id="rId23" w:history="1">
               <w:r>
                 <w:rPr>
                   <w:rStyle w:val="Hyperlink"/>
@@ -2593,7 +2841,7 @@
             </w:r>
           </w:p>
           <w:p>
-            <w:hyperlink r:id="rId18" w:history="1">
+            <w:hyperlink r:id="rId24" w:history="1">
               <w:r>
                 <w:rPr>
                   <w:rStyle w:val="Hyperlink"/>
@@ -2631,6 +2879,27 @@
           <w:p/>
         </w:tc>
       </w:tr>
+    </w:tbl>
+    <w:p/>
+    <w:p>
+      <w:pPr>
+        <w:pStyle w:val="Heading1"/>
+      </w:pPr>
+      <w:r>
+        <w:t>White Cream Enchiladas</w:t>
+      </w:r>
+    </w:p>
+    <w:tbl>
+      <w:tblPr>
+        <w:tblStyle w:val="TableGrid"/>
+        <w:tblW w:w="0" w:type="auto"/>
+        <w:tblLayout w:type="fixed"/>
+        <w:tblLook w:val="04A0" w:firstRow="1" w:lastRow="0" w:firstColumn="1" w:lastColumn="0" w:noHBand="0" w:noVBand="1"/>
+      </w:tblPr>
+      <w:tblGrid>
+        <w:gridCol w:w="1458"/>
+        <w:gridCol w:w="8118"/>
+      </w:tblGrid>
       <w:tr>
         <w:tc>
           <w:tcPr>
@@ -2648,7 +2917,7 @@
             </w:r>
           </w:p>
           <w:p>
-            <w:hyperlink r:id="rId19" w:history="1">
+            <w:hyperlink r:id="rId25" w:history="1">
               <w:r>
                 <w:rPr>
                   <w:rStyle w:val="Hyperlink"/>
@@ -2660,6 +2929,19 @@
           <w:p/>
         </w:tc>
       </w:tr>
+    </w:tbl>
+    <w:p/>
+    <w:tbl>
+      <w:tblPr>
+        <w:tblStyle w:val="TableGrid"/>
+        <w:tblW w:w="0" w:type="auto"/>
+        <w:tblLayout w:type="fixed"/>
+        <w:tblLook w:val="04A0" w:firstRow="1" w:lastRow="0" w:firstColumn="1" w:lastColumn="0" w:noHBand="0" w:noVBand="1"/>
+      </w:tblPr>
+      <w:tblGrid>
+        <w:gridCol w:w="1458"/>
+        <w:gridCol w:w="8118"/>
+      </w:tblGrid>
       <w:tr>
         <w:tc>
           <w:tcPr>
@@ -2697,16 +2979,11 @@
           </w:tcPr>
           <w:p>
             <w:r>
-              <w:t xml:space="preserve">Carne </w:t>
-            </w:r>
-            <w:proofErr w:type="spellStart"/>
-            <w:r>
-              <w:t>Guisada</w:t>
-            </w:r>
-            <w:proofErr w:type="spellEnd"/>
-          </w:p>
-          <w:p>
-            <w:hyperlink r:id="rId20" w:history="1">
+              <w:t>Carne Guisada</w:t>
+            </w:r>
+          </w:p>
+          <w:p>
+            <w:hyperlink r:id="rId26" w:history="1">
               <w:r>
                 <w:rPr>
                   <w:rStyle w:val="Hyperlink"/>
@@ -2718,16 +2995,11 @@
           <w:p/>
           <w:p>
             <w:r>
-              <w:t xml:space="preserve">Carne </w:t>
-            </w:r>
-            <w:proofErr w:type="spellStart"/>
-            <w:r>
-              <w:t>Guisada</w:t>
-            </w:r>
-            <w:proofErr w:type="spellEnd"/>
-          </w:p>
-          <w:p>
-            <w:hyperlink r:id="rId21" w:history="1">
+              <w:t>Carne Guisada</w:t>
+            </w:r>
+          </w:p>
+          <w:p>
+            <w:hyperlink r:id="rId27" w:history="1">
               <w:r>
                 <w:rPr>
                   <w:rStyle w:val="Hyperlink"/>
@@ -2739,16 +3011,11 @@
           <w:p/>
           <w:p>
             <w:r>
-              <w:t xml:space="preserve">Tacos – Carne </w:t>
-            </w:r>
-            <w:proofErr w:type="spellStart"/>
-            <w:r>
-              <w:t>Guisada</w:t>
-            </w:r>
-            <w:proofErr w:type="spellEnd"/>
-          </w:p>
-          <w:p>
-            <w:hyperlink r:id="rId22" w:history="1">
+              <w:t>Tacos – Carne Guisada</w:t>
+            </w:r>
+          </w:p>
+          <w:p>
+            <w:hyperlink r:id="rId28" w:history="1">
               <w:r>
                 <w:rPr>
                   <w:rStyle w:val="Hyperlink"/>
@@ -2867,7 +3134,7 @@
             <w:tcW w:w="3192" w:type="dxa"/>
           </w:tcPr>
           <w:p>
-            <w:hyperlink r:id="rId23" w:history="1">
+            <w:hyperlink r:id="rId29" w:history="1">
               <w:r>
                 <w:rPr>
                   <w:rStyle w:val="Hyperlink"/>
@@ -2907,7 +3174,7 @@
             </w:r>
           </w:p>
           <w:p>
-            <w:hyperlink r:id="rId24" w:history="1">
+            <w:hyperlink r:id="rId30" w:history="1">
               <w:r>
                 <w:rPr>
                   <w:rStyle w:val="Hyperlink"/>
@@ -2943,16 +3210,11 @@
           <w:p/>
           <w:p>
             <w:r>
-              <w:t xml:space="preserve">How to make Red </w:t>
-            </w:r>
-            <w:proofErr w:type="spellStart"/>
-            <w:r>
-              <w:t>Pozolo</w:t>
-            </w:r>
-            <w:proofErr w:type="spellEnd"/>
-          </w:p>
-          <w:p>
-            <w:hyperlink r:id="rId25" w:history="1">
+              <w:t>How to make Red Pozolo</w:t>
+            </w:r>
+          </w:p>
+          <w:p>
+            <w:hyperlink r:id="rId31" w:history="1">
               <w:r>
                 <w:rPr>
                   <w:rStyle w:val="Hyperlink"/>
@@ -2975,13 +3237,8 @@
           <w:p/>
           <w:p>
             <w:r>
-              <w:t xml:space="preserve">Sides are Cabbage, Lime, Onion, and </w:t>
-            </w:r>
-            <w:proofErr w:type="spellStart"/>
-            <w:r>
-              <w:t>Oregeno</w:t>
-            </w:r>
-            <w:proofErr w:type="spellEnd"/>
+              <w:t>Sides are Cabbage, Lime, Onion, and Oregeno</w:t>
+            </w:r>
           </w:p>
         </w:tc>
       </w:tr>
@@ -3002,7 +3259,7 @@
             </w:r>
           </w:p>
           <w:p>
-            <w:hyperlink r:id="rId26" w:history="1">
+            <w:hyperlink r:id="rId32" w:history="1">
               <w:r>
                 <w:rPr>
                   <w:rStyle w:val="Hyperlink"/>
@@ -3037,7 +3294,7 @@
             </w:r>
           </w:p>
           <w:p>
-            <w:hyperlink r:id="rId27" w:history="1">
+            <w:hyperlink r:id="rId33" w:history="1">
               <w:r>
                 <w:rPr>
                   <w:rStyle w:val="Hyperlink"/>
@@ -3072,7 +3329,7 @@
             </w:r>
           </w:p>
           <w:p>
-            <w:hyperlink r:id="rId28" w:history="1">
+            <w:hyperlink r:id="rId34" w:history="1">
               <w:r>
                 <w:rPr>
                   <w:rStyle w:val="Hyperlink"/>
@@ -3111,7 +3368,7 @@
             </w:r>
           </w:p>
           <w:p>
-            <w:hyperlink r:id="rId29" w:history="1">
+            <w:hyperlink r:id="rId35" w:history="1">
               <w:r>
                 <w:rPr>
                   <w:rStyle w:val="Hyperlink"/>
@@ -3142,7 +3399,7 @@
           </w:tcPr>
           <w:p/>
           <w:p>
-            <w:hyperlink r:id="rId30" w:history="1">
+            <w:hyperlink r:id="rId36" w:history="1">
               <w:r>
                 <w:rPr>
                   <w:rStyle w:val="Hyperlink"/>
@@ -3177,7 +3434,7 @@
             </w:r>
           </w:p>
           <w:p>
-            <w:hyperlink r:id="rId31" w:history="1">
+            <w:hyperlink r:id="rId37" w:history="1">
               <w:r>
                 <w:rPr>
                   <w:rStyle w:val="Hyperlink"/>
@@ -3212,6 +3469,95 @@
 <file path=word/numbering.xml><?xml version="1.0" encoding="utf-8"?>
 <w:numbering xmlns:wpc="http://schemas.microsoft.com/office/word/2010/wordprocessingCanvas" xmlns:mc="http://schemas.openxmlformats.org/markup-compatibility/2006" xmlns:o="urn:schemas-microsoft-com:office:office" xmlns:r="http://schemas.openxmlformats.org/officeDocument/2006/relationships" xmlns:m="http://schemas.openxmlformats.org/officeDocument/2006/math" xmlns:v="urn:schemas-microsoft-com:vml" xmlns:wp14="http://schemas.microsoft.com/office/word/2010/wordprocessingDrawing" xmlns:wp="http://schemas.openxmlformats.org/drawingml/2006/wordprocessingDrawing" xmlns:w10="urn:schemas-microsoft-com:office:word" xmlns:w="http://schemas.openxmlformats.org/wordprocessingml/2006/main" xmlns:w14="http://schemas.microsoft.com/office/word/2010/wordml" xmlns:wpg="http://schemas.microsoft.com/office/word/2010/wordprocessingGroup" xmlns:wpi="http://schemas.microsoft.com/office/word/2010/wordprocessingInk" xmlns:wne="http://schemas.microsoft.com/office/word/2006/wordml" xmlns:wps="http://schemas.microsoft.com/office/word/2010/wordprocessingShape" mc:Ignorable="w14 wp14">
   <w:abstractNum w:abstractNumId="0">
+    <w:nsid w:val="1FC0452D"/>
+    <w:multiLevelType w:val="hybridMultilevel"/>
+    <w:tmpl w:val="745C540E"/>
+    <w:lvl w:ilvl="0" w:tplc="0409000F">
+      <w:start w:val="1"/>
+      <w:numFmt w:val="decimal"/>
+      <w:lvlText w:val="%1."/>
+      <w:lvlJc w:val="left"/>
+      <w:pPr>
+        <w:ind w:left="720" w:hanging="360"/>
+      </w:pPr>
+      <w:rPr>
+        <w:rFonts w:hint="default"/>
+      </w:rPr>
+    </w:lvl>
+    <w:lvl w:ilvl="1" w:tplc="04090019" w:tentative="1">
+      <w:start w:val="1"/>
+      <w:numFmt w:val="lowerLetter"/>
+      <w:lvlText w:val="%2."/>
+      <w:lvlJc w:val="left"/>
+      <w:pPr>
+        <w:ind w:left="1440" w:hanging="360"/>
+      </w:pPr>
+    </w:lvl>
+    <w:lvl w:ilvl="2" w:tplc="0409001B" w:tentative="1">
+      <w:start w:val="1"/>
+      <w:numFmt w:val="lowerRoman"/>
+      <w:lvlText w:val="%3."/>
+      <w:lvlJc w:val="right"/>
+      <w:pPr>
+        <w:ind w:left="2160" w:hanging="180"/>
+      </w:pPr>
+    </w:lvl>
+    <w:lvl w:ilvl="3" w:tplc="0409000F" w:tentative="1">
+      <w:start w:val="1"/>
+      <w:numFmt w:val="decimal"/>
+      <w:lvlText w:val="%4."/>
+      <w:lvlJc w:val="left"/>
+      <w:pPr>
+        <w:ind w:left="2880" w:hanging="360"/>
+      </w:pPr>
+    </w:lvl>
+    <w:lvl w:ilvl="4" w:tplc="04090019" w:tentative="1">
+      <w:start w:val="1"/>
+      <w:numFmt w:val="lowerLetter"/>
+      <w:lvlText w:val="%5."/>
+      <w:lvlJc w:val="left"/>
+      <w:pPr>
+        <w:ind w:left="3600" w:hanging="360"/>
+      </w:pPr>
+    </w:lvl>
+    <w:lvl w:ilvl="5" w:tplc="0409001B" w:tentative="1">
+      <w:start w:val="1"/>
+      <w:numFmt w:val="lowerRoman"/>
+      <w:lvlText w:val="%6."/>
+      <w:lvlJc w:val="right"/>
+      <w:pPr>
+        <w:ind w:left="4320" w:hanging="180"/>
+      </w:pPr>
+    </w:lvl>
+    <w:lvl w:ilvl="6" w:tplc="0409000F" w:tentative="1">
+      <w:start w:val="1"/>
+      <w:numFmt w:val="decimal"/>
+      <w:lvlText w:val="%7."/>
+      <w:lvlJc w:val="left"/>
+      <w:pPr>
+        <w:ind w:left="5040" w:hanging="360"/>
+      </w:pPr>
+    </w:lvl>
+    <w:lvl w:ilvl="7" w:tplc="04090019" w:tentative="1">
+      <w:start w:val="1"/>
+      <w:numFmt w:val="lowerLetter"/>
+      <w:lvlText w:val="%8."/>
+      <w:lvlJc w:val="left"/>
+      <w:pPr>
+        <w:ind w:left="5760" w:hanging="360"/>
+      </w:pPr>
+    </w:lvl>
+    <w:lvl w:ilvl="8" w:tplc="0409001B" w:tentative="1">
+      <w:start w:val="1"/>
+      <w:numFmt w:val="lowerRoman"/>
+      <w:lvlText w:val="%9."/>
+      <w:lvlJc w:val="right"/>
+      <w:pPr>
+        <w:ind w:left="6480" w:hanging="180"/>
+      </w:pPr>
+    </w:lvl>
+  </w:abstractNum>
+  <w:abstractNum w:abstractNumId="1">
     <w:nsid w:val="33D356EE"/>
     <w:multiLevelType w:val="hybridMultilevel"/>
     <w:tmpl w:val="DE28593E"/>
@@ -3323,7 +3669,7 @@
       </w:rPr>
     </w:lvl>
   </w:abstractNum>
-  <w:abstractNum w:abstractNumId="1">
+  <w:abstractNum w:abstractNumId="2">
     <w:nsid w:val="5EE665EE"/>
     <w:multiLevelType w:val="multilevel"/>
     <w:tmpl w:val="4D8207D2"/>
@@ -3472,7 +3818,7 @@
       </w:rPr>
     </w:lvl>
   </w:abstractNum>
-  <w:abstractNum w:abstractNumId="2">
+  <w:abstractNum w:abstractNumId="3">
     <w:nsid w:val="62F05D5E"/>
     <w:multiLevelType w:val="hybridMultilevel"/>
     <w:tmpl w:val="F13409BC"/>
@@ -3585,13 +3931,16 @@
     </w:lvl>
   </w:abstractNum>
   <w:num w:numId="1">
-    <w:abstractNumId w:val="0"/>
+    <w:abstractNumId w:val="1"/>
   </w:num>
   <w:num w:numId="2">
-    <w:abstractNumId w:val="1"/>
+    <w:abstractNumId w:val="2"/>
   </w:num>
   <w:num w:numId="3">
-    <w:abstractNumId w:val="2"/>
+    <w:abstractNumId w:val="3"/>
+  </w:num>
+  <w:num w:numId="4">
+    <w:abstractNumId w:val="0"/>
   </w:num>
 </w:numbering>
 </file>
@@ -3755,6 +4104,53 @@
   <w:style w:type="paragraph" w:default="1" w:styleId="Normal">
     <w:name w:val="Normal"/>
     <w:qFormat/>
+  </w:style>
+  <w:style w:type="paragraph" w:styleId="Heading1">
+    <w:name w:val="heading 1"/>
+    <w:basedOn w:val="Normal"/>
+    <w:next w:val="Normal"/>
+    <w:link w:val="Heading1Char"/>
+    <w:uiPriority w:val="9"/>
+    <w:qFormat/>
+    <w:rsid w:val="00DD2FF5"/>
+    <w:pPr>
+      <w:keepNext/>
+      <w:keepLines/>
+      <w:spacing w:before="480" w:after="0"/>
+      <w:outlineLvl w:val="0"/>
+    </w:pPr>
+    <w:rPr>
+      <w:rFonts w:asciiTheme="majorHAnsi" w:eastAsiaTheme="majorEastAsia" w:hAnsiTheme="majorHAnsi" w:cstheme="majorBidi"/>
+      <w:b/>
+      <w:bCs/>
+      <w:color w:val="365F91" w:themeColor="accent1" w:themeShade="BF"/>
+      <w:sz w:val="28"/>
+      <w:szCs w:val="28"/>
+    </w:rPr>
+  </w:style>
+  <w:style w:type="paragraph" w:styleId="Heading2">
+    <w:name w:val="heading 2"/>
+    <w:basedOn w:val="Normal"/>
+    <w:next w:val="Normal"/>
+    <w:link w:val="Heading2Char"/>
+    <w:uiPriority w:val="9"/>
+    <w:unhideWhenUsed/>
+    <w:qFormat/>
+    <w:rsid w:val="00DD2FF5"/>
+    <w:pPr>
+      <w:keepNext/>
+      <w:keepLines/>
+      <w:spacing w:before="200" w:after="0"/>
+      <w:outlineLvl w:val="1"/>
+    </w:pPr>
+    <w:rPr>
+      <w:rFonts w:asciiTheme="majorHAnsi" w:eastAsiaTheme="majorEastAsia" w:hAnsiTheme="majorHAnsi" w:cstheme="majorBidi"/>
+      <w:b/>
+      <w:bCs/>
+      <w:color w:val="4F81BD" w:themeColor="accent1"/>
+      <w:sz w:val="26"/>
+      <w:szCs w:val="26"/>
+    </w:rPr>
   </w:style>
   <w:style w:type="paragraph" w:styleId="Heading3">
     <w:name w:val="heading 3"/>
@@ -3970,6 +4366,36 @@
       <w:color w:val="4F81BD" w:themeColor="accent1"/>
     </w:rPr>
   </w:style>
+  <w:style w:type="character" w:customStyle="1" w:styleId="Heading1Char">
+    <w:name w:val="Heading 1 Char"/>
+    <w:basedOn w:val="DefaultParagraphFont"/>
+    <w:link w:val="Heading1"/>
+    <w:uiPriority w:val="9"/>
+    <w:rsid w:val="00DD2FF5"/>
+    <w:rPr>
+      <w:rFonts w:asciiTheme="majorHAnsi" w:eastAsiaTheme="majorEastAsia" w:hAnsiTheme="majorHAnsi" w:cstheme="majorBidi"/>
+      <w:b/>
+      <w:bCs/>
+      <w:color w:val="365F91" w:themeColor="accent1" w:themeShade="BF"/>
+      <w:sz w:val="28"/>
+      <w:szCs w:val="28"/>
+    </w:rPr>
+  </w:style>
+  <w:style w:type="character" w:customStyle="1" w:styleId="Heading2Char">
+    <w:name w:val="Heading 2 Char"/>
+    <w:basedOn w:val="DefaultParagraphFont"/>
+    <w:link w:val="Heading2"/>
+    <w:uiPriority w:val="9"/>
+    <w:rsid w:val="00DD2FF5"/>
+    <w:rPr>
+      <w:rFonts w:asciiTheme="majorHAnsi" w:eastAsiaTheme="majorEastAsia" w:hAnsiTheme="majorHAnsi" w:cstheme="majorBidi"/>
+      <w:b/>
+      <w:bCs/>
+      <w:color w:val="4F81BD" w:themeColor="accent1"/>
+      <w:sz w:val="26"/>
+      <w:szCs w:val="26"/>
+    </w:rPr>
+  </w:style>
 </w:styles>
 </file>
 
@@ -4132,6 +4558,53 @@
   <w:style w:type="paragraph" w:default="1" w:styleId="Normal">
     <w:name w:val="Normal"/>
     <w:qFormat/>
+  </w:style>
+  <w:style w:type="paragraph" w:styleId="Heading1">
+    <w:name w:val="heading 1"/>
+    <w:basedOn w:val="Normal"/>
+    <w:next w:val="Normal"/>
+    <w:link w:val="Heading1Char"/>
+    <w:uiPriority w:val="9"/>
+    <w:qFormat/>
+    <w:rsid w:val="00DD2FF5"/>
+    <w:pPr>
+      <w:keepNext/>
+      <w:keepLines/>
+      <w:spacing w:before="480" w:after="0"/>
+      <w:outlineLvl w:val="0"/>
+    </w:pPr>
+    <w:rPr>
+      <w:rFonts w:asciiTheme="majorHAnsi" w:eastAsiaTheme="majorEastAsia" w:hAnsiTheme="majorHAnsi" w:cstheme="majorBidi"/>
+      <w:b/>
+      <w:bCs/>
+      <w:color w:val="365F91" w:themeColor="accent1" w:themeShade="BF"/>
+      <w:sz w:val="28"/>
+      <w:szCs w:val="28"/>
+    </w:rPr>
+  </w:style>
+  <w:style w:type="paragraph" w:styleId="Heading2">
+    <w:name w:val="heading 2"/>
+    <w:basedOn w:val="Normal"/>
+    <w:next w:val="Normal"/>
+    <w:link w:val="Heading2Char"/>
+    <w:uiPriority w:val="9"/>
+    <w:unhideWhenUsed/>
+    <w:qFormat/>
+    <w:rsid w:val="00DD2FF5"/>
+    <w:pPr>
+      <w:keepNext/>
+      <w:keepLines/>
+      <w:spacing w:before="200" w:after="0"/>
+      <w:outlineLvl w:val="1"/>
+    </w:pPr>
+    <w:rPr>
+      <w:rFonts w:asciiTheme="majorHAnsi" w:eastAsiaTheme="majorEastAsia" w:hAnsiTheme="majorHAnsi" w:cstheme="majorBidi"/>
+      <w:b/>
+      <w:bCs/>
+      <w:color w:val="4F81BD" w:themeColor="accent1"/>
+      <w:sz w:val="26"/>
+      <w:szCs w:val="26"/>
+    </w:rPr>
   </w:style>
   <w:style w:type="paragraph" w:styleId="Heading3">
     <w:name w:val="heading 3"/>
@@ -4345,6 +4818,36 @@
       <w:i/>
       <w:iCs/>
       <w:color w:val="4F81BD" w:themeColor="accent1"/>
+    </w:rPr>
+  </w:style>
+  <w:style w:type="character" w:customStyle="1" w:styleId="Heading1Char">
+    <w:name w:val="Heading 1 Char"/>
+    <w:basedOn w:val="DefaultParagraphFont"/>
+    <w:link w:val="Heading1"/>
+    <w:uiPriority w:val="9"/>
+    <w:rsid w:val="00DD2FF5"/>
+    <w:rPr>
+      <w:rFonts w:asciiTheme="majorHAnsi" w:eastAsiaTheme="majorEastAsia" w:hAnsiTheme="majorHAnsi" w:cstheme="majorBidi"/>
+      <w:b/>
+      <w:bCs/>
+      <w:color w:val="365F91" w:themeColor="accent1" w:themeShade="BF"/>
+      <w:sz w:val="28"/>
+      <w:szCs w:val="28"/>
+    </w:rPr>
+  </w:style>
+  <w:style w:type="character" w:customStyle="1" w:styleId="Heading2Char">
+    <w:name w:val="Heading 2 Char"/>
+    <w:basedOn w:val="DefaultParagraphFont"/>
+    <w:link w:val="Heading2"/>
+    <w:uiPriority w:val="9"/>
+    <w:rsid w:val="00DD2FF5"/>
+    <w:rPr>
+      <w:rFonts w:asciiTheme="majorHAnsi" w:eastAsiaTheme="majorEastAsia" w:hAnsiTheme="majorHAnsi" w:cstheme="majorBidi"/>
+      <w:b/>
+      <w:bCs/>
+      <w:color w:val="4F81BD" w:themeColor="accent1"/>
+      <w:sz w:val="26"/>
+      <w:szCs w:val="26"/>
     </w:rPr>
   </w:style>
 </w:styles>
